--- a/EDT-CA-1.docx
+++ b/EDT-CA-1.docx
@@ -2014,8 +2014,6 @@
         </w:rPr>
       </w:pPr>
       <w:bookmarkStart w:id="0" w:name="_Toc508541638"/>
-      <w:bookmarkStart w:id="1" w:name="_GoBack"/>
-      <w:bookmarkEnd w:id="1"/>
       <w:r>
         <w:rPr>
           <w:rStyle w:val="Emphasis"/>
@@ -2094,7 +2092,7 @@
           <w:i w:val="0"/>
         </w:rPr>
       </w:pPr>
-      <w:bookmarkStart w:id="2" w:name="_Toc508541639"/>
+      <w:bookmarkStart w:id="1" w:name="_Toc508541639"/>
       <w:r>
         <w:rPr>
           <w:rStyle w:val="Emphasis"/>
@@ -2110,18 +2108,18 @@
         </w:rPr>
         <w:t>Numeric Variables Overlaid with the Target Variable</w:t>
       </w:r>
-      <w:bookmarkEnd w:id="2"/>
+      <w:bookmarkEnd w:id="1"/>
     </w:p>
     <w:p/>
     <w:p>
       <w:pPr>
         <w:pStyle w:val="Heading2"/>
       </w:pPr>
-      <w:bookmarkStart w:id="3" w:name="_Toc508541640"/>
+      <w:bookmarkStart w:id="2" w:name="_Toc508541640"/>
       <w:r>
         <w:t>Age by Target</w:t>
       </w:r>
-      <w:bookmarkEnd w:id="3"/>
+      <w:bookmarkEnd w:id="2"/>
       <w:r>
         <w:t xml:space="preserve"> </w:t>
       </w:r>
@@ -2174,19 +2172,51 @@
         </w:drawing>
       </w:r>
     </w:p>
-    <w:p/>
-    <w:p/>
-    <w:p/>
+    <w:p>
+      <w:r>
+        <w:t xml:space="preserve">The Age for the Banks marketing campaign is heavily focused on those around the age of 30. </w:t>
+      </w:r>
+      <w:r>
+        <w:t>From</w:t>
+      </w:r>
+      <w:r>
+        <w:t xml:space="preserve"> the information displayed in the histogram</w:t>
+      </w:r>
+      <w:r>
+        <w:t xml:space="preserve">, we see that </w:t>
+      </w:r>
+      <w:r>
+        <w:t>most</w:t>
+      </w:r>
+      <w:r>
+        <w:t xml:space="preserve"> people contacted by the marketing campaign, did not subscribe to the term deposit. </w:t>
+      </w:r>
+    </w:p>
+    <w:p>
+      <w:r>
+        <w:tab/>
+        <w:t xml:space="preserve">The graph also shows a skewness towards the younger age demographic. </w:t>
+      </w:r>
+      <w:r>
+        <w:t>While also being lightly kurt</w:t>
+      </w:r>
+      <w:r>
+        <w:t>osis.</w:t>
+      </w:r>
+      <w:r>
+        <w:t xml:space="preserve"> As the graph starts tailing off as the age of the clients goes up.</w:t>
+      </w:r>
+    </w:p>
     <w:p/>
     <w:p>
       <w:pPr>
         <w:pStyle w:val="Heading2"/>
       </w:pPr>
-      <w:bookmarkStart w:id="4" w:name="_Toc508541641"/>
+      <w:bookmarkStart w:id="3" w:name="_Toc508541641"/>
       <w:r>
         <w:t>Campaign by Target</w:t>
       </w:r>
-      <w:bookmarkEnd w:id="4"/>
+      <w:bookmarkEnd w:id="3"/>
     </w:p>
     <w:p>
       <w:r>
@@ -2243,11 +2273,51 @@
         </w:drawing>
       </w:r>
     </w:p>
-    <w:p/>
-    <w:p/>
-    <w:p/>
-    <w:p/>
-    <w:p/>
+    <w:p>
+      <w:r>
+        <w:t xml:space="preserve">Form this graph we can that the first </w:t>
+      </w:r>
+      <w:r>
+        <w:t xml:space="preserve">clients contacted, where contacted the most, with around 800 calls from the marketing campaign. </w:t>
+      </w:r>
+      <w:r>
+        <w:t xml:space="preserve"> With very few of those who the campaign first contacted subscribing</w:t>
+      </w:r>
+      <w:bookmarkStart w:id="4" w:name="_GoBack"/>
+      <w:bookmarkEnd w:id="4"/>
+      <w:r>
+        <w:t xml:space="preserve"> to the term deposit.</w:t>
+      </w:r>
+    </w:p>
+    <w:p>
+      <w:pPr>
+        <w:ind w:firstLine="720"/>
+      </w:pPr>
+      <w:r>
+        <w:t xml:space="preserve">The graph shows a skewness towards the left, </w:t>
+      </w:r>
+      <w:r>
+        <w:t>as show in the graph with the first client receiving the most phone calls. It is also</w:t>
+      </w:r>
+      <w:r>
+        <w:t xml:space="preserve"> lightly kurtosis as the campaign </w:t>
+      </w:r>
+      <w:r>
+        <w:t xml:space="preserve">stars called </w:t>
+      </w:r>
+      <w:r>
+        <w:t>move from</w:t>
+      </w:r>
+      <w:r>
+        <w:t xml:space="preserve"> client</w:t>
+      </w:r>
+      <w:r>
+        <w:t xml:space="preserve"> to client</w:t>
+      </w:r>
+      <w:r>
+        <w:t xml:space="preserve">. </w:t>
+      </w:r>
+    </w:p>
     <w:p/>
     <w:p>
       <w:pPr>
@@ -2311,18 +2381,18 @@
     <w:p/>
     <w:p/>
     <w:p/>
-    <w:p/>
-    <w:p/>
-    <w:p/>
-    <w:p/>
-    <w:p/>
     <w:p>
       <w:pPr>
         <w:pStyle w:val="Heading2"/>
       </w:pPr>
       <w:bookmarkStart w:id="6" w:name="_Toc508541643"/>
-      <w:r>
-        <w:t>PDays by Target</w:t>
+      <w:proofErr w:type="spellStart"/>
+      <w:r>
+        <w:t>PDays</w:t>
+      </w:r>
+      <w:proofErr w:type="spellEnd"/>
+      <w:r>
+        <w:t xml:space="preserve"> by Target</w:t>
       </w:r>
       <w:bookmarkEnd w:id="6"/>
     </w:p>
@@ -2385,7 +2455,15 @@
       <w:bookmarkStart w:id="7" w:name="_Toc508541644"/>
       <w:r>
         <w:lastRenderedPageBreak/>
-        <w:t>Cons Conf Index by Target</w:t>
+        <w:t xml:space="preserve">Cons </w:t>
+      </w:r>
+      <w:proofErr w:type="spellStart"/>
+      <w:r>
+        <w:t>Conf</w:t>
+      </w:r>
+      <w:proofErr w:type="spellEnd"/>
+      <w:r>
+        <w:t xml:space="preserve"> Index by Target</w:t>
       </w:r>
       <w:bookmarkEnd w:id="7"/>
     </w:p>
@@ -2572,8 +2650,15 @@
         <w:pStyle w:val="Heading2"/>
       </w:pPr>
       <w:bookmarkStart w:id="10" w:name="_Toc508541647"/>
-      <w:r>
-        <w:t>Nr.Employed by Target</w:t>
+      <w:proofErr w:type="spellStart"/>
+      <w:proofErr w:type="gramStart"/>
+      <w:r>
+        <w:t>Nr.Employed</w:t>
+      </w:r>
+      <w:proofErr w:type="spellEnd"/>
+      <w:proofErr w:type="gramEnd"/>
+      <w:r>
+        <w:t xml:space="preserve"> by Target</w:t>
       </w:r>
       <w:bookmarkEnd w:id="10"/>
     </w:p>
@@ -2844,10 +2929,7 @@
       </w:pPr>
       <w:bookmarkStart w:id="15" w:name="_Toc508541652"/>
       <w:r>
-        <w:t>Education</w:t>
-      </w:r>
-      <w:r>
-        <w:t xml:space="preserve"> by Target</w:t>
+        <w:t>Education by Target</w:t>
       </w:r>
       <w:bookmarkEnd w:id="15"/>
     </w:p>
@@ -2906,10 +2988,7 @@
       <w:bookmarkStart w:id="16" w:name="_Toc508541653"/>
       <w:r>
         <w:lastRenderedPageBreak/>
-        <w:t>Housing</w:t>
-      </w:r>
-      <w:r>
-        <w:t xml:space="preserve"> by Target</w:t>
+        <w:t>Housing by Target</w:t>
       </w:r>
       <w:bookmarkEnd w:id="16"/>
     </w:p>
@@ -2966,9 +3045,11 @@
         <w:pStyle w:val="Heading2"/>
       </w:pPr>
       <w:bookmarkStart w:id="17" w:name="_Toc508541654"/>
+      <w:proofErr w:type="spellStart"/>
       <w:r>
         <w:t>POutcome</w:t>
       </w:r>
+      <w:proofErr w:type="spellEnd"/>
       <w:r>
         <w:t xml:space="preserve"> by Target</w:t>
       </w:r>
@@ -3028,10 +3109,7 @@
       </w:pPr>
       <w:bookmarkStart w:id="18" w:name="_Toc508541655"/>
       <w:r>
-        <w:t xml:space="preserve">Martial </w:t>
-      </w:r>
-      <w:r>
-        <w:t>by Target</w:t>
+        <w:t>Martial by Target</w:t>
       </w:r>
       <w:bookmarkEnd w:id="18"/>
     </w:p>
@@ -3090,10 +3168,7 @@
       <w:bookmarkStart w:id="19" w:name="_Toc508541656"/>
       <w:r>
         <w:lastRenderedPageBreak/>
-        <w:t>Job</w:t>
-      </w:r>
-      <w:r>
-        <w:t xml:space="preserve"> by Target</w:t>
+        <w:t>Job by Target</w:t>
       </w:r>
       <w:bookmarkEnd w:id="19"/>
     </w:p>
@@ -5248,6 +5323,9 @@
         <w:keepNext/>
       </w:pPr>
       <w:r>
+        <w:rPr>
+          <w:noProof/>
+        </w:rPr>
         <w:drawing>
           <wp:inline distT="0" distB="0" distL="0" distR="0" wp14:anchorId="1D730078" wp14:editId="6ADB7050">
             <wp:extent cx="6262649" cy="2328530"/>
@@ -6867,7 +6945,7 @@
 </file>
 
 <file path=customXml/itemProps1.xml><?xml version="1.0" encoding="utf-8"?>
-<ds:datastoreItem xmlns:ds="http://schemas.openxmlformats.org/officeDocument/2006/customXml" ds:itemID="{5785D2AC-2641-455E-B62E-ED1BEC5781E2}">
+<ds:datastoreItem xmlns:ds="http://schemas.openxmlformats.org/officeDocument/2006/customXml" ds:itemID="{00BF1CDB-DE52-4119-A81C-A9F68ED16B72}">
   <ds:schemaRefs>
     <ds:schemaRef ds:uri="http://schemas.openxmlformats.org/officeDocument/2006/bibliography"/>
   </ds:schemaRefs>

--- a/EDT-CA-1.docx
+++ b/EDT-CA-1.docx
@@ -2204,7 +2204,10 @@
         <w:t>osis.</w:t>
       </w:r>
       <w:r>
-        <w:t xml:space="preserve"> As the graph starts tailing off as the age of the clients goes up.</w:t>
+        <w:t xml:space="preserve"> As the graph starts tailing off as the age of the clients </w:t>
+      </w:r>
+      <w:r>
+        <w:t>increase.</w:t>
       </w:r>
     </w:p>
     <w:p/>
@@ -2281,12 +2284,7 @@
         <w:t xml:space="preserve">clients contacted, where contacted the most, with around 800 calls from the marketing campaign. </w:t>
       </w:r>
       <w:r>
-        <w:t xml:space="preserve"> With very few of those who the campaign first contacted subscribing</w:t>
-      </w:r>
-      <w:bookmarkStart w:id="4" w:name="_GoBack"/>
-      <w:bookmarkEnd w:id="4"/>
-      <w:r>
-        <w:t xml:space="preserve"> to the term deposit.</w:t>
+        <w:t xml:space="preserve"> With very few of those who the campaign first contacted subscribing to the term deposit.</w:t>
       </w:r>
     </w:p>
     <w:p>
@@ -2323,12 +2321,12 @@
       <w:pPr>
         <w:pStyle w:val="Heading2"/>
       </w:pPr>
-      <w:bookmarkStart w:id="5" w:name="_Toc508541642"/>
+      <w:bookmarkStart w:id="4" w:name="_Toc508541642"/>
       <w:r>
         <w:lastRenderedPageBreak/>
         <w:t>Duration by Target</w:t>
       </w:r>
-      <w:bookmarkEnd w:id="5"/>
+      <w:bookmarkEnd w:id="4"/>
     </w:p>
     <w:p>
       <w:r>
@@ -2378,8 +2376,48 @@
         </w:drawing>
       </w:r>
     </w:p>
-    <w:p/>
-    <w:p/>
+    <w:p>
+      <w:pPr>
+        <w:ind w:firstLine="720"/>
+      </w:pPr>
+      <w:r>
+        <w:t xml:space="preserve">Duration of </w:t>
+      </w:r>
+      <w:r>
+        <w:t>most of</w:t>
+      </w:r>
+      <w:r>
+        <w:t xml:space="preserve"> the phone calls the marketing campaign made were very short</w:t>
+      </w:r>
+      <w:r>
+        <w:t xml:space="preserve">. Most of which were less than 1000 seconds. </w:t>
+      </w:r>
+      <w:r>
+        <w:t xml:space="preserve">Only a very small number of calls went beyond </w:t>
+      </w:r>
+      <w:r>
+        <w:t xml:space="preserve">3000 seconds, and like with the other graphs, most did not subscribe to the term deposit. </w:t>
+      </w:r>
+    </w:p>
+    <w:p>
+      <w:r>
+        <w:t xml:space="preserve">Skewness can also be seen in this graph as he it is skewed </w:t>
+      </w:r>
+      <w:r>
+        <w:t>to the left, towards the shorter phone calls.</w:t>
+      </w:r>
+      <w:r>
+        <w:t xml:space="preserve"> There is a</w:t>
+      </w:r>
+      <w:r>
+        <w:t xml:space="preserve"> very</w:t>
+      </w:r>
+      <w:bookmarkStart w:id="5" w:name="_GoBack"/>
+      <w:bookmarkEnd w:id="5"/>
+      <w:r>
+        <w:t xml:space="preserve"> light kurtosis as the seconds of the phone calls increase. </w:t>
+      </w:r>
+    </w:p>
     <w:p/>
     <w:p>
       <w:pPr>
@@ -2771,12 +2809,6 @@
         </w:drawing>
       </w:r>
     </w:p>
-    <w:p/>
-    <w:p/>
-    <w:p/>
-    <w:p/>
-    <w:p/>
-    <w:p/>
     <w:p/>
     <w:p/>
     <w:p/>
@@ -6945,7 +6977,7 @@
 </file>
 
 <file path=customXml/itemProps1.xml><?xml version="1.0" encoding="utf-8"?>
-<ds:datastoreItem xmlns:ds="http://schemas.openxmlformats.org/officeDocument/2006/customXml" ds:itemID="{00BF1CDB-DE52-4119-A81C-A9F68ED16B72}">
+<ds:datastoreItem xmlns:ds="http://schemas.openxmlformats.org/officeDocument/2006/customXml" ds:itemID="{3D3D0A29-DDAD-4315-AF0D-8773EA714399}">
   <ds:schemaRefs>
     <ds:schemaRef ds:uri="http://schemas.openxmlformats.org/officeDocument/2006/bibliography"/>
   </ds:schemaRefs>

--- a/EDT-CA-1.docx
+++ b/EDT-CA-1.docx
@@ -2063,6 +2063,130 @@
       </w:r>
     </w:p>
     <w:p/>
+    <w:p>
+      <w:pPr>
+        <w:pStyle w:val="Heading2"/>
+      </w:pPr>
+      <w:bookmarkStart w:id="1" w:name="_Toc508541661"/>
+      <w:r>
+        <w:t>Commentary on Overall Findings and Observations</w:t>
+      </w:r>
+      <w:bookmarkEnd w:id="1"/>
+    </w:p>
+    <w:p/>
+    <w:p>
+      <w:pPr>
+        <w:keepNext/>
+      </w:pPr>
+      <w:r>
+        <w:rPr>
+          <w:noProof/>
+        </w:rPr>
+        <w:drawing>
+          <wp:inline distT="0" distB="0" distL="0" distR="0" wp14:anchorId="068490FE" wp14:editId="26BB2296">
+            <wp:extent cx="6262649" cy="2328530"/>
+            <wp:effectExtent l="0" t="0" r="5080" b="0"/>
+            <wp:docPr id="1" name="Picture 1"/>
+            <wp:cNvGraphicFramePr>
+              <a:graphicFrameLocks xmlns:a="http://schemas.openxmlformats.org/drawingml/2006/main" noChangeAspect="1"/>
+            </wp:cNvGraphicFramePr>
+            <a:graphic xmlns:a="http://schemas.openxmlformats.org/drawingml/2006/main">
+              <a:graphicData uri="http://schemas.openxmlformats.org/drawingml/2006/picture">
+                <pic:pic xmlns:pic="http://schemas.openxmlformats.org/drawingml/2006/picture">
+                  <pic:nvPicPr>
+                    <pic:cNvPr id="0" name="Picture 1"/>
+                    <pic:cNvPicPr>
+                      <a:picLocks noChangeAspect="1" noChangeArrowheads="1"/>
+                    </pic:cNvPicPr>
+                  </pic:nvPicPr>
+                  <pic:blipFill>
+                    <a:blip r:embed="rId7">
+                      <a:extLst>
+                        <a:ext uri="{28A0092B-C50C-407E-A947-70E740481C1C}">
+                          <a14:useLocalDpi xmlns:a14="http://schemas.microsoft.com/office/drawing/2010/main" val="0"/>
+                        </a:ext>
+                      </a:extLst>
+                    </a:blip>
+                    <a:srcRect/>
+                    <a:stretch>
+                      <a:fillRect/>
+                    </a:stretch>
+                  </pic:blipFill>
+                  <pic:spPr bwMode="auto">
+                    <a:xfrm>
+                      <a:off x="0" y="0"/>
+                      <a:ext cx="6286934" cy="2337559"/>
+                    </a:xfrm>
+                    <a:prstGeom prst="rect">
+                      <a:avLst/>
+                    </a:prstGeom>
+                    <a:noFill/>
+                    <a:ln>
+                      <a:noFill/>
+                    </a:ln>
+                  </pic:spPr>
+                </pic:pic>
+              </a:graphicData>
+            </a:graphic>
+          </wp:inline>
+        </w:drawing>
+      </w:r>
+    </w:p>
+    <w:p>
+      <w:pPr>
+        <w:pStyle w:val="Caption"/>
+      </w:pPr>
+      <w:r>
+        <w:t xml:space="preserve">Figure </w:t>
+      </w:r>
+      <w:r>
+        <w:fldChar w:fldCharType="begin"/>
+      </w:r>
+      <w:r>
+        <w:instrText xml:space="preserve"> SEQ Figure \* ARABIC </w:instrText>
+      </w:r>
+      <w:r>
+        <w:fldChar w:fldCharType="separate"/>
+      </w:r>
+      <w:r>
+        <w:rPr>
+          <w:noProof/>
+        </w:rPr>
+        <w:t>1</w:t>
+      </w:r>
+      <w:r>
+        <w:fldChar w:fldCharType="end"/>
+      </w:r>
+      <w:r>
+        <w:t>: Results Data Frame</w:t>
+      </w:r>
+    </w:p>
+    <w:p/>
+    <w:p>
+      <w:r>
+        <w:t xml:space="preserve">From our preliminary observations we can see that </w:t>
+      </w:r>
+      <w:r>
+        <w:t xml:space="preserve">attributes of type factor </w:t>
+      </w:r>
+      <w:r>
+        <w:t xml:space="preserve">do not show whether they are skewed left or right, unlike the numeric or integer variables.  </w:t>
+      </w:r>
+      <w:r>
+        <w:t>Most</w:t>
+      </w:r>
+      <w:r>
+        <w:t xml:space="preserve"> numeric variables are skewed to the left. </w:t>
+      </w:r>
+    </w:p>
+    <w:p>
+      <w:r>
+        <w:t>There is a significant amount of N/A values in relation to factor variables</w:t>
+      </w:r>
+      <w:r>
+        <w:t xml:space="preserve">, in our results data frame. </w:t>
+      </w:r>
+    </w:p>
     <w:p/>
     <w:p/>
     <w:p/>
@@ -2072,18 +2196,6 @@
     <w:p/>
     <w:p/>
     <w:p/>
-    <w:p/>
-    <w:p/>
-    <w:p/>
-    <w:p/>
-    <w:p/>
-    <w:p/>
-    <w:p/>
-    <w:p/>
-    <w:p/>
-    <w:p/>
-    <w:p/>
-    <w:p/>
     <w:p>
       <w:pPr>
         <w:pStyle w:val="Heading1"/>
@@ -2092,13 +2204,12 @@
           <w:i w:val="0"/>
         </w:rPr>
       </w:pPr>
-      <w:bookmarkStart w:id="1" w:name="_Toc508541639"/>
+      <w:bookmarkStart w:id="2" w:name="_Toc508541639"/>
       <w:r>
         <w:rPr>
           <w:rStyle w:val="Emphasis"/>
           <w:i w:val="0"/>
         </w:rPr>
-        <w:lastRenderedPageBreak/>
         <w:t xml:space="preserve">Histograms for </w:t>
       </w:r>
       <w:r>
@@ -2108,18 +2219,18 @@
         </w:rPr>
         <w:t>Numeric Variables Overlaid with the Target Variable</w:t>
       </w:r>
-      <w:bookmarkEnd w:id="1"/>
+      <w:bookmarkEnd w:id="2"/>
     </w:p>
     <w:p/>
     <w:p>
       <w:pPr>
         <w:pStyle w:val="Heading2"/>
       </w:pPr>
-      <w:bookmarkStart w:id="2" w:name="_Toc508541640"/>
+      <w:bookmarkStart w:id="3" w:name="_Toc508541640"/>
       <w:r>
         <w:t>Age by Target</w:t>
       </w:r>
-      <w:bookmarkEnd w:id="2"/>
+      <w:bookmarkEnd w:id="3"/>
       <w:r>
         <w:t xml:space="preserve"> </w:t>
       </w:r>
@@ -2145,7 +2256,7 @@
                     <pic:cNvPicPr/>
                   </pic:nvPicPr>
                   <pic:blipFill>
-                    <a:blip r:embed="rId7">
+                    <a:blip r:embed="rId8">
                       <a:extLst>
                         <a:ext uri="{28A0092B-C50C-407E-A947-70E740481C1C}">
                           <a14:useLocalDpi xmlns:a14="http://schemas.microsoft.com/office/drawing/2010/main" val="0"/>
@@ -2201,10 +2312,25 @@
         <w:t>While also being lightly kurt</w:t>
       </w:r>
       <w:r>
-        <w:t>osis.</w:t>
-      </w:r>
-      <w:r>
-        <w:t xml:space="preserve"> As the graph starts tailing off as the age of the clients </w:t>
+        <w:t>osis</w:t>
+      </w:r>
+      <w:r>
+        <w:t xml:space="preserve">, the graph is also </w:t>
+      </w:r>
+      <w:r>
+        <w:t>Leptokurtic</w:t>
+      </w:r>
+      <w:r>
+        <w:t xml:space="preserve"> in natural meaning it is positive, with a tall</w:t>
+      </w:r>
+      <w:r>
+        <w:t xml:space="preserve"> or high point</w:t>
+      </w:r>
+      <w:r>
+        <w:t xml:space="preserve">. </w:t>
+      </w:r>
+      <w:r>
+        <w:t xml:space="preserve">As the graph starts tailing off as the age of the clients </w:t>
       </w:r>
       <w:r>
         <w:t>increase.</w:t>
@@ -2215,11 +2341,11 @@
       <w:pPr>
         <w:pStyle w:val="Heading2"/>
       </w:pPr>
-      <w:bookmarkStart w:id="3" w:name="_Toc508541641"/>
+      <w:bookmarkStart w:id="4" w:name="_Toc508541641"/>
       <w:r>
         <w:t>Campaign by Target</w:t>
       </w:r>
-      <w:bookmarkEnd w:id="3"/>
+      <w:bookmarkEnd w:id="4"/>
     </w:p>
     <w:p>
       <w:r>
@@ -2244,7 +2370,7 @@
                     </pic:cNvPicPr>
                   </pic:nvPicPr>
                   <pic:blipFill>
-                    <a:blip r:embed="rId8">
+                    <a:blip r:embed="rId9">
                       <a:extLst>
                         <a:ext uri="{28A0092B-C50C-407E-A947-70E740481C1C}">
                           <a14:useLocalDpi xmlns:a14="http://schemas.microsoft.com/office/drawing/2010/main" val="0"/>
@@ -2292,6 +2418,7 @@
         <w:ind w:firstLine="720"/>
       </w:pPr>
       <w:r>
+        <w:lastRenderedPageBreak/>
         <w:t xml:space="preserve">The graph shows a skewness towards the left, </w:t>
       </w:r>
       <w:r>
@@ -2321,12 +2448,11 @@
       <w:pPr>
         <w:pStyle w:val="Heading2"/>
       </w:pPr>
-      <w:bookmarkStart w:id="4" w:name="_Toc508541642"/>
-      <w:r>
-        <w:lastRenderedPageBreak/>
+      <w:bookmarkStart w:id="5" w:name="_Toc508541642"/>
+      <w:r>
         <w:t>Duration by Target</w:t>
       </w:r>
-      <w:bookmarkEnd w:id="4"/>
+      <w:bookmarkEnd w:id="5"/>
     </w:p>
     <w:p>
       <w:r>
@@ -2334,125 +2460,34 @@
           <w:noProof/>
         </w:rPr>
         <w:drawing>
-          <wp:inline distT="0" distB="0" distL="0" distR="0" wp14:anchorId="2B2C3535" wp14:editId="22E9AD6A">
-            <wp:extent cx="2520000" cy="2138400"/>
+          <wp:anchor distT="0" distB="0" distL="114300" distR="114300" simplePos="0" relativeHeight="251658240" behindDoc="1" locked="0" layoutInCell="1" allowOverlap="1" wp14:anchorId="0EC98B08" wp14:editId="6DF5C535">
+            <wp:simplePos x="0" y="0"/>
+            <wp:positionH relativeFrom="margin">
+              <wp:posOffset>3209925</wp:posOffset>
+            </wp:positionH>
+            <wp:positionV relativeFrom="paragraph">
+              <wp:posOffset>197522</wp:posOffset>
+            </wp:positionV>
+            <wp:extent cx="2520000" cy="2137655"/>
             <wp:effectExtent l="0" t="0" r="0" b="0"/>
-            <wp:docPr id="15" name="Picture 15" descr="A picture containing text, map&#10;&#10;Description generated with high confidence"/>
+            <wp:wrapTight wrapText="left">
+              <wp:wrapPolygon edited="0">
+                <wp:start x="0" y="0"/>
+                <wp:lineTo x="0" y="21369"/>
+                <wp:lineTo x="21393" y="21369"/>
+                <wp:lineTo x="21393" y="0"/>
+                <wp:lineTo x="0" y="0"/>
+              </wp:wrapPolygon>
+            </wp:wrapTight>
+            <wp:docPr id="2" name="Picture 2"/>
             <wp:cNvGraphicFramePr>
-              <a:graphicFrameLocks xmlns:a="http://schemas.openxmlformats.org/drawingml/2006/main" noChangeAspect="1"/>
+              <a:graphicFrameLocks xmlns:a="http://schemas.openxmlformats.org/drawingml/2006/main"/>
             </wp:cNvGraphicFramePr>
             <a:graphic xmlns:a="http://schemas.openxmlformats.org/drawingml/2006/main">
               <a:graphicData uri="http://schemas.openxmlformats.org/drawingml/2006/picture">
                 <pic:pic xmlns:pic="http://schemas.openxmlformats.org/drawingml/2006/picture">
                   <pic:nvPicPr>
-                    <pic:cNvPr id="15" name="Hist_DurationxTarget.png"/>
-                    <pic:cNvPicPr/>
-                  </pic:nvPicPr>
-                  <pic:blipFill>
-                    <a:blip r:embed="rId9">
-                      <a:extLst>
-                        <a:ext uri="{28A0092B-C50C-407E-A947-70E740481C1C}">
-                          <a14:useLocalDpi xmlns:a14="http://schemas.microsoft.com/office/drawing/2010/main" val="0"/>
-                        </a:ext>
-                      </a:extLst>
-                    </a:blip>
-                    <a:stretch>
-                      <a:fillRect/>
-                    </a:stretch>
-                  </pic:blipFill>
-                  <pic:spPr>
-                    <a:xfrm>
-                      <a:off x="0" y="0"/>
-                      <a:ext cx="2520000" cy="2138400"/>
-                    </a:xfrm>
-                    <a:prstGeom prst="rect">
-                      <a:avLst/>
-                    </a:prstGeom>
-                  </pic:spPr>
-                </pic:pic>
-              </a:graphicData>
-            </a:graphic>
-          </wp:inline>
-        </w:drawing>
-      </w:r>
-    </w:p>
-    <w:p>
-      <w:pPr>
-        <w:ind w:firstLine="720"/>
-      </w:pPr>
-      <w:r>
-        <w:t xml:space="preserve">Duration of </w:t>
-      </w:r>
-      <w:r>
-        <w:t>most of</w:t>
-      </w:r>
-      <w:r>
-        <w:t xml:space="preserve"> the phone calls the marketing campaign made were very short</w:t>
-      </w:r>
-      <w:r>
-        <w:t xml:space="preserve">. Most of which were less than 1000 seconds. </w:t>
-      </w:r>
-      <w:r>
-        <w:t xml:space="preserve">Only a very small number of calls went beyond </w:t>
-      </w:r>
-      <w:r>
-        <w:t xml:space="preserve">3000 seconds, and like with the other graphs, most did not subscribe to the term deposit. </w:t>
-      </w:r>
-    </w:p>
-    <w:p>
-      <w:r>
-        <w:t xml:space="preserve">Skewness can also be seen in this graph as he it is skewed </w:t>
-      </w:r>
-      <w:r>
-        <w:t>to the left, towards the shorter phone calls.</w:t>
-      </w:r>
-      <w:r>
-        <w:t xml:space="preserve"> There is a</w:t>
-      </w:r>
-      <w:r>
-        <w:t xml:space="preserve"> very</w:t>
-      </w:r>
-      <w:bookmarkStart w:id="5" w:name="_GoBack"/>
-      <w:bookmarkEnd w:id="5"/>
-      <w:r>
-        <w:t xml:space="preserve"> light kurtosis as the seconds of the phone calls increase. </w:t>
-      </w:r>
-    </w:p>
-    <w:p/>
-    <w:p>
-      <w:pPr>
-        <w:pStyle w:val="Heading2"/>
-      </w:pPr>
-      <w:bookmarkStart w:id="6" w:name="_Toc508541643"/>
-      <w:proofErr w:type="spellStart"/>
-      <w:r>
-        <w:t>PDays</w:t>
-      </w:r>
-      <w:proofErr w:type="spellEnd"/>
-      <w:r>
-        <w:t xml:space="preserve"> by Target</w:t>
-      </w:r>
-      <w:bookmarkEnd w:id="6"/>
-    </w:p>
-    <w:p/>
-    <w:p>
-      <w:r>
-        <w:rPr>
-          <w:noProof/>
-        </w:rPr>
-        <w:drawing>
-          <wp:inline distT="0" distB="0" distL="0" distR="0" wp14:anchorId="449E733F" wp14:editId="0AE184C1">
-            <wp:extent cx="2520000" cy="2138400"/>
-            <wp:effectExtent l="0" t="0" r="0" b="0"/>
-            <wp:docPr id="8" name="Picture 8" descr="A screenshot of a cell phone&#10;&#10;Description generated with high confidence"/>
-            <wp:cNvGraphicFramePr>
-              <a:graphicFrameLocks xmlns:a="http://schemas.openxmlformats.org/drawingml/2006/main" noChangeAspect="1"/>
-            </wp:cNvGraphicFramePr>
-            <a:graphic xmlns:a="http://schemas.openxmlformats.org/drawingml/2006/main">
-              <a:graphicData uri="http://schemas.openxmlformats.org/drawingml/2006/picture">
-                <pic:pic xmlns:pic="http://schemas.openxmlformats.org/drawingml/2006/picture">
-                  <pic:nvPicPr>
-                    <pic:cNvPr id="8" name="Hist_PDaysxTarget.png"/>
+                    <pic:cNvPr id="2" name="extremeValue.png"/>
                     <pic:cNvPicPr/>
                   </pic:nvPicPr>
                   <pic:blipFill>
@@ -2470,7 +2505,7 @@
                   <pic:spPr>
                     <a:xfrm>
                       <a:off x="0" y="0"/>
-                      <a:ext cx="2520000" cy="2138400"/>
+                      <a:ext cx="2520000" cy="2137655"/>
                     </a:xfrm>
                     <a:prstGeom prst="rect">
                       <a:avLst/>
@@ -2479,50 +2514,32 @@
                 </pic:pic>
               </a:graphicData>
             </a:graphic>
-          </wp:inline>
+            <wp14:sizeRelH relativeFrom="margin">
+              <wp14:pctWidth>0</wp14:pctWidth>
+            </wp14:sizeRelH>
+            <wp14:sizeRelV relativeFrom="margin">
+              <wp14:pctHeight>0</wp14:pctHeight>
+            </wp14:sizeRelV>
+          </wp:anchor>
         </w:drawing>
       </w:r>
-    </w:p>
-    <w:p/>
-    <w:p/>
-    <w:p/>
-    <w:p>
-      <w:pPr>
-        <w:pStyle w:val="Heading2"/>
-      </w:pPr>
-      <w:bookmarkStart w:id="7" w:name="_Toc508541644"/>
-      <w:r>
-        <w:lastRenderedPageBreak/>
-        <w:t xml:space="preserve">Cons </w:t>
-      </w:r>
-      <w:proofErr w:type="spellStart"/>
-      <w:r>
-        <w:t>Conf</w:t>
-      </w:r>
-      <w:proofErr w:type="spellEnd"/>
-      <w:r>
-        <w:t xml:space="preserve"> Index by Target</w:t>
-      </w:r>
-      <w:bookmarkEnd w:id="7"/>
-    </w:p>
-    <w:p>
       <w:r>
         <w:rPr>
           <w:noProof/>
         </w:rPr>
         <w:drawing>
-          <wp:inline distT="0" distB="0" distL="0" distR="0" wp14:anchorId="10A35C41" wp14:editId="1CB55CA5">
-            <wp:extent cx="2520000" cy="2138400"/>
+          <wp:inline distT="0" distB="0" distL="0" distR="0" wp14:anchorId="2B2C3535" wp14:editId="6542763B">
+            <wp:extent cx="2520000" cy="2520000"/>
             <wp:effectExtent l="0" t="0" r="0" b="0"/>
-            <wp:docPr id="14" name="Picture 14"/>
+            <wp:docPr id="15" name="Picture 15" descr="A picture containing text, map&#10;&#10;Description generated with high confidence"/>
             <wp:cNvGraphicFramePr>
-              <a:graphicFrameLocks xmlns:a="http://schemas.openxmlformats.org/drawingml/2006/main" noChangeAspect="1"/>
+              <a:graphicFrameLocks xmlns:a="http://schemas.openxmlformats.org/drawingml/2006/main"/>
             </wp:cNvGraphicFramePr>
             <a:graphic xmlns:a="http://schemas.openxmlformats.org/drawingml/2006/main">
               <a:graphicData uri="http://schemas.openxmlformats.org/drawingml/2006/picture">
                 <pic:pic xmlns:pic="http://schemas.openxmlformats.org/drawingml/2006/picture">
                   <pic:nvPicPr>
-                    <pic:cNvPr id="14" name="Hist_ConsIndexxTarget.png"/>
+                    <pic:cNvPr id="15" name="Hist_DurationxTarget.png"/>
                     <pic:cNvPicPr/>
                   </pic:nvPicPr>
                   <pic:blipFill>
@@ -2540,7 +2557,7 @@
                   <pic:spPr>
                     <a:xfrm>
                       <a:off x="0" y="0"/>
-                      <a:ext cx="2520000" cy="2138400"/>
+                      <a:ext cx="2520000" cy="2520000"/>
                     </a:xfrm>
                     <a:prstGeom prst="rect">
                       <a:avLst/>
@@ -2552,6 +2569,75 @@
           </wp:inline>
         </w:drawing>
       </w:r>
+      <w:r>
+        <w:t xml:space="preserve"> </w:t>
+      </w:r>
+    </w:p>
+    <w:p>
+      <w:pPr>
+        <w:ind w:firstLine="720"/>
+      </w:pPr>
+      <w:r>
+        <w:t xml:space="preserve">Duration of </w:t>
+      </w:r>
+      <w:r>
+        <w:t>most of</w:t>
+      </w:r>
+      <w:r>
+        <w:t xml:space="preserve"> the phone calls the marketing campaign made were very short</w:t>
+      </w:r>
+      <w:r>
+        <w:t>. Most of which were less than 1000 seconds.</w:t>
+      </w:r>
+      <w:r>
+        <w:t xml:space="preserve"> L</w:t>
+      </w:r>
+      <w:r>
+        <w:t xml:space="preserve">ike with the other graphs, most did not subscribe to the term deposit. </w:t>
+      </w:r>
+    </w:p>
+    <w:p>
+      <w:r>
+        <w:t xml:space="preserve">Skewness can also be seen in </w:t>
+      </w:r>
+      <w:r>
+        <w:t xml:space="preserve">the Histogram </w:t>
+      </w:r>
+      <w:r>
+        <w:t xml:space="preserve">as it is skewed </w:t>
+      </w:r>
+      <w:r>
+        <w:t>to the left, towards the shorter phone calls.</w:t>
+      </w:r>
+      <w:r>
+        <w:t xml:space="preserve"> The kurtosis</w:t>
+      </w:r>
+      <w:r>
+        <w:t xml:space="preserve"> type is </w:t>
+      </w:r>
+      <w:r>
+        <w:t>Leptokurtic</w:t>
+      </w:r>
+      <w:r>
+        <w:t xml:space="preserve"> as the </w:t>
+      </w:r>
+      <w:r>
+        <w:t>Histogram has a tall peak, resulting it being positive</w:t>
+      </w:r>
+      <w:r>
+        <w:t xml:space="preserve">. </w:t>
+      </w:r>
+    </w:p>
+    <w:p>
+      <w:pPr>
+        <w:ind w:firstLine="720"/>
+      </w:pPr>
+      <w:r>
+        <w:t xml:space="preserve">From the Histogram and Scatter Plot we can see that there is an outlier in our data. </w:t>
+      </w:r>
+      <w:r>
+        <w:t xml:space="preserve"> One phone call last over 3000 seconds.</w:t>
+      </w:r>
     </w:p>
     <w:p/>
     <w:p/>
@@ -2561,26 +2647,34 @@
     <w:p/>
     <w:p/>
     <w:p/>
+    <w:p/>
     <w:p>
       <w:pPr>
         <w:pStyle w:val="Heading2"/>
       </w:pPr>
-      <w:bookmarkStart w:id="8" w:name="_Toc508541645"/>
-      <w:r>
-        <w:t>Cons Price Index by Target</w:t>
-      </w:r>
-      <w:bookmarkEnd w:id="8"/>
-    </w:p>
+      <w:bookmarkStart w:id="6" w:name="_Toc508541643"/>
+      <w:proofErr w:type="spellStart"/>
+      <w:r>
+        <w:lastRenderedPageBreak/>
+        <w:t>PDays</w:t>
+      </w:r>
+      <w:proofErr w:type="spellEnd"/>
+      <w:r>
+        <w:t xml:space="preserve"> by Target</w:t>
+      </w:r>
+      <w:bookmarkEnd w:id="6"/>
+    </w:p>
+    <w:p/>
     <w:p>
       <w:r>
         <w:rPr>
           <w:noProof/>
         </w:rPr>
         <w:drawing>
-          <wp:inline distT="0" distB="0" distL="0" distR="0" wp14:anchorId="472F99C2" wp14:editId="0A159E8A">
+          <wp:inline distT="0" distB="0" distL="0" distR="0" wp14:anchorId="449E733F" wp14:editId="0AE184C1">
             <wp:extent cx="2520000" cy="2138400"/>
             <wp:effectExtent l="0" t="0" r="0" b="0"/>
-            <wp:docPr id="10" name="Picture 10" descr="A picture containing text, screenshot&#10;&#10;Description generated with high confidence"/>
+            <wp:docPr id="8" name="Picture 8" descr="A screenshot of a cell phone&#10;&#10;Description generated with high confidence"/>
             <wp:cNvGraphicFramePr>
               <a:graphicFrameLocks xmlns:a="http://schemas.openxmlformats.org/drawingml/2006/main" noChangeAspect="1"/>
             </wp:cNvGraphicFramePr>
@@ -2588,7 +2682,7 @@
               <a:graphicData uri="http://schemas.openxmlformats.org/drawingml/2006/picture">
                 <pic:pic xmlns:pic="http://schemas.openxmlformats.org/drawingml/2006/picture">
                   <pic:nvPicPr>
-                    <pic:cNvPr id="10" name="Hist_ConsPricexTarget.png"/>
+                    <pic:cNvPr id="8" name="Hist_PDaysxTarget.png"/>
                     <pic:cNvPicPr/>
                   </pic:nvPicPr>
                   <pic:blipFill>
@@ -2619,18 +2713,56 @@
         </w:drawing>
       </w:r>
     </w:p>
+    <w:p>
+      <w:r>
+        <w:t xml:space="preserve">From this graph we can see that the number of days </w:t>
+      </w:r>
+      <w:r>
+        <w:t xml:space="preserve">passed since the clients last received a call from the </w:t>
+      </w:r>
+      <w:r>
+        <w:t>Bank’s marketing campaign has been less than 10, however the number of clients that received a class for the first time is significantly higher.</w:t>
+      </w:r>
+    </w:p>
+    <w:p>
+      <w:r>
+        <w:tab/>
+        <w:t xml:space="preserve">We also see that is skewed to the right and because the peak of the number of people who </w:t>
+      </w:r>
+      <w:r>
+        <w:t>received</w:t>
+      </w:r>
+      <w:bookmarkStart w:id="7" w:name="_GoBack"/>
+      <w:bookmarkEnd w:id="7"/>
+      <w:r>
+        <w:t xml:space="preserve"> calls for the first time is so high, it is also has a kurtosis type of </w:t>
+      </w:r>
+      <w:r>
+        <w:t>Leptokurtic</w:t>
+      </w:r>
+      <w:r>
+        <w:t>.</w:t>
+      </w:r>
+    </w:p>
     <w:p/>
     <w:p/>
     <w:p>
       <w:pPr>
         <w:pStyle w:val="Heading2"/>
       </w:pPr>
-      <w:bookmarkStart w:id="9" w:name="_Toc508541646"/>
-      <w:r>
-        <w:lastRenderedPageBreak/>
-        <w:t>Euribor by Target</w:t>
-      </w:r>
-      <w:bookmarkEnd w:id="9"/>
+      <w:bookmarkStart w:id="8" w:name="_Toc508541644"/>
+      <w:r>
+        <w:t xml:space="preserve">Cons </w:t>
+      </w:r>
+      <w:proofErr w:type="spellStart"/>
+      <w:r>
+        <w:t>Conf</w:t>
+      </w:r>
+      <w:proofErr w:type="spellEnd"/>
+      <w:r>
+        <w:t xml:space="preserve"> Index by Target</w:t>
+      </w:r>
+      <w:bookmarkEnd w:id="8"/>
     </w:p>
     <w:p>
       <w:r>
@@ -2638,10 +2770,10 @@
           <w:noProof/>
         </w:rPr>
         <w:drawing>
-          <wp:inline distT="0" distB="0" distL="0" distR="0" wp14:anchorId="0134FF07" wp14:editId="174EE571">
+          <wp:inline distT="0" distB="0" distL="0" distR="0" wp14:anchorId="10A35C41" wp14:editId="1CB55CA5">
             <wp:extent cx="2520000" cy="2138400"/>
             <wp:effectExtent l="0" t="0" r="0" b="0"/>
-            <wp:docPr id="11" name="Picture 11"/>
+            <wp:docPr id="14" name="Picture 14"/>
             <wp:cNvGraphicFramePr>
               <a:graphicFrameLocks xmlns:a="http://schemas.openxmlformats.org/drawingml/2006/main" noChangeAspect="1"/>
             </wp:cNvGraphicFramePr>
@@ -2649,7 +2781,7 @@
               <a:graphicData uri="http://schemas.openxmlformats.org/drawingml/2006/picture">
                 <pic:pic xmlns:pic="http://schemas.openxmlformats.org/drawingml/2006/picture">
                   <pic:nvPicPr>
-                    <pic:cNvPr id="11" name="Hist_EuriborxTarget.png"/>
+                    <pic:cNvPr id="14" name="Hist_ConsIndexxTarget.png"/>
                     <pic:cNvPicPr/>
                   </pic:nvPicPr>
                   <pic:blipFill>
@@ -2683,22 +2815,18 @@
     <w:p/>
     <w:p/>
     <w:p/>
+    <w:p/>
+    <w:p/>
     <w:p>
       <w:pPr>
         <w:pStyle w:val="Heading2"/>
       </w:pPr>
-      <w:bookmarkStart w:id="10" w:name="_Toc508541647"/>
-      <w:proofErr w:type="spellStart"/>
-      <w:proofErr w:type="gramStart"/>
-      <w:r>
-        <w:t>Nr.Employed</w:t>
-      </w:r>
-      <w:proofErr w:type="spellEnd"/>
-      <w:proofErr w:type="gramEnd"/>
-      <w:r>
-        <w:t xml:space="preserve"> by Target</w:t>
-      </w:r>
-      <w:bookmarkEnd w:id="10"/>
+      <w:bookmarkStart w:id="9" w:name="_Toc508541645"/>
+      <w:r>
+        <w:lastRenderedPageBreak/>
+        <w:t>Cons Price Index by Target</w:t>
+      </w:r>
+      <w:bookmarkEnd w:id="9"/>
     </w:p>
     <w:p>
       <w:r>
@@ -2706,10 +2834,10 @@
           <w:noProof/>
         </w:rPr>
         <w:drawing>
-          <wp:inline distT="0" distB="0" distL="0" distR="0" wp14:anchorId="395B6C8B" wp14:editId="5B88E0A9">
+          <wp:inline distT="0" distB="0" distL="0" distR="0" wp14:anchorId="472F99C2" wp14:editId="0A159E8A">
             <wp:extent cx="2520000" cy="2138400"/>
             <wp:effectExtent l="0" t="0" r="0" b="0"/>
-            <wp:docPr id="12" name="Picture 12" descr="A picture containing text&#10;&#10;Description generated with high confidence"/>
+            <wp:docPr id="10" name="Picture 10" descr="A picture containing text, screenshot&#10;&#10;Description generated with high confidence"/>
             <wp:cNvGraphicFramePr>
               <a:graphicFrameLocks xmlns:a="http://schemas.openxmlformats.org/drawingml/2006/main" noChangeAspect="1"/>
             </wp:cNvGraphicFramePr>
@@ -2717,7 +2845,7 @@
               <a:graphicData uri="http://schemas.openxmlformats.org/drawingml/2006/picture">
                 <pic:pic xmlns:pic="http://schemas.openxmlformats.org/drawingml/2006/picture">
                   <pic:nvPicPr>
-                    <pic:cNvPr id="12" name="Hist_NREmploedxTarget.png"/>
+                    <pic:cNvPr id="10" name="Hist_ConsPricexTarget.png"/>
                     <pic:cNvPicPr/>
                   </pic:nvPicPr>
                   <pic:blipFill>
@@ -2754,12 +2882,11 @@
       <w:pPr>
         <w:pStyle w:val="Heading2"/>
       </w:pPr>
-      <w:bookmarkStart w:id="11" w:name="_Toc508541648"/>
-      <w:r>
-        <w:lastRenderedPageBreak/>
-        <w:t>Previous by Target</w:t>
-      </w:r>
-      <w:bookmarkEnd w:id="11"/>
+      <w:bookmarkStart w:id="10" w:name="_Toc508541646"/>
+      <w:r>
+        <w:t>Euribor by Target</w:t>
+      </w:r>
+      <w:bookmarkEnd w:id="10"/>
     </w:p>
     <w:p>
       <w:r>
@@ -2767,10 +2894,10 @@
           <w:noProof/>
         </w:rPr>
         <w:drawing>
-          <wp:inline distT="0" distB="0" distL="0" distR="0" wp14:anchorId="48312DEA" wp14:editId="014D915B">
+          <wp:inline distT="0" distB="0" distL="0" distR="0" wp14:anchorId="0134FF07" wp14:editId="174EE571">
             <wp:extent cx="2520000" cy="2138400"/>
             <wp:effectExtent l="0" t="0" r="0" b="0"/>
-            <wp:docPr id="13" name="Picture 13"/>
+            <wp:docPr id="11" name="Picture 11"/>
             <wp:cNvGraphicFramePr>
               <a:graphicFrameLocks xmlns:a="http://schemas.openxmlformats.org/drawingml/2006/main" noChangeAspect="1"/>
             </wp:cNvGraphicFramePr>
@@ -2778,7 +2905,7 @@
               <a:graphicData uri="http://schemas.openxmlformats.org/drawingml/2006/picture">
                 <pic:pic xmlns:pic="http://schemas.openxmlformats.org/drawingml/2006/picture">
                   <pic:nvPicPr>
-                    <pic:cNvPr id="13" name="Hist_PreviousxTarget.png"/>
+                    <pic:cNvPr id="11" name="Hist_EuriborxTarget.png"/>
                     <pic:cNvPicPr/>
                   </pic:nvPicPr>
                   <pic:blipFill>
@@ -2812,40 +2939,23 @@
     <w:p/>
     <w:p/>
     <w:p/>
-    <w:p/>
-    <w:p/>
-    <w:p/>
-    <w:p/>
-    <w:p/>
-    <w:p/>
-    <w:p/>
-    <w:p/>
-    <w:p>
-      <w:pPr>
-        <w:pStyle w:val="Heading1"/>
-      </w:pPr>
-      <w:bookmarkStart w:id="12" w:name="_Toc508541649"/>
-      <w:r>
-        <w:lastRenderedPageBreak/>
-        <w:t xml:space="preserve">Bar Charts for </w:t>
-      </w:r>
-      <w:r>
-        <w:t>Categorical Variables Overlaid with the Target Variable</w:t>
-      </w:r>
-      <w:bookmarkEnd w:id="12"/>
-    </w:p>
     <w:p>
       <w:pPr>
         <w:pStyle w:val="Heading2"/>
       </w:pPr>
-      <w:bookmarkStart w:id="13" w:name="_Toc508541650"/>
-      <w:r>
-        <w:t>Contact</w:t>
-      </w:r>
+      <w:bookmarkStart w:id="11" w:name="_Toc508541647"/>
+      <w:proofErr w:type="spellStart"/>
+      <w:proofErr w:type="gramStart"/>
+      <w:r>
+        <w:lastRenderedPageBreak/>
+        <w:t>Nr.Employed</w:t>
+      </w:r>
+      <w:proofErr w:type="spellEnd"/>
+      <w:proofErr w:type="gramEnd"/>
       <w:r>
         <w:t xml:space="preserve"> by Target</w:t>
       </w:r>
-      <w:bookmarkEnd w:id="13"/>
+      <w:bookmarkEnd w:id="11"/>
     </w:p>
     <w:p>
       <w:r>
@@ -2853,10 +2963,10 @@
           <w:noProof/>
         </w:rPr>
         <w:drawing>
-          <wp:inline distT="0" distB="0" distL="0" distR="0" wp14:anchorId="0FDFDFCA" wp14:editId="68740341">
+          <wp:inline distT="0" distB="0" distL="0" distR="0" wp14:anchorId="395B6C8B" wp14:editId="5B88E0A9">
             <wp:extent cx="2520000" cy="2138400"/>
             <wp:effectExtent l="0" t="0" r="0" b="0"/>
-            <wp:docPr id="16" name="Picture 16" descr="A screenshot of a cell phone&#10;&#10;Description generated with high confidence"/>
+            <wp:docPr id="12" name="Picture 12" descr="A picture containing text&#10;&#10;Description generated with high confidence"/>
             <wp:cNvGraphicFramePr>
               <a:graphicFrameLocks xmlns:a="http://schemas.openxmlformats.org/drawingml/2006/main" noChangeAspect="1"/>
             </wp:cNvGraphicFramePr>
@@ -2864,7 +2974,7 @@
               <a:graphicData uri="http://schemas.openxmlformats.org/drawingml/2006/picture">
                 <pic:pic xmlns:pic="http://schemas.openxmlformats.org/drawingml/2006/picture">
                   <pic:nvPicPr>
-                    <pic:cNvPr id="16" name="Bar_ContactxTarget.png"/>
+                    <pic:cNvPr id="12" name="Hist_NREmploedxTarget.png"/>
                     <pic:cNvPicPr/>
                   </pic:nvPicPr>
                   <pic:blipFill>
@@ -2896,15 +3006,16 @@
       </w:r>
     </w:p>
     <w:p/>
+    <w:p/>
     <w:p>
       <w:pPr>
         <w:pStyle w:val="Heading2"/>
       </w:pPr>
-      <w:bookmarkStart w:id="14" w:name="_Toc508541651"/>
-      <w:r>
-        <w:t>Day of Week by Target</w:t>
-      </w:r>
-      <w:bookmarkEnd w:id="14"/>
+      <w:bookmarkStart w:id="12" w:name="_Toc508541648"/>
+      <w:r>
+        <w:t>Previous by Target</w:t>
+      </w:r>
+      <w:bookmarkEnd w:id="12"/>
     </w:p>
     <w:p>
       <w:r>
@@ -2912,10 +3023,10 @@
           <w:noProof/>
         </w:rPr>
         <w:drawing>
-          <wp:inline distT="0" distB="0" distL="0" distR="0" wp14:anchorId="0F62573F" wp14:editId="2166310A">
+          <wp:inline distT="0" distB="0" distL="0" distR="0" wp14:anchorId="48312DEA" wp14:editId="014D915B">
             <wp:extent cx="2520000" cy="2138400"/>
             <wp:effectExtent l="0" t="0" r="0" b="0"/>
-            <wp:docPr id="17" name="Picture 17" descr="A screenshot of a cell phone&#10;&#10;Description generated with high confidence"/>
+            <wp:docPr id="13" name="Picture 13"/>
             <wp:cNvGraphicFramePr>
               <a:graphicFrameLocks xmlns:a="http://schemas.openxmlformats.org/drawingml/2006/main" noChangeAspect="1"/>
             </wp:cNvGraphicFramePr>
@@ -2923,7 +3034,7 @@
               <a:graphicData uri="http://schemas.openxmlformats.org/drawingml/2006/picture">
                 <pic:pic xmlns:pic="http://schemas.openxmlformats.org/drawingml/2006/picture">
                   <pic:nvPicPr>
-                    <pic:cNvPr id="17" name="Bar_DOWxTarget.png"/>
+                    <pic:cNvPr id="13" name="Hist_PreviousxTarget.png"/>
                     <pic:cNvPicPr/>
                   </pic:nvPicPr>
                   <pic:blipFill>
@@ -2955,15 +3066,41 @@
       </w:r>
     </w:p>
     <w:p/>
+    <w:p/>
+    <w:p/>
+    <w:p/>
+    <w:p/>
+    <w:p/>
+    <w:p/>
+    <w:p/>
+    <w:p/>
+    <w:p/>
+    <w:p>
+      <w:pPr>
+        <w:pStyle w:val="Heading1"/>
+      </w:pPr>
+      <w:bookmarkStart w:id="13" w:name="_Toc508541649"/>
+      <w:r>
+        <w:lastRenderedPageBreak/>
+        <w:t xml:space="preserve">Bar Charts for </w:t>
+      </w:r>
+      <w:r>
+        <w:t>Categorical Variables Overlaid with the Target Variable</w:t>
+      </w:r>
+      <w:bookmarkEnd w:id="13"/>
+    </w:p>
     <w:p>
       <w:pPr>
         <w:pStyle w:val="Heading2"/>
       </w:pPr>
-      <w:bookmarkStart w:id="15" w:name="_Toc508541652"/>
-      <w:r>
-        <w:t>Education by Target</w:t>
-      </w:r>
-      <w:bookmarkEnd w:id="15"/>
+      <w:bookmarkStart w:id="14" w:name="_Toc508541650"/>
+      <w:r>
+        <w:t>Contact</w:t>
+      </w:r>
+      <w:r>
+        <w:t xml:space="preserve"> by Target</w:t>
+      </w:r>
+      <w:bookmarkEnd w:id="14"/>
     </w:p>
     <w:p>
       <w:r>
@@ -2971,10 +3108,10 @@
           <w:noProof/>
         </w:rPr>
         <w:drawing>
-          <wp:inline distT="0" distB="0" distL="0" distR="0" wp14:anchorId="488B9171" wp14:editId="4A75B9D0">
-            <wp:extent cx="2970000" cy="2520000"/>
-            <wp:effectExtent l="0" t="0" r="1905" b="0"/>
-            <wp:docPr id="18" name="Picture 18" descr="A screenshot of a cell phone&#10;&#10;Description generated with high confidence"/>
+          <wp:inline distT="0" distB="0" distL="0" distR="0" wp14:anchorId="0FDFDFCA" wp14:editId="68740341">
+            <wp:extent cx="2520000" cy="2138400"/>
+            <wp:effectExtent l="0" t="0" r="0" b="0"/>
+            <wp:docPr id="16" name="Picture 16" descr="A screenshot of a cell phone&#10;&#10;Description generated with high confidence"/>
             <wp:cNvGraphicFramePr>
               <a:graphicFrameLocks xmlns:a="http://schemas.openxmlformats.org/drawingml/2006/main" noChangeAspect="1"/>
             </wp:cNvGraphicFramePr>
@@ -2982,7 +3119,7 @@
               <a:graphicData uri="http://schemas.openxmlformats.org/drawingml/2006/picture">
                 <pic:pic xmlns:pic="http://schemas.openxmlformats.org/drawingml/2006/picture">
                   <pic:nvPicPr>
-                    <pic:cNvPr id="18" name="Bar_EducationxTarget.png"/>
+                    <pic:cNvPr id="16" name="Bar_ContactxTarget.png"/>
                     <pic:cNvPicPr/>
                   </pic:nvPicPr>
                   <pic:blipFill>
@@ -3000,7 +3137,7 @@
                   <pic:spPr>
                     <a:xfrm>
                       <a:off x="0" y="0"/>
-                      <a:ext cx="2970000" cy="2520000"/>
+                      <a:ext cx="2520000" cy="2138400"/>
                     </a:xfrm>
                     <a:prstGeom prst="rect">
                       <a:avLst/>
@@ -3013,16 +3150,16 @@
         </w:drawing>
       </w:r>
     </w:p>
+    <w:p/>
     <w:p>
       <w:pPr>
         <w:pStyle w:val="Heading2"/>
       </w:pPr>
-      <w:bookmarkStart w:id="16" w:name="_Toc508541653"/>
-      <w:r>
-        <w:lastRenderedPageBreak/>
-        <w:t>Housing by Target</w:t>
-      </w:r>
-      <w:bookmarkEnd w:id="16"/>
+      <w:bookmarkStart w:id="15" w:name="_Toc508541651"/>
+      <w:r>
+        <w:t>Day of Week by Target</w:t>
+      </w:r>
+      <w:bookmarkEnd w:id="15"/>
     </w:p>
     <w:p>
       <w:r>
@@ -3030,10 +3167,10 @@
           <w:noProof/>
         </w:rPr>
         <w:drawing>
-          <wp:inline distT="0" distB="0" distL="0" distR="0" wp14:anchorId="3F899A28" wp14:editId="4AF23F5D">
+          <wp:inline distT="0" distB="0" distL="0" distR="0" wp14:anchorId="0F62573F" wp14:editId="2166310A">
             <wp:extent cx="2520000" cy="2138400"/>
             <wp:effectExtent l="0" t="0" r="0" b="0"/>
-            <wp:docPr id="19" name="Picture 19" descr="A screenshot of a cell phone&#10;&#10;Description generated with high confidence"/>
+            <wp:docPr id="17" name="Picture 17" descr="A screenshot of a cell phone&#10;&#10;Description generated with high confidence"/>
             <wp:cNvGraphicFramePr>
               <a:graphicFrameLocks xmlns:a="http://schemas.openxmlformats.org/drawingml/2006/main" noChangeAspect="1"/>
             </wp:cNvGraphicFramePr>
@@ -3041,7 +3178,7 @@
               <a:graphicData uri="http://schemas.openxmlformats.org/drawingml/2006/picture">
                 <pic:pic xmlns:pic="http://schemas.openxmlformats.org/drawingml/2006/picture">
                   <pic:nvPicPr>
-                    <pic:cNvPr id="19" name="Bar_HousingxTarget.png"/>
+                    <pic:cNvPr id="17" name="Bar_DOWxTarget.png"/>
                     <pic:cNvPicPr/>
                   </pic:nvPicPr>
                   <pic:blipFill>
@@ -3072,20 +3209,16 @@
         </w:drawing>
       </w:r>
     </w:p>
+    <w:p/>
     <w:p>
       <w:pPr>
         <w:pStyle w:val="Heading2"/>
       </w:pPr>
-      <w:bookmarkStart w:id="17" w:name="_Toc508541654"/>
-      <w:proofErr w:type="spellStart"/>
-      <w:r>
-        <w:t>POutcome</w:t>
-      </w:r>
-      <w:proofErr w:type="spellEnd"/>
-      <w:r>
-        <w:t xml:space="preserve"> by Target</w:t>
-      </w:r>
-      <w:bookmarkEnd w:id="17"/>
+      <w:bookmarkStart w:id="16" w:name="_Toc508541652"/>
+      <w:r>
+        <w:t>Education by Target</w:t>
+      </w:r>
+      <w:bookmarkEnd w:id="16"/>
     </w:p>
     <w:p>
       <w:r>
@@ -3093,10 +3226,10 @@
           <w:noProof/>
         </w:rPr>
         <w:drawing>
-          <wp:inline distT="0" distB="0" distL="0" distR="0" wp14:anchorId="0DD1568E" wp14:editId="6B522F6C">
-            <wp:extent cx="2520000" cy="2138400"/>
-            <wp:effectExtent l="0" t="0" r="0" b="0"/>
-            <wp:docPr id="20" name="Picture 20" descr="A screenshot of a cell phone&#10;&#10;Description generated with high confidence"/>
+          <wp:inline distT="0" distB="0" distL="0" distR="0" wp14:anchorId="488B9171" wp14:editId="4A75B9D0">
+            <wp:extent cx="2970000" cy="2520000"/>
+            <wp:effectExtent l="0" t="0" r="1905" b="0"/>
+            <wp:docPr id="18" name="Picture 18" descr="A screenshot of a cell phone&#10;&#10;Description generated with high confidence"/>
             <wp:cNvGraphicFramePr>
               <a:graphicFrameLocks xmlns:a="http://schemas.openxmlformats.org/drawingml/2006/main" noChangeAspect="1"/>
             </wp:cNvGraphicFramePr>
@@ -3104,7 +3237,7 @@
               <a:graphicData uri="http://schemas.openxmlformats.org/drawingml/2006/picture">
                 <pic:pic xmlns:pic="http://schemas.openxmlformats.org/drawingml/2006/picture">
                   <pic:nvPicPr>
-                    <pic:cNvPr id="20" name="Bar_POutcomexTarget.png"/>
+                    <pic:cNvPr id="18" name="Bar_EducationxTarget.png"/>
                     <pic:cNvPicPr/>
                   </pic:nvPicPr>
                   <pic:blipFill>
@@ -3122,7 +3255,7 @@
                   <pic:spPr>
                     <a:xfrm>
                       <a:off x="0" y="0"/>
-                      <a:ext cx="2520000" cy="2138400"/>
+                      <a:ext cx="2970000" cy="2520000"/>
                     </a:xfrm>
                     <a:prstGeom prst="rect">
                       <a:avLst/>
@@ -3139,11 +3272,12 @@
       <w:pPr>
         <w:pStyle w:val="Heading2"/>
       </w:pPr>
-      <w:bookmarkStart w:id="18" w:name="_Toc508541655"/>
-      <w:r>
-        <w:t>Martial by Target</w:t>
-      </w:r>
-      <w:bookmarkEnd w:id="18"/>
+      <w:bookmarkStart w:id="17" w:name="_Toc508541653"/>
+      <w:r>
+        <w:lastRenderedPageBreak/>
+        <w:t>Housing by Target</w:t>
+      </w:r>
+      <w:bookmarkEnd w:id="17"/>
     </w:p>
     <w:p>
       <w:r>
@@ -3151,10 +3285,10 @@
           <w:noProof/>
         </w:rPr>
         <w:drawing>
-          <wp:inline distT="0" distB="0" distL="0" distR="0" wp14:anchorId="0B86C597" wp14:editId="5F376608">
+          <wp:inline distT="0" distB="0" distL="0" distR="0" wp14:anchorId="3F899A28" wp14:editId="4AF23F5D">
             <wp:extent cx="2520000" cy="2138400"/>
             <wp:effectExtent l="0" t="0" r="0" b="0"/>
-            <wp:docPr id="21" name="Picture 21"/>
+            <wp:docPr id="19" name="Picture 19" descr="A screenshot of a cell phone&#10;&#10;Description generated with high confidence"/>
             <wp:cNvGraphicFramePr>
               <a:graphicFrameLocks xmlns:a="http://schemas.openxmlformats.org/drawingml/2006/main" noChangeAspect="1"/>
             </wp:cNvGraphicFramePr>
@@ -3162,7 +3296,7 @@
               <a:graphicData uri="http://schemas.openxmlformats.org/drawingml/2006/picture">
                 <pic:pic xmlns:pic="http://schemas.openxmlformats.org/drawingml/2006/picture">
                   <pic:nvPicPr>
-                    <pic:cNvPr id="21" name="Bar_MaritalxTarget.png"/>
+                    <pic:cNvPr id="19" name="Bar_HousingxTarget.png"/>
                     <pic:cNvPicPr/>
                   </pic:nvPicPr>
                   <pic:blipFill>
@@ -3197,12 +3331,16 @@
       <w:pPr>
         <w:pStyle w:val="Heading2"/>
       </w:pPr>
-      <w:bookmarkStart w:id="19" w:name="_Toc508541656"/>
-      <w:r>
-        <w:lastRenderedPageBreak/>
-        <w:t>Job by Target</w:t>
-      </w:r>
-      <w:bookmarkEnd w:id="19"/>
+      <w:bookmarkStart w:id="18" w:name="_Toc508541654"/>
+      <w:proofErr w:type="spellStart"/>
+      <w:r>
+        <w:t>POutcome</w:t>
+      </w:r>
+      <w:proofErr w:type="spellEnd"/>
+      <w:r>
+        <w:t xml:space="preserve"> by Target</w:t>
+      </w:r>
+      <w:bookmarkEnd w:id="18"/>
     </w:p>
     <w:p>
       <w:r>
@@ -3210,10 +3348,10 @@
           <w:noProof/>
         </w:rPr>
         <w:drawing>
-          <wp:inline distT="0" distB="0" distL="0" distR="0" wp14:anchorId="36719B98" wp14:editId="73E2CF4B">
-            <wp:extent cx="2970000" cy="2520000"/>
-            <wp:effectExtent l="0" t="0" r="1905" b="0"/>
-            <wp:docPr id="22" name="Picture 22" descr="A screenshot of a cell phone&#10;&#10;Description generated with high confidence"/>
+          <wp:inline distT="0" distB="0" distL="0" distR="0" wp14:anchorId="0DD1568E" wp14:editId="6B522F6C">
+            <wp:extent cx="2520000" cy="2138400"/>
+            <wp:effectExtent l="0" t="0" r="0" b="0"/>
+            <wp:docPr id="20" name="Picture 20" descr="A screenshot of a cell phone&#10;&#10;Description generated with high confidence"/>
             <wp:cNvGraphicFramePr>
               <a:graphicFrameLocks xmlns:a="http://schemas.openxmlformats.org/drawingml/2006/main" noChangeAspect="1"/>
             </wp:cNvGraphicFramePr>
@@ -3221,7 +3359,7 @@
               <a:graphicData uri="http://schemas.openxmlformats.org/drawingml/2006/picture">
                 <pic:pic xmlns:pic="http://schemas.openxmlformats.org/drawingml/2006/picture">
                   <pic:nvPicPr>
-                    <pic:cNvPr id="22" name="Bar_JobxTarget.png"/>
+                    <pic:cNvPr id="20" name="Bar_POutcomexTarget.png"/>
                     <pic:cNvPicPr/>
                   </pic:nvPicPr>
                   <pic:blipFill>
@@ -3239,7 +3377,7 @@
                   <pic:spPr>
                     <a:xfrm>
                       <a:off x="0" y="0"/>
-                      <a:ext cx="2970000" cy="2520000"/>
+                      <a:ext cx="2520000" cy="2138400"/>
                     </a:xfrm>
                     <a:prstGeom prst="rect">
                       <a:avLst/>
@@ -3256,14 +3394,11 @@
       <w:pPr>
         <w:pStyle w:val="Heading2"/>
       </w:pPr>
-      <w:bookmarkStart w:id="20" w:name="_Toc508541657"/>
-      <w:r>
-        <w:t>Month</w:t>
-      </w:r>
-      <w:r>
-        <w:t xml:space="preserve"> by Target</w:t>
-      </w:r>
-      <w:bookmarkEnd w:id="20"/>
+      <w:bookmarkStart w:id="19" w:name="_Toc508541655"/>
+      <w:r>
+        <w:t>Martial by Target</w:t>
+      </w:r>
+      <w:bookmarkEnd w:id="19"/>
     </w:p>
     <w:p>
       <w:r>
@@ -3271,10 +3406,10 @@
           <w:noProof/>
         </w:rPr>
         <w:drawing>
-          <wp:inline distT="0" distB="0" distL="0" distR="0" wp14:anchorId="4E2CFA72" wp14:editId="6FFFDB80">
+          <wp:inline distT="0" distB="0" distL="0" distR="0" wp14:anchorId="0B86C597" wp14:editId="5F376608">
             <wp:extent cx="2520000" cy="2138400"/>
             <wp:effectExtent l="0" t="0" r="0" b="0"/>
-            <wp:docPr id="23" name="Picture 23" descr="A screenshot of a cell phone&#10;&#10;Description generated with high confidence"/>
+            <wp:docPr id="21" name="Picture 21"/>
             <wp:cNvGraphicFramePr>
               <a:graphicFrameLocks xmlns:a="http://schemas.openxmlformats.org/drawingml/2006/main" noChangeAspect="1"/>
             </wp:cNvGraphicFramePr>
@@ -3282,7 +3417,7 @@
               <a:graphicData uri="http://schemas.openxmlformats.org/drawingml/2006/picture">
                 <pic:pic xmlns:pic="http://schemas.openxmlformats.org/drawingml/2006/picture">
                   <pic:nvPicPr>
-                    <pic:cNvPr id="23" name="Bar_MonthxTarget.png"/>
+                    <pic:cNvPr id="21" name="Bar_MaritalxTarget.png"/>
                     <pic:cNvPicPr/>
                   </pic:nvPicPr>
                   <pic:blipFill>
@@ -3317,14 +3452,12 @@
       <w:pPr>
         <w:pStyle w:val="Heading2"/>
       </w:pPr>
-      <w:bookmarkStart w:id="21" w:name="_Toc508541658"/>
-      <w:r>
-        <w:t>Loan</w:t>
-      </w:r>
-      <w:r>
-        <w:t xml:space="preserve"> by Target</w:t>
-      </w:r>
-      <w:bookmarkEnd w:id="21"/>
+      <w:bookmarkStart w:id="20" w:name="_Toc508541656"/>
+      <w:r>
+        <w:lastRenderedPageBreak/>
+        <w:t>Job by Target</w:t>
+      </w:r>
+      <w:bookmarkEnd w:id="20"/>
     </w:p>
     <w:p>
       <w:r>
@@ -3332,10 +3465,10 @@
           <w:noProof/>
         </w:rPr>
         <w:drawing>
-          <wp:inline distT="0" distB="0" distL="0" distR="0" wp14:anchorId="43F390BD" wp14:editId="49DE4B69">
-            <wp:extent cx="2520000" cy="2138400"/>
-            <wp:effectExtent l="0" t="0" r="0" b="0"/>
-            <wp:docPr id="24" name="Picture 24" descr="A screenshot of a cell phone&#10;&#10;Description generated with high confidence"/>
+          <wp:inline distT="0" distB="0" distL="0" distR="0" wp14:anchorId="36719B98" wp14:editId="73E2CF4B">
+            <wp:extent cx="2970000" cy="2520000"/>
+            <wp:effectExtent l="0" t="0" r="1905" b="0"/>
+            <wp:docPr id="22" name="Picture 22" descr="A screenshot of a cell phone&#10;&#10;Description generated with high confidence"/>
             <wp:cNvGraphicFramePr>
               <a:graphicFrameLocks xmlns:a="http://schemas.openxmlformats.org/drawingml/2006/main" noChangeAspect="1"/>
             </wp:cNvGraphicFramePr>
@@ -3343,11 +3476,72 @@
               <a:graphicData uri="http://schemas.openxmlformats.org/drawingml/2006/picture">
                 <pic:pic xmlns:pic="http://schemas.openxmlformats.org/drawingml/2006/picture">
                   <pic:nvPicPr>
-                    <pic:cNvPr id="24" name="RplotBar_LoanxTarget.png"/>
+                    <pic:cNvPr id="22" name="Bar_JobxTarget.png"/>
                     <pic:cNvPicPr/>
                   </pic:nvPicPr>
                   <pic:blipFill>
                     <a:blip r:embed="rId24">
+                      <a:extLst>
+                        <a:ext uri="{28A0092B-C50C-407E-A947-70E740481C1C}">
+                          <a14:useLocalDpi xmlns:a14="http://schemas.microsoft.com/office/drawing/2010/main" val="0"/>
+                        </a:ext>
+                      </a:extLst>
+                    </a:blip>
+                    <a:stretch>
+                      <a:fillRect/>
+                    </a:stretch>
+                  </pic:blipFill>
+                  <pic:spPr>
+                    <a:xfrm>
+                      <a:off x="0" y="0"/>
+                      <a:ext cx="2970000" cy="2520000"/>
+                    </a:xfrm>
+                    <a:prstGeom prst="rect">
+                      <a:avLst/>
+                    </a:prstGeom>
+                  </pic:spPr>
+                </pic:pic>
+              </a:graphicData>
+            </a:graphic>
+          </wp:inline>
+        </w:drawing>
+      </w:r>
+    </w:p>
+    <w:p>
+      <w:pPr>
+        <w:pStyle w:val="Heading2"/>
+      </w:pPr>
+      <w:bookmarkStart w:id="21" w:name="_Toc508541657"/>
+      <w:r>
+        <w:t>Month</w:t>
+      </w:r>
+      <w:r>
+        <w:t xml:space="preserve"> by Target</w:t>
+      </w:r>
+      <w:bookmarkEnd w:id="21"/>
+    </w:p>
+    <w:p>
+      <w:r>
+        <w:rPr>
+          <w:noProof/>
+        </w:rPr>
+        <w:drawing>
+          <wp:inline distT="0" distB="0" distL="0" distR="0" wp14:anchorId="4E2CFA72" wp14:editId="6FFFDB80">
+            <wp:extent cx="2520000" cy="2138400"/>
+            <wp:effectExtent l="0" t="0" r="0" b="0"/>
+            <wp:docPr id="23" name="Picture 23" descr="A screenshot of a cell phone&#10;&#10;Description generated with high confidence"/>
+            <wp:cNvGraphicFramePr>
+              <a:graphicFrameLocks xmlns:a="http://schemas.openxmlformats.org/drawingml/2006/main" noChangeAspect="1"/>
+            </wp:cNvGraphicFramePr>
+            <a:graphic xmlns:a="http://schemas.openxmlformats.org/drawingml/2006/main">
+              <a:graphicData uri="http://schemas.openxmlformats.org/drawingml/2006/picture">
+                <pic:pic xmlns:pic="http://schemas.openxmlformats.org/drawingml/2006/picture">
+                  <pic:nvPicPr>
+                    <pic:cNvPr id="23" name="Bar_MonthxTarget.png"/>
+                    <pic:cNvPicPr/>
+                  </pic:nvPicPr>
+                  <pic:blipFill>
+                    <a:blip r:embed="rId25">
                       <a:extLst>
                         <a:ext uri="{28A0092B-C50C-407E-A947-70E740481C1C}">
                           <a14:useLocalDpi xmlns:a14="http://schemas.microsoft.com/office/drawing/2010/main" val="0"/>
@@ -3374,19 +3568,99 @@
         </w:drawing>
       </w:r>
     </w:p>
+    <w:p>
+      <w:pPr>
+        <w:pStyle w:val="Heading2"/>
+      </w:pPr>
+      <w:bookmarkStart w:id="22" w:name="_Toc508541658"/>
+      <w:r>
+        <w:t>Loan</w:t>
+      </w:r>
+      <w:r>
+        <w:t xml:space="preserve"> by Target</w:t>
+      </w:r>
+      <w:bookmarkEnd w:id="22"/>
+    </w:p>
+    <w:p>
+      <w:r>
+        <w:rPr>
+          <w:noProof/>
+        </w:rPr>
+        <w:drawing>
+          <wp:inline distT="0" distB="0" distL="0" distR="0" wp14:anchorId="43F390BD" wp14:editId="49DE4B69">
+            <wp:extent cx="2520000" cy="2138400"/>
+            <wp:effectExtent l="0" t="0" r="0" b="0"/>
+            <wp:docPr id="24" name="Picture 24" descr="A screenshot of a cell phone&#10;&#10;Description generated with high confidence"/>
+            <wp:cNvGraphicFramePr>
+              <a:graphicFrameLocks xmlns:a="http://schemas.openxmlformats.org/drawingml/2006/main" noChangeAspect="1"/>
+            </wp:cNvGraphicFramePr>
+            <a:graphic xmlns:a="http://schemas.openxmlformats.org/drawingml/2006/main">
+              <a:graphicData uri="http://schemas.openxmlformats.org/drawingml/2006/picture">
+                <pic:pic xmlns:pic="http://schemas.openxmlformats.org/drawingml/2006/picture">
+                  <pic:nvPicPr>
+                    <pic:cNvPr id="24" name="RplotBar_LoanxTarget.png"/>
+                    <pic:cNvPicPr/>
+                  </pic:nvPicPr>
+                  <pic:blipFill>
+                    <a:blip r:embed="rId26">
+                      <a:extLst>
+                        <a:ext uri="{28A0092B-C50C-407E-A947-70E740481C1C}">
+                          <a14:useLocalDpi xmlns:a14="http://schemas.microsoft.com/office/drawing/2010/main" val="0"/>
+                        </a:ext>
+                      </a:extLst>
+                    </a:blip>
+                    <a:stretch>
+                      <a:fillRect/>
+                    </a:stretch>
+                  </pic:blipFill>
+                  <pic:spPr>
+                    <a:xfrm>
+                      <a:off x="0" y="0"/>
+                      <a:ext cx="2520000" cy="2138400"/>
+                    </a:xfrm>
+                    <a:prstGeom prst="rect">
+                      <a:avLst/>
+                    </a:prstGeom>
+                  </pic:spPr>
+                </pic:pic>
+              </a:graphicData>
+            </a:graphic>
+          </wp:inline>
+        </w:drawing>
+      </w:r>
+    </w:p>
     <w:p/>
     <w:p/>
     <w:p/>
     <w:p>
       <w:pPr>
         <w:pStyle w:val="Heading1"/>
+        <w:rPr>
+          <w:rStyle w:val="Emphasis"/>
+          <w:i w:val="0"/>
+        </w:rPr>
       </w:pPr>
-      <w:bookmarkStart w:id="22" w:name="_Toc508541659"/>
-      <w:r>
+      <w:bookmarkStart w:id="23" w:name="_Toc508541660"/>
+      <w:r>
+        <w:rPr>
+          <w:rStyle w:val="Emphasis"/>
+          <w:i w:val="0"/>
+        </w:rPr>
         <w:lastRenderedPageBreak/>
+        <w:t>Appendix:</w:t>
+      </w:r>
+      <w:bookmarkEnd w:id="23"/>
+    </w:p>
+    <w:p/>
+    <w:p>
+      <w:pPr>
+        <w:pStyle w:val="Heading1"/>
+      </w:pPr>
+      <w:bookmarkStart w:id="24" w:name="_Toc508541659"/>
+      <w:r>
         <w:t>Scatter Plots for Each Numeric Pair</w:t>
       </w:r>
-      <w:bookmarkEnd w:id="22"/>
+      <w:bookmarkEnd w:id="24"/>
     </w:p>
     <w:p/>
     <w:tbl>
@@ -3412,7 +3686,7 @@
                 <w:noProof/>
               </w:rPr>
               <w:drawing>
-                <wp:inline distT="0" distB="0" distL="0" distR="0" wp14:anchorId="4A060467" wp14:editId="0CAC44F0">
+                <wp:inline distT="0" distB="0" distL="0" distR="0" wp14:anchorId="6F59E392" wp14:editId="667C4D00">
                   <wp:extent cx="1260000" cy="1260000"/>
                   <wp:effectExtent l="0" t="0" r="0" b="0"/>
                   <wp:docPr id="25" name="Picture 25"/>
@@ -3424,112 +3698,6 @@
                       <pic:pic xmlns:pic="http://schemas.openxmlformats.org/drawingml/2006/picture">
                         <pic:nvPicPr>
                           <pic:cNvPr id="25" name="Bar_ContactxTarget.png"/>
-                          <pic:cNvPicPr/>
-                        </pic:nvPicPr>
-                        <pic:blipFill>
-                          <a:blip r:embed="rId25" cstate="print">
-                            <a:extLst>
-                              <a:ext uri="{28A0092B-C50C-407E-A947-70E740481C1C}">
-                                <a14:useLocalDpi xmlns:a14="http://schemas.microsoft.com/office/drawing/2010/main" val="0"/>
-                              </a:ext>
-                            </a:extLst>
-                          </a:blip>
-                          <a:stretch>
-                            <a:fillRect/>
-                          </a:stretch>
-                        </pic:blipFill>
-                        <pic:spPr>
-                          <a:xfrm>
-                            <a:off x="0" y="0"/>
-                            <a:ext cx="1260000" cy="1260000"/>
-                          </a:xfrm>
-                          <a:prstGeom prst="rect">
-                            <a:avLst/>
-                          </a:prstGeom>
-                        </pic:spPr>
-                      </pic:pic>
-                    </a:graphicData>
-                  </a:graphic>
-                </wp:inline>
-              </w:drawing>
-            </w:r>
-          </w:p>
-        </w:tc>
-        <w:tc>
-          <w:tcPr>
-            <w:tcW w:w="2199" w:type="dxa"/>
-          </w:tcPr>
-          <w:p>
-            <w:r>
-              <w:rPr>
-                <w:noProof/>
-              </w:rPr>
-              <w:drawing>
-                <wp:inline distT="0" distB="0" distL="0" distR="0" wp14:anchorId="1B054DA0" wp14:editId="2BB78013">
-                  <wp:extent cx="1260000" cy="1260000"/>
-                  <wp:effectExtent l="0" t="0" r="0" b="0"/>
-                  <wp:docPr id="29" name="Picture 29" descr="A close up of a piece of paper&#10;&#10;Description generated with high confidence"/>
-                  <wp:cNvGraphicFramePr>
-                    <a:graphicFrameLocks xmlns:a="http://schemas.openxmlformats.org/drawingml/2006/main"/>
-                  </wp:cNvGraphicFramePr>
-                  <a:graphic xmlns:a="http://schemas.openxmlformats.org/drawingml/2006/main">
-                    <a:graphicData uri="http://schemas.openxmlformats.org/drawingml/2006/picture">
-                      <pic:pic xmlns:pic="http://schemas.openxmlformats.org/drawingml/2006/picture">
-                        <pic:nvPicPr>
-                          <pic:cNvPr id="29" name="Scat_ageXconsidx.png"/>
-                          <pic:cNvPicPr/>
-                        </pic:nvPicPr>
-                        <pic:blipFill>
-                          <a:blip r:embed="rId26" cstate="print">
-                            <a:extLst>
-                              <a:ext uri="{28A0092B-C50C-407E-A947-70E740481C1C}">
-                                <a14:useLocalDpi xmlns:a14="http://schemas.microsoft.com/office/drawing/2010/main" val="0"/>
-                              </a:ext>
-                            </a:extLst>
-                          </a:blip>
-                          <a:stretch>
-                            <a:fillRect/>
-                          </a:stretch>
-                        </pic:blipFill>
-                        <pic:spPr>
-                          <a:xfrm>
-                            <a:off x="0" y="0"/>
-                            <a:ext cx="1260000" cy="1260000"/>
-                          </a:xfrm>
-                          <a:prstGeom prst="rect">
-                            <a:avLst/>
-                          </a:prstGeom>
-                        </pic:spPr>
-                      </pic:pic>
-                    </a:graphicData>
-                  </a:graphic>
-                </wp:inline>
-              </w:drawing>
-            </w:r>
-          </w:p>
-        </w:tc>
-        <w:tc>
-          <w:tcPr>
-            <w:tcW w:w="2199" w:type="dxa"/>
-          </w:tcPr>
-          <w:p>
-            <w:r>
-              <w:rPr>
-                <w:noProof/>
-              </w:rPr>
-              <w:drawing>
-                <wp:inline distT="0" distB="0" distL="0" distR="0" wp14:anchorId="03B10EE7" wp14:editId="63DF806B">
-                  <wp:extent cx="1260000" cy="1260000"/>
-                  <wp:effectExtent l="0" t="0" r="0" b="0"/>
-                  <wp:docPr id="30" name="Picture 30" descr="A close up of a piece of paper&#10;&#10;Description generated with high confidence"/>
-                  <wp:cNvGraphicFramePr>
-                    <a:graphicFrameLocks xmlns:a="http://schemas.openxmlformats.org/drawingml/2006/main"/>
-                  </wp:cNvGraphicFramePr>
-                  <a:graphic xmlns:a="http://schemas.openxmlformats.org/drawingml/2006/main">
-                    <a:graphicData uri="http://schemas.openxmlformats.org/drawingml/2006/picture">
-                      <pic:pic xmlns:pic="http://schemas.openxmlformats.org/drawingml/2006/picture">
-                        <pic:nvPicPr>
-                          <pic:cNvPr id="30" name="Scat_ageXconsprice.png"/>
                           <pic:cNvPicPr/>
                         </pic:nvPicPr>
                         <pic:blipFill>
@@ -3571,10 +3739,10 @@
                 <w:noProof/>
               </w:rPr>
               <w:drawing>
-                <wp:inline distT="0" distB="0" distL="0" distR="0" wp14:anchorId="634CF1E1" wp14:editId="565C9B90">
+                <wp:inline distT="0" distB="0" distL="0" distR="0" wp14:anchorId="49A2E7AB" wp14:editId="099E6FD4">
                   <wp:extent cx="1260000" cy="1260000"/>
                   <wp:effectExtent l="0" t="0" r="0" b="0"/>
-                  <wp:docPr id="31" name="Picture 31" descr="A close up of a white background&#10;&#10;Description generated with high confidence"/>
+                  <wp:docPr id="29" name="Picture 29" descr="A close up of a piece of paper&#10;&#10;Description generated with high confidence"/>
                   <wp:cNvGraphicFramePr>
                     <a:graphicFrameLocks xmlns:a="http://schemas.openxmlformats.org/drawingml/2006/main"/>
                   </wp:cNvGraphicFramePr>
@@ -3582,7 +3750,7 @@
                     <a:graphicData uri="http://schemas.openxmlformats.org/drawingml/2006/picture">
                       <pic:pic xmlns:pic="http://schemas.openxmlformats.org/drawingml/2006/picture">
                         <pic:nvPicPr>
-                          <pic:cNvPr id="31" name="Scat_ageXduration.png"/>
+                          <pic:cNvPr id="29" name="Scat_ageXconsidx.png"/>
                           <pic:cNvPicPr/>
                         </pic:nvPicPr>
                         <pic:blipFill>
@@ -3614,11 +3782,9 @@
             </w:r>
           </w:p>
         </w:tc>
-      </w:tr>
-      <w:tr>
         <w:tc>
           <w:tcPr>
-            <w:tcW w:w="2198" w:type="dxa"/>
+            <w:tcW w:w="2199" w:type="dxa"/>
           </w:tcPr>
           <w:p>
             <w:r>
@@ -3626,10 +3792,10 @@
                 <w:noProof/>
               </w:rPr>
               <w:drawing>
-                <wp:inline distT="0" distB="0" distL="0" distR="0" wp14:anchorId="2E74AB02" wp14:editId="3F2AD248">
+                <wp:inline distT="0" distB="0" distL="0" distR="0" wp14:anchorId="1E34D04A" wp14:editId="6B276A2B">
                   <wp:extent cx="1260000" cy="1260000"/>
                   <wp:effectExtent l="0" t="0" r="0" b="0"/>
-                  <wp:docPr id="32" name="Picture 32" descr="A screenshot of a cell phone&#10;&#10;Description generated with high confidence"/>
+                  <wp:docPr id="30" name="Picture 30" descr="A close up of a piece of paper&#10;&#10;Description generated with high confidence"/>
                   <wp:cNvGraphicFramePr>
                     <a:graphicFrameLocks xmlns:a="http://schemas.openxmlformats.org/drawingml/2006/main"/>
                   </wp:cNvGraphicFramePr>
@@ -3637,7 +3803,7 @@
                     <a:graphicData uri="http://schemas.openxmlformats.org/drawingml/2006/picture">
                       <pic:pic xmlns:pic="http://schemas.openxmlformats.org/drawingml/2006/picture">
                         <pic:nvPicPr>
-                          <pic:cNvPr id="32" name="Scat_ageXeuri.png"/>
+                          <pic:cNvPr id="30" name="Scat_ageXconsprice.png"/>
                           <pic:cNvPicPr/>
                         </pic:nvPicPr>
                         <pic:blipFill>
@@ -3679,10 +3845,10 @@
                 <w:noProof/>
               </w:rPr>
               <w:drawing>
-                <wp:inline distT="0" distB="0" distL="0" distR="0" wp14:anchorId="0B48F600" wp14:editId="23A827FD">
+                <wp:inline distT="0" distB="0" distL="0" distR="0" wp14:anchorId="6220D1CE" wp14:editId="201DB21E">
                   <wp:extent cx="1260000" cy="1260000"/>
                   <wp:effectExtent l="0" t="0" r="0" b="0"/>
-                  <wp:docPr id="33" name="Picture 33" descr="A screenshot of a cell phone&#10;&#10;Description generated with very high confidence"/>
+                  <wp:docPr id="31" name="Picture 31" descr="A close up of a white background&#10;&#10;Description generated with high confidence"/>
                   <wp:cNvGraphicFramePr>
                     <a:graphicFrameLocks xmlns:a="http://schemas.openxmlformats.org/drawingml/2006/main"/>
                   </wp:cNvGraphicFramePr>
@@ -3690,7 +3856,7 @@
                     <a:graphicData uri="http://schemas.openxmlformats.org/drawingml/2006/picture">
                       <pic:pic xmlns:pic="http://schemas.openxmlformats.org/drawingml/2006/picture">
                         <pic:nvPicPr>
-                          <pic:cNvPr id="33" name="Scat_ageXpdays.png"/>
+                          <pic:cNvPr id="31" name="Scat_ageXduration.png"/>
                           <pic:cNvPicPr/>
                         </pic:nvPicPr>
                         <pic:blipFill>
@@ -3722,9 +3888,11 @@
             </w:r>
           </w:p>
         </w:tc>
+      </w:tr>
+      <w:tr>
         <w:tc>
           <w:tcPr>
-            <w:tcW w:w="2199" w:type="dxa"/>
+            <w:tcW w:w="2198" w:type="dxa"/>
           </w:tcPr>
           <w:p>
             <w:r>
@@ -3732,10 +3900,10 @@
                 <w:noProof/>
               </w:rPr>
               <w:drawing>
-                <wp:inline distT="0" distB="0" distL="0" distR="0" wp14:anchorId="7ABCA9AB" wp14:editId="7F1354CB">
+                <wp:inline distT="0" distB="0" distL="0" distR="0" wp14:anchorId="2E46DA0E" wp14:editId="6F28048E">
                   <wp:extent cx="1260000" cy="1260000"/>
                   <wp:effectExtent l="0" t="0" r="0" b="0"/>
-                  <wp:docPr id="34" name="Picture 34" descr="A close up of a white background&#10;&#10;Description generated with high confidence"/>
+                  <wp:docPr id="32" name="Picture 32" descr="A screenshot of a cell phone&#10;&#10;Description generated with high confidence"/>
                   <wp:cNvGraphicFramePr>
                     <a:graphicFrameLocks xmlns:a="http://schemas.openxmlformats.org/drawingml/2006/main"/>
                   </wp:cNvGraphicFramePr>
@@ -3743,7 +3911,7 @@
                     <a:graphicData uri="http://schemas.openxmlformats.org/drawingml/2006/picture">
                       <pic:pic xmlns:pic="http://schemas.openxmlformats.org/drawingml/2006/picture">
                         <pic:nvPicPr>
-                          <pic:cNvPr id="34" name="Scat_ageXprevious.png"/>
+                          <pic:cNvPr id="32" name="Scat_ageXeuri.png"/>
                           <pic:cNvPicPr/>
                         </pic:nvPicPr>
                         <pic:blipFill>
@@ -3785,10 +3953,10 @@
                 <w:noProof/>
               </w:rPr>
               <w:drawing>
-                <wp:inline distT="0" distB="0" distL="0" distR="0" wp14:anchorId="52E0A73C" wp14:editId="7F72289A">
+                <wp:inline distT="0" distB="0" distL="0" distR="0" wp14:anchorId="6D43A1A3" wp14:editId="569CD357">
                   <wp:extent cx="1260000" cy="1260000"/>
                   <wp:effectExtent l="0" t="0" r="0" b="0"/>
-                  <wp:docPr id="35" name="Picture 35" descr="A screenshot of a cell phone&#10;&#10;Description generated with high confidence"/>
+                  <wp:docPr id="33" name="Picture 33" descr="A screenshot of a cell phone&#10;&#10;Description generated with very high confidence"/>
                   <wp:cNvGraphicFramePr>
                     <a:graphicFrameLocks xmlns:a="http://schemas.openxmlformats.org/drawingml/2006/main"/>
                   </wp:cNvGraphicFramePr>
@@ -3796,7 +3964,7 @@
                     <a:graphicData uri="http://schemas.openxmlformats.org/drawingml/2006/picture">
                       <pic:pic xmlns:pic="http://schemas.openxmlformats.org/drawingml/2006/picture">
                         <pic:nvPicPr>
-                          <pic:cNvPr id="35" name="Scat_campXconsidx.png"/>
+                          <pic:cNvPr id="33" name="Scat_ageXpdays.png"/>
                           <pic:cNvPicPr/>
                         </pic:nvPicPr>
                         <pic:blipFill>
@@ -3828,11 +3996,9 @@
             </w:r>
           </w:p>
         </w:tc>
-      </w:tr>
-      <w:tr>
         <w:tc>
           <w:tcPr>
-            <w:tcW w:w="2198" w:type="dxa"/>
+            <w:tcW w:w="2199" w:type="dxa"/>
           </w:tcPr>
           <w:p>
             <w:r>
@@ -3840,10 +4006,10 @@
                 <w:noProof/>
               </w:rPr>
               <w:drawing>
-                <wp:inline distT="0" distB="0" distL="0" distR="0" wp14:anchorId="7ED82F09" wp14:editId="488D6609">
+                <wp:inline distT="0" distB="0" distL="0" distR="0" wp14:anchorId="59648473" wp14:editId="003A1370">
                   <wp:extent cx="1260000" cy="1260000"/>
                   <wp:effectExtent l="0" t="0" r="0" b="0"/>
-                  <wp:docPr id="36" name="Picture 36" descr="A close up of a piece of paper&#10;&#10;Description generated with high confidence"/>
+                  <wp:docPr id="34" name="Picture 34" descr="A close up of a white background&#10;&#10;Description generated with high confidence"/>
                   <wp:cNvGraphicFramePr>
                     <a:graphicFrameLocks xmlns:a="http://schemas.openxmlformats.org/drawingml/2006/main"/>
                   </wp:cNvGraphicFramePr>
@@ -3851,7 +4017,7 @@
                     <a:graphicData uri="http://schemas.openxmlformats.org/drawingml/2006/picture">
                       <pic:pic xmlns:pic="http://schemas.openxmlformats.org/drawingml/2006/picture">
                         <pic:nvPicPr>
-                          <pic:cNvPr id="36" name="Scat_campXdur.png"/>
+                          <pic:cNvPr id="34" name="Scat_ageXprevious.png"/>
                           <pic:cNvPicPr/>
                         </pic:nvPicPr>
                         <pic:blipFill>
@@ -3893,10 +4059,10 @@
                 <w:noProof/>
               </w:rPr>
               <w:drawing>
-                <wp:inline distT="0" distB="0" distL="0" distR="0" wp14:anchorId="0333CD3B" wp14:editId="1BABEF42">
+                <wp:inline distT="0" distB="0" distL="0" distR="0" wp14:anchorId="4F085321" wp14:editId="0D69EF9C">
                   <wp:extent cx="1260000" cy="1260000"/>
                   <wp:effectExtent l="0" t="0" r="0" b="0"/>
-                  <wp:docPr id="37" name="Picture 37" descr="A screenshot of a cell phone&#10;&#10;Description generated with very high confidence"/>
+                  <wp:docPr id="35" name="Picture 35" descr="A screenshot of a cell phone&#10;&#10;Description generated with high confidence"/>
                   <wp:cNvGraphicFramePr>
                     <a:graphicFrameLocks xmlns:a="http://schemas.openxmlformats.org/drawingml/2006/main"/>
                   </wp:cNvGraphicFramePr>
@@ -3904,60 +4070,7 @@
                     <a:graphicData uri="http://schemas.openxmlformats.org/drawingml/2006/picture">
                       <pic:pic xmlns:pic="http://schemas.openxmlformats.org/drawingml/2006/picture">
                         <pic:nvPicPr>
-                          <pic:cNvPr id="37" name="Scat_ageXpdays.png"/>
-                          <pic:cNvPicPr/>
-                        </pic:nvPicPr>
-                        <pic:blipFill>
-                          <a:blip r:embed="rId30" cstate="print">
-                            <a:extLst>
-                              <a:ext uri="{28A0092B-C50C-407E-A947-70E740481C1C}">
-                                <a14:useLocalDpi xmlns:a14="http://schemas.microsoft.com/office/drawing/2010/main" val="0"/>
-                              </a:ext>
-                            </a:extLst>
-                          </a:blip>
-                          <a:stretch>
-                            <a:fillRect/>
-                          </a:stretch>
-                        </pic:blipFill>
-                        <pic:spPr>
-                          <a:xfrm>
-                            <a:off x="0" y="0"/>
-                            <a:ext cx="1260000" cy="1260000"/>
-                          </a:xfrm>
-                          <a:prstGeom prst="rect">
-                            <a:avLst/>
-                          </a:prstGeom>
-                        </pic:spPr>
-                      </pic:pic>
-                    </a:graphicData>
-                  </a:graphic>
-                </wp:inline>
-              </w:drawing>
-            </w:r>
-          </w:p>
-        </w:tc>
-        <w:tc>
-          <w:tcPr>
-            <w:tcW w:w="2199" w:type="dxa"/>
-          </w:tcPr>
-          <w:p>
-            <w:r>
-              <w:rPr>
-                <w:noProof/>
-              </w:rPr>
-              <w:drawing>
-                <wp:inline distT="0" distB="0" distL="0" distR="0" wp14:anchorId="0903AE42" wp14:editId="5A10FCC8">
-                  <wp:extent cx="1260000" cy="1260000"/>
-                  <wp:effectExtent l="0" t="0" r="0" b="0"/>
-                  <wp:docPr id="38" name="Picture 38" descr="A screenshot of a cell phone&#10;&#10;Description generated with high confidence"/>
-                  <wp:cNvGraphicFramePr>
-                    <a:graphicFrameLocks xmlns:a="http://schemas.openxmlformats.org/drawingml/2006/main"/>
-                  </wp:cNvGraphicFramePr>
-                  <a:graphic xmlns:a="http://schemas.openxmlformats.org/drawingml/2006/main">
-                    <a:graphicData uri="http://schemas.openxmlformats.org/drawingml/2006/picture">
-                      <pic:pic xmlns:pic="http://schemas.openxmlformats.org/drawingml/2006/picture">
-                        <pic:nvPicPr>
-                          <pic:cNvPr id="38" name="Scat_campXpdays.png"/>
+                          <pic:cNvPr id="35" name="Scat_campXconsidx.png"/>
                           <pic:cNvPicPr/>
                         </pic:nvPicPr>
                         <pic:blipFill>
@@ -3989,9 +4102,11 @@
             </w:r>
           </w:p>
         </w:tc>
+      </w:tr>
+      <w:tr>
         <w:tc>
           <w:tcPr>
-            <w:tcW w:w="2199" w:type="dxa"/>
+            <w:tcW w:w="2198" w:type="dxa"/>
           </w:tcPr>
           <w:p>
             <w:r>
@@ -3999,10 +4114,10 @@
                 <w:noProof/>
               </w:rPr>
               <w:drawing>
-                <wp:inline distT="0" distB="0" distL="0" distR="0" wp14:anchorId="03AFADA3" wp14:editId="6358265C">
+                <wp:inline distT="0" distB="0" distL="0" distR="0" wp14:anchorId="3419F4A3" wp14:editId="62CAD732">
                   <wp:extent cx="1260000" cy="1260000"/>
                   <wp:effectExtent l="0" t="0" r="0" b="0"/>
-                  <wp:docPr id="39" name="Picture 39" descr="A close up of a white wall&#10;&#10;Description generated with high confidence"/>
+                  <wp:docPr id="36" name="Picture 36" descr="A close up of a piece of paper&#10;&#10;Description generated with high confidence"/>
                   <wp:cNvGraphicFramePr>
                     <a:graphicFrameLocks xmlns:a="http://schemas.openxmlformats.org/drawingml/2006/main"/>
                   </wp:cNvGraphicFramePr>
@@ -4010,7 +4125,7 @@
                     <a:graphicData uri="http://schemas.openxmlformats.org/drawingml/2006/picture">
                       <pic:pic xmlns:pic="http://schemas.openxmlformats.org/drawingml/2006/picture">
                         <pic:nvPicPr>
-                          <pic:cNvPr id="39" name="Scat_campXprevious.png"/>
+                          <pic:cNvPr id="36" name="Scat_campXdur.png"/>
                           <pic:cNvPicPr/>
                         </pic:nvPicPr>
                         <pic:blipFill>
@@ -4042,11 +4157,9 @@
             </w:r>
           </w:p>
         </w:tc>
-      </w:tr>
-      <w:tr>
         <w:tc>
           <w:tcPr>
-            <w:tcW w:w="2198" w:type="dxa"/>
+            <w:tcW w:w="2199" w:type="dxa"/>
           </w:tcPr>
           <w:p>
             <w:r>
@@ -4054,10 +4167,10 @@
                 <w:noProof/>
               </w:rPr>
               <w:drawing>
-                <wp:inline distT="0" distB="0" distL="0" distR="0" wp14:anchorId="2FE73144" wp14:editId="088F7E28">
+                <wp:inline distT="0" distB="0" distL="0" distR="0" wp14:anchorId="1AAE8C08" wp14:editId="353ED3D7">
                   <wp:extent cx="1260000" cy="1260000"/>
                   <wp:effectExtent l="0" t="0" r="0" b="0"/>
-                  <wp:docPr id="40" name="Picture 40" descr="A screenshot of a cell phone&#10;&#10;Description generated with high confidence"/>
+                  <wp:docPr id="37" name="Picture 37" descr="A screenshot of a cell phone&#10;&#10;Description generated with very high confidence"/>
                   <wp:cNvGraphicFramePr>
                     <a:graphicFrameLocks xmlns:a="http://schemas.openxmlformats.org/drawingml/2006/main"/>
                   </wp:cNvGraphicFramePr>
@@ -4065,7 +4178,60 @@
                     <a:graphicData uri="http://schemas.openxmlformats.org/drawingml/2006/picture">
                       <pic:pic xmlns:pic="http://schemas.openxmlformats.org/drawingml/2006/picture">
                         <pic:nvPicPr>
-                          <pic:cNvPr id="40" name="Scat_campXpriceidx.png"/>
+                          <pic:cNvPr id="37" name="Scat_ageXpdays.png"/>
+                          <pic:cNvPicPr/>
+                        </pic:nvPicPr>
+                        <pic:blipFill>
+                          <a:blip r:embed="rId32" cstate="print">
+                            <a:extLst>
+                              <a:ext uri="{28A0092B-C50C-407E-A947-70E740481C1C}">
+                                <a14:useLocalDpi xmlns:a14="http://schemas.microsoft.com/office/drawing/2010/main" val="0"/>
+                              </a:ext>
+                            </a:extLst>
+                          </a:blip>
+                          <a:stretch>
+                            <a:fillRect/>
+                          </a:stretch>
+                        </pic:blipFill>
+                        <pic:spPr>
+                          <a:xfrm>
+                            <a:off x="0" y="0"/>
+                            <a:ext cx="1260000" cy="1260000"/>
+                          </a:xfrm>
+                          <a:prstGeom prst="rect">
+                            <a:avLst/>
+                          </a:prstGeom>
+                        </pic:spPr>
+                      </pic:pic>
+                    </a:graphicData>
+                  </a:graphic>
+                </wp:inline>
+              </w:drawing>
+            </w:r>
+          </w:p>
+        </w:tc>
+        <w:tc>
+          <w:tcPr>
+            <w:tcW w:w="2199" w:type="dxa"/>
+          </w:tcPr>
+          <w:p>
+            <w:r>
+              <w:rPr>
+                <w:noProof/>
+              </w:rPr>
+              <w:drawing>
+                <wp:inline distT="0" distB="0" distL="0" distR="0" wp14:anchorId="4651BD24" wp14:editId="48D1E658">
+                  <wp:extent cx="1260000" cy="1260000"/>
+                  <wp:effectExtent l="0" t="0" r="0" b="0"/>
+                  <wp:docPr id="38" name="Picture 38" descr="A screenshot of a cell phone&#10;&#10;Description generated with high confidence"/>
+                  <wp:cNvGraphicFramePr>
+                    <a:graphicFrameLocks xmlns:a="http://schemas.openxmlformats.org/drawingml/2006/main"/>
+                  </wp:cNvGraphicFramePr>
+                  <a:graphic xmlns:a="http://schemas.openxmlformats.org/drawingml/2006/main">
+                    <a:graphicData uri="http://schemas.openxmlformats.org/drawingml/2006/picture">
+                      <pic:pic xmlns:pic="http://schemas.openxmlformats.org/drawingml/2006/picture">
+                        <pic:nvPicPr>
+                          <pic:cNvPr id="38" name="Scat_campXpdays.png"/>
                           <pic:cNvPicPr/>
                         </pic:nvPicPr>
                         <pic:blipFill>
@@ -4107,10 +4273,10 @@
                 <w:noProof/>
               </w:rPr>
               <w:drawing>
-                <wp:inline distT="0" distB="0" distL="0" distR="0" wp14:anchorId="6F23558E" wp14:editId="177EAA6B">
+                <wp:inline distT="0" distB="0" distL="0" distR="0" wp14:anchorId="377E96C2" wp14:editId="0E6A73AF">
                   <wp:extent cx="1260000" cy="1260000"/>
                   <wp:effectExtent l="0" t="0" r="0" b="0"/>
-                  <wp:docPr id="41" name="Picture 41"/>
+                  <wp:docPr id="39" name="Picture 39" descr="A close up of a white wall&#10;&#10;Description generated with high confidence"/>
                   <wp:cNvGraphicFramePr>
                     <a:graphicFrameLocks xmlns:a="http://schemas.openxmlformats.org/drawingml/2006/main"/>
                   </wp:cNvGraphicFramePr>
@@ -4118,7 +4284,7 @@
                     <a:graphicData uri="http://schemas.openxmlformats.org/drawingml/2006/picture">
                       <pic:pic xmlns:pic="http://schemas.openxmlformats.org/drawingml/2006/picture">
                         <pic:nvPicPr>
-                          <pic:cNvPr id="41" name="Scat_considxXeuri.png"/>
+                          <pic:cNvPr id="39" name="Scat_campXprevious.png"/>
                           <pic:cNvPicPr/>
                         </pic:nvPicPr>
                         <pic:blipFill>
@@ -4150,9 +4316,11 @@
             </w:r>
           </w:p>
         </w:tc>
+      </w:tr>
+      <w:tr>
         <w:tc>
           <w:tcPr>
-            <w:tcW w:w="2199" w:type="dxa"/>
+            <w:tcW w:w="2198" w:type="dxa"/>
           </w:tcPr>
           <w:p>
             <w:r>
@@ -4160,10 +4328,10 @@
                 <w:noProof/>
               </w:rPr>
               <w:drawing>
-                <wp:inline distT="0" distB="0" distL="0" distR="0" wp14:anchorId="0313DC4A" wp14:editId="26D049B4">
+                <wp:inline distT="0" distB="0" distL="0" distR="0" wp14:anchorId="24E4C6EF" wp14:editId="77B087CD">
                   <wp:extent cx="1260000" cy="1260000"/>
                   <wp:effectExtent l="0" t="0" r="0" b="0"/>
-                  <wp:docPr id="43" name="Picture 43" descr="A picture containing photo&#10;&#10;Description generated with high confidence"/>
+                  <wp:docPr id="40" name="Picture 40" descr="A screenshot of a cell phone&#10;&#10;Description generated with high confidence"/>
                   <wp:cNvGraphicFramePr>
                     <a:graphicFrameLocks xmlns:a="http://schemas.openxmlformats.org/drawingml/2006/main"/>
                   </wp:cNvGraphicFramePr>
@@ -4171,7 +4339,7 @@
                     <a:graphicData uri="http://schemas.openxmlformats.org/drawingml/2006/picture">
                       <pic:pic xmlns:pic="http://schemas.openxmlformats.org/drawingml/2006/picture">
                         <pic:nvPicPr>
-                          <pic:cNvPr id="43" name="Scat_conspriceXconsidx.png"/>
+                          <pic:cNvPr id="40" name="Scat_campXpriceidx.png"/>
                           <pic:cNvPicPr/>
                         </pic:nvPicPr>
                         <pic:blipFill>
@@ -4213,10 +4381,10 @@
                 <w:noProof/>
               </w:rPr>
               <w:drawing>
-                <wp:inline distT="0" distB="0" distL="0" distR="0" wp14:anchorId="0E357C61" wp14:editId="3ADE8D8A">
+                <wp:inline distT="0" distB="0" distL="0" distR="0" wp14:anchorId="4A56C087" wp14:editId="7D24DB06">
                   <wp:extent cx="1260000" cy="1260000"/>
                   <wp:effectExtent l="0" t="0" r="0" b="0"/>
-                  <wp:docPr id="44" name="Picture 44" descr="A screenshot of a cell phone&#10;&#10;Description generated with very high confidence"/>
+                  <wp:docPr id="41" name="Picture 41"/>
                   <wp:cNvGraphicFramePr>
                     <a:graphicFrameLocks xmlns:a="http://schemas.openxmlformats.org/drawingml/2006/main"/>
                   </wp:cNvGraphicFramePr>
@@ -4224,7 +4392,7 @@
                     <a:graphicData uri="http://schemas.openxmlformats.org/drawingml/2006/picture">
                       <pic:pic xmlns:pic="http://schemas.openxmlformats.org/drawingml/2006/picture">
                         <pic:nvPicPr>
-                          <pic:cNvPr id="44" name="Scat_durXconsidx.png"/>
+                          <pic:cNvPr id="41" name="Scat_considxXeuri.png"/>
                           <pic:cNvPicPr/>
                         </pic:nvPicPr>
                         <pic:blipFill>
@@ -4256,11 +4424,9 @@
             </w:r>
           </w:p>
         </w:tc>
-      </w:tr>
-      <w:tr>
         <w:tc>
           <w:tcPr>
-            <w:tcW w:w="2198" w:type="dxa"/>
+            <w:tcW w:w="2199" w:type="dxa"/>
           </w:tcPr>
           <w:p>
             <w:r>
@@ -4268,10 +4434,10 @@
                 <w:noProof/>
               </w:rPr>
               <w:drawing>
-                <wp:inline distT="0" distB="0" distL="0" distR="0" wp14:anchorId="3AB3FA38" wp14:editId="56057BF3">
+                <wp:inline distT="0" distB="0" distL="0" distR="0" wp14:anchorId="09F3692C" wp14:editId="5A16775A">
                   <wp:extent cx="1260000" cy="1260000"/>
                   <wp:effectExtent l="0" t="0" r="0" b="0"/>
-                  <wp:docPr id="45" name="Picture 45" descr="A screenshot of a cell phone&#10;&#10;Description generated with very high confidence"/>
+                  <wp:docPr id="43" name="Picture 43" descr="A picture containing photo&#10;&#10;Description generated with high confidence"/>
                   <wp:cNvGraphicFramePr>
                     <a:graphicFrameLocks xmlns:a="http://schemas.openxmlformats.org/drawingml/2006/main"/>
                   </wp:cNvGraphicFramePr>
@@ -4279,7 +4445,7 @@
                     <a:graphicData uri="http://schemas.openxmlformats.org/drawingml/2006/picture">
                       <pic:pic xmlns:pic="http://schemas.openxmlformats.org/drawingml/2006/picture">
                         <pic:nvPicPr>
-                          <pic:cNvPr id="45" name="Scat_durXconsprice.png"/>
+                          <pic:cNvPr id="43" name="Scat_conspriceXconsidx.png"/>
                           <pic:cNvPicPr/>
                         </pic:nvPicPr>
                         <pic:blipFill>
@@ -4321,10 +4487,10 @@
                 <w:noProof/>
               </w:rPr>
               <w:drawing>
-                <wp:inline distT="0" distB="0" distL="0" distR="0" wp14:anchorId="573EAB79" wp14:editId="17904B70">
+                <wp:inline distT="0" distB="0" distL="0" distR="0" wp14:anchorId="2AEDA4A5" wp14:editId="79D20576">
                   <wp:extent cx="1260000" cy="1260000"/>
                   <wp:effectExtent l="0" t="0" r="0" b="0"/>
-                  <wp:docPr id="46" name="Picture 46" descr="A picture containing sky&#10;&#10;Description generated with high confidence"/>
+                  <wp:docPr id="44" name="Picture 44" descr="A screenshot of a cell phone&#10;&#10;Description generated with very high confidence"/>
                   <wp:cNvGraphicFramePr>
                     <a:graphicFrameLocks xmlns:a="http://schemas.openxmlformats.org/drawingml/2006/main"/>
                   </wp:cNvGraphicFramePr>
@@ -4332,7 +4498,7 @@
                     <a:graphicData uri="http://schemas.openxmlformats.org/drawingml/2006/picture">
                       <pic:pic xmlns:pic="http://schemas.openxmlformats.org/drawingml/2006/picture">
                         <pic:nvPicPr>
-                          <pic:cNvPr id="46" name="Scat_durXeuri.png"/>
+                          <pic:cNvPr id="44" name="Scat_durXconsidx.png"/>
                           <pic:cNvPicPr/>
                         </pic:nvPicPr>
                         <pic:blipFill>
@@ -4364,9 +4530,11 @@
             </w:r>
           </w:p>
         </w:tc>
+      </w:tr>
+      <w:tr>
         <w:tc>
           <w:tcPr>
-            <w:tcW w:w="2199" w:type="dxa"/>
+            <w:tcW w:w="2198" w:type="dxa"/>
           </w:tcPr>
           <w:p>
             <w:r>
@@ -4374,10 +4542,10 @@
                 <w:noProof/>
               </w:rPr>
               <w:drawing>
-                <wp:inline distT="0" distB="0" distL="0" distR="0" wp14:anchorId="547DFD7A" wp14:editId="457B8E87">
+                <wp:inline distT="0" distB="0" distL="0" distR="0" wp14:anchorId="09287090" wp14:editId="6F72FEFB">
                   <wp:extent cx="1260000" cy="1260000"/>
                   <wp:effectExtent l="0" t="0" r="0" b="0"/>
-                  <wp:docPr id="47" name="Picture 47" descr="A close up of a white wall&#10;&#10;Description generated with high confidence"/>
+                  <wp:docPr id="45" name="Picture 45" descr="A screenshot of a cell phone&#10;&#10;Description generated with very high confidence"/>
                   <wp:cNvGraphicFramePr>
                     <a:graphicFrameLocks xmlns:a="http://schemas.openxmlformats.org/drawingml/2006/main"/>
                   </wp:cNvGraphicFramePr>
@@ -4385,7 +4553,7 @@
                     <a:graphicData uri="http://schemas.openxmlformats.org/drawingml/2006/picture">
                       <pic:pic xmlns:pic="http://schemas.openxmlformats.org/drawingml/2006/picture">
                         <pic:nvPicPr>
-                          <pic:cNvPr id="47" name="Scat_durXrevious.png"/>
+                          <pic:cNvPr id="45" name="Scat_durXconsprice.png"/>
                           <pic:cNvPicPr/>
                         </pic:nvPicPr>
                         <pic:blipFill>
@@ -4427,10 +4595,10 @@
                 <w:noProof/>
               </w:rPr>
               <w:drawing>
-                <wp:inline distT="0" distB="0" distL="0" distR="0" wp14:anchorId="59EE99C6" wp14:editId="26C07627">
+                <wp:inline distT="0" distB="0" distL="0" distR="0" wp14:anchorId="29ACC5A4" wp14:editId="6426F221">
                   <wp:extent cx="1260000" cy="1260000"/>
                   <wp:effectExtent l="0" t="0" r="0" b="0"/>
-                  <wp:docPr id="49" name="Picture 49" descr="A screenshot of a cell phone&#10;&#10;Description generated with very high confidence"/>
+                  <wp:docPr id="46" name="Picture 46" descr="A picture containing sky&#10;&#10;Description generated with high confidence"/>
                   <wp:cNvGraphicFramePr>
                     <a:graphicFrameLocks xmlns:a="http://schemas.openxmlformats.org/drawingml/2006/main"/>
                   </wp:cNvGraphicFramePr>
@@ -4438,7 +4606,7 @@
                     <a:graphicData uri="http://schemas.openxmlformats.org/drawingml/2006/picture">
                       <pic:pic xmlns:pic="http://schemas.openxmlformats.org/drawingml/2006/picture">
                         <pic:nvPicPr>
-                          <pic:cNvPr id="49" name="Scat_nr.eXage.png"/>
+                          <pic:cNvPr id="46" name="Scat_durXeuri.png"/>
                           <pic:cNvPicPr/>
                         </pic:nvPicPr>
                         <pic:blipFill>
@@ -4470,11 +4638,9 @@
             </w:r>
           </w:p>
         </w:tc>
-      </w:tr>
-      <w:tr>
         <w:tc>
           <w:tcPr>
-            <w:tcW w:w="2198" w:type="dxa"/>
+            <w:tcW w:w="2199" w:type="dxa"/>
           </w:tcPr>
           <w:p>
             <w:r>
@@ -4482,10 +4648,10 @@
                 <w:noProof/>
               </w:rPr>
               <w:drawing>
-                <wp:inline distT="0" distB="0" distL="0" distR="0" wp14:anchorId="36F3EEF1" wp14:editId="768A7E20">
+                <wp:inline distT="0" distB="0" distL="0" distR="0" wp14:anchorId="4523B5C1" wp14:editId="060077D2">
                   <wp:extent cx="1260000" cy="1260000"/>
                   <wp:effectExtent l="0" t="0" r="0" b="0"/>
-                  <wp:docPr id="50" name="Picture 50" descr="A screenshot of a cell phone&#10;&#10;Description generated with high confidence"/>
+                  <wp:docPr id="47" name="Picture 47" descr="A close up of a white wall&#10;&#10;Description generated with high confidence"/>
                   <wp:cNvGraphicFramePr>
                     <a:graphicFrameLocks xmlns:a="http://schemas.openxmlformats.org/drawingml/2006/main"/>
                   </wp:cNvGraphicFramePr>
@@ -4493,7 +4659,7 @@
                     <a:graphicData uri="http://schemas.openxmlformats.org/drawingml/2006/picture">
                       <pic:pic xmlns:pic="http://schemas.openxmlformats.org/drawingml/2006/picture">
                         <pic:nvPicPr>
-                          <pic:cNvPr id="50" name="Scat_nr.eXcampaign.png"/>
+                          <pic:cNvPr id="47" name="Scat_durXrevious.png"/>
                           <pic:cNvPicPr/>
                         </pic:nvPicPr>
                         <pic:blipFill>
@@ -4535,10 +4701,10 @@
                 <w:noProof/>
               </w:rPr>
               <w:drawing>
-                <wp:inline distT="0" distB="0" distL="0" distR="0" wp14:anchorId="5E3D2A52" wp14:editId="6C73DAA8">
+                <wp:inline distT="0" distB="0" distL="0" distR="0" wp14:anchorId="5B016A6F" wp14:editId="605D1889">
                   <wp:extent cx="1260000" cy="1260000"/>
                   <wp:effectExtent l="0" t="0" r="0" b="0"/>
-                  <wp:docPr id="51" name="Picture 51" descr="A picture containing outdoor&#10;&#10;Description generated with high confidence"/>
+                  <wp:docPr id="49" name="Picture 49" descr="A screenshot of a cell phone&#10;&#10;Description generated with very high confidence"/>
                   <wp:cNvGraphicFramePr>
                     <a:graphicFrameLocks xmlns:a="http://schemas.openxmlformats.org/drawingml/2006/main"/>
                   </wp:cNvGraphicFramePr>
@@ -4546,7 +4712,7 @@
                     <a:graphicData uri="http://schemas.openxmlformats.org/drawingml/2006/picture">
                       <pic:pic xmlns:pic="http://schemas.openxmlformats.org/drawingml/2006/picture">
                         <pic:nvPicPr>
-                          <pic:cNvPr id="51" name="Scat_nr.eXconsidx.png"/>
+                          <pic:cNvPr id="49" name="Scat_nr.eXage.png"/>
                           <pic:cNvPicPr/>
                         </pic:nvPicPr>
                         <pic:blipFill>
@@ -4578,20 +4744,23 @@
             </w:r>
           </w:p>
         </w:tc>
+      </w:tr>
+      <w:tr>
         <w:tc>
           <w:tcPr>
-            <w:tcW w:w="2199" w:type="dxa"/>
+            <w:tcW w:w="2198" w:type="dxa"/>
           </w:tcPr>
           <w:p>
             <w:r>
               <w:rPr>
                 <w:noProof/>
               </w:rPr>
+              <w:lastRenderedPageBreak/>
               <w:drawing>
-                <wp:inline distT="0" distB="0" distL="0" distR="0" wp14:anchorId="196E98C7" wp14:editId="7C15887C">
+                <wp:inline distT="0" distB="0" distL="0" distR="0" wp14:anchorId="6E833568" wp14:editId="3AA4B75D">
                   <wp:extent cx="1260000" cy="1260000"/>
                   <wp:effectExtent l="0" t="0" r="0" b="0"/>
-                  <wp:docPr id="52" name="Picture 52" descr="A picture containing photo&#10;&#10;Description generated with high confidence"/>
+                  <wp:docPr id="50" name="Picture 50" descr="A screenshot of a cell phone&#10;&#10;Description generated with high confidence"/>
                   <wp:cNvGraphicFramePr>
                     <a:graphicFrameLocks xmlns:a="http://schemas.openxmlformats.org/drawingml/2006/main"/>
                   </wp:cNvGraphicFramePr>
@@ -4599,60 +4768,7 @@
                     <a:graphicData uri="http://schemas.openxmlformats.org/drawingml/2006/picture">
                       <pic:pic xmlns:pic="http://schemas.openxmlformats.org/drawingml/2006/picture">
                         <pic:nvPicPr>
-                          <pic:cNvPr id="52" name="Scat_conspriceXconsidx.png"/>
-                          <pic:cNvPicPr/>
-                        </pic:nvPicPr>
-                        <pic:blipFill>
-                          <a:blip r:embed="rId38" cstate="print">
-                            <a:extLst>
-                              <a:ext uri="{28A0092B-C50C-407E-A947-70E740481C1C}">
-                                <a14:useLocalDpi xmlns:a14="http://schemas.microsoft.com/office/drawing/2010/main" val="0"/>
-                              </a:ext>
-                            </a:extLst>
-                          </a:blip>
-                          <a:stretch>
-                            <a:fillRect/>
-                          </a:stretch>
-                        </pic:blipFill>
-                        <pic:spPr>
-                          <a:xfrm>
-                            <a:off x="0" y="0"/>
-                            <a:ext cx="1260000" cy="1260000"/>
-                          </a:xfrm>
-                          <a:prstGeom prst="rect">
-                            <a:avLst/>
-                          </a:prstGeom>
-                        </pic:spPr>
-                      </pic:pic>
-                    </a:graphicData>
-                  </a:graphic>
-                </wp:inline>
-              </w:drawing>
-            </w:r>
-          </w:p>
-        </w:tc>
-        <w:tc>
-          <w:tcPr>
-            <w:tcW w:w="2199" w:type="dxa"/>
-          </w:tcPr>
-          <w:p>
-            <w:r>
-              <w:rPr>
-                <w:noProof/>
-              </w:rPr>
-              <w:drawing>
-                <wp:inline distT="0" distB="0" distL="0" distR="0" wp14:anchorId="0842A4D0" wp14:editId="57653F4F">
-                  <wp:extent cx="1260000" cy="1260000"/>
-                  <wp:effectExtent l="0" t="0" r="0" b="0"/>
-                  <wp:docPr id="53" name="Picture 53" descr="A screenshot of a cell phone&#10;&#10;Description generated with very high confidence"/>
-                  <wp:cNvGraphicFramePr>
-                    <a:graphicFrameLocks xmlns:a="http://schemas.openxmlformats.org/drawingml/2006/main"/>
-                  </wp:cNvGraphicFramePr>
-                  <a:graphic xmlns:a="http://schemas.openxmlformats.org/drawingml/2006/main">
-                    <a:graphicData uri="http://schemas.openxmlformats.org/drawingml/2006/picture">
-                      <pic:pic xmlns:pic="http://schemas.openxmlformats.org/drawingml/2006/picture">
-                        <pic:nvPicPr>
-                          <pic:cNvPr id="53" name="Scat_nr.eXduration.png"/>
+                          <pic:cNvPr id="50" name="Scat_nr.eXcampaign.png"/>
                           <pic:cNvPicPr/>
                         </pic:nvPicPr>
                         <pic:blipFill>
@@ -4684,23 +4800,20 @@
             </w:r>
           </w:p>
         </w:tc>
-      </w:tr>
-      <w:tr>
         <w:tc>
           <w:tcPr>
-            <w:tcW w:w="2198" w:type="dxa"/>
+            <w:tcW w:w="2199" w:type="dxa"/>
           </w:tcPr>
           <w:p>
             <w:r>
               <w:rPr>
                 <w:noProof/>
               </w:rPr>
-              <w:lastRenderedPageBreak/>
               <w:drawing>
-                <wp:inline distT="0" distB="0" distL="0" distR="0" wp14:anchorId="64443ADE" wp14:editId="6E37311D">
+                <wp:inline distT="0" distB="0" distL="0" distR="0" wp14:anchorId="5C1B49DE" wp14:editId="1DEDB6BF">
                   <wp:extent cx="1260000" cy="1260000"/>
                   <wp:effectExtent l="0" t="0" r="0" b="0"/>
-                  <wp:docPr id="54" name="Picture 54" descr="A screenshot of a cell phone&#10;&#10;Description generated with high confidence"/>
+                  <wp:docPr id="51" name="Picture 51" descr="A picture containing outdoor&#10;&#10;Description generated with high confidence"/>
                   <wp:cNvGraphicFramePr>
                     <a:graphicFrameLocks xmlns:a="http://schemas.openxmlformats.org/drawingml/2006/main"/>
                   </wp:cNvGraphicFramePr>
@@ -4708,7 +4821,7 @@
                     <a:graphicData uri="http://schemas.openxmlformats.org/drawingml/2006/picture">
                       <pic:pic xmlns:pic="http://schemas.openxmlformats.org/drawingml/2006/picture">
                         <pic:nvPicPr>
-                          <pic:cNvPr id="54" name="Scat_nr.eXeuri.png"/>
+                          <pic:cNvPr id="51" name="Scat_nr.eXconsidx.png"/>
                           <pic:cNvPicPr/>
                         </pic:nvPicPr>
                         <pic:blipFill>
@@ -4750,10 +4863,10 @@
                 <w:noProof/>
               </w:rPr>
               <w:drawing>
-                <wp:inline distT="0" distB="0" distL="0" distR="0" wp14:anchorId="115A5829" wp14:editId="3C9C6640">
+                <wp:inline distT="0" distB="0" distL="0" distR="0" wp14:anchorId="438882D8" wp14:editId="671080EB">
                   <wp:extent cx="1260000" cy="1260000"/>
                   <wp:effectExtent l="0" t="0" r="0" b="0"/>
-                  <wp:docPr id="55" name="Picture 55" descr="A screenshot of a cell phone&#10;&#10;Description generated with high confidence"/>
+                  <wp:docPr id="52" name="Picture 52" descr="A picture containing photo&#10;&#10;Description generated with high confidence"/>
                   <wp:cNvGraphicFramePr>
                     <a:graphicFrameLocks xmlns:a="http://schemas.openxmlformats.org/drawingml/2006/main"/>
                   </wp:cNvGraphicFramePr>
@@ -4761,7 +4874,60 @@
                     <a:graphicData uri="http://schemas.openxmlformats.org/drawingml/2006/picture">
                       <pic:pic xmlns:pic="http://schemas.openxmlformats.org/drawingml/2006/picture">
                         <pic:nvPicPr>
-                          <pic:cNvPr id="55" name="Scat_nr.eXpdays.png"/>
+                          <pic:cNvPr id="52" name="Scat_conspriceXconsidx.png"/>
+                          <pic:cNvPicPr/>
+                        </pic:nvPicPr>
+                        <pic:blipFill>
+                          <a:blip r:embed="rId40" cstate="print">
+                            <a:extLst>
+                              <a:ext uri="{28A0092B-C50C-407E-A947-70E740481C1C}">
+                                <a14:useLocalDpi xmlns:a14="http://schemas.microsoft.com/office/drawing/2010/main" val="0"/>
+                              </a:ext>
+                            </a:extLst>
+                          </a:blip>
+                          <a:stretch>
+                            <a:fillRect/>
+                          </a:stretch>
+                        </pic:blipFill>
+                        <pic:spPr>
+                          <a:xfrm>
+                            <a:off x="0" y="0"/>
+                            <a:ext cx="1260000" cy="1260000"/>
+                          </a:xfrm>
+                          <a:prstGeom prst="rect">
+                            <a:avLst/>
+                          </a:prstGeom>
+                        </pic:spPr>
+                      </pic:pic>
+                    </a:graphicData>
+                  </a:graphic>
+                </wp:inline>
+              </w:drawing>
+            </w:r>
+          </w:p>
+        </w:tc>
+        <w:tc>
+          <w:tcPr>
+            <w:tcW w:w="2199" w:type="dxa"/>
+          </w:tcPr>
+          <w:p>
+            <w:r>
+              <w:rPr>
+                <w:noProof/>
+              </w:rPr>
+              <w:drawing>
+                <wp:inline distT="0" distB="0" distL="0" distR="0" wp14:anchorId="7F2E9926" wp14:editId="39B64895">
+                  <wp:extent cx="1260000" cy="1260000"/>
+                  <wp:effectExtent l="0" t="0" r="0" b="0"/>
+                  <wp:docPr id="53" name="Picture 53" descr="A screenshot of a cell phone&#10;&#10;Description generated with very high confidence"/>
+                  <wp:cNvGraphicFramePr>
+                    <a:graphicFrameLocks xmlns:a="http://schemas.openxmlformats.org/drawingml/2006/main"/>
+                  </wp:cNvGraphicFramePr>
+                  <a:graphic xmlns:a="http://schemas.openxmlformats.org/drawingml/2006/main">
+                    <a:graphicData uri="http://schemas.openxmlformats.org/drawingml/2006/picture">
+                      <pic:pic xmlns:pic="http://schemas.openxmlformats.org/drawingml/2006/picture">
+                        <pic:nvPicPr>
+                          <pic:cNvPr id="53" name="Scat_nr.eXduration.png"/>
                           <pic:cNvPicPr/>
                         </pic:nvPicPr>
                         <pic:blipFill>
@@ -4793,9 +4959,11 @@
             </w:r>
           </w:p>
         </w:tc>
+      </w:tr>
+      <w:tr>
         <w:tc>
           <w:tcPr>
-            <w:tcW w:w="2199" w:type="dxa"/>
+            <w:tcW w:w="2198" w:type="dxa"/>
           </w:tcPr>
           <w:p>
             <w:r>
@@ -4803,10 +4971,10 @@
                 <w:noProof/>
               </w:rPr>
               <w:drawing>
-                <wp:inline distT="0" distB="0" distL="0" distR="0" wp14:anchorId="11D6AEBB" wp14:editId="5A8BCAF0">
+                <wp:inline distT="0" distB="0" distL="0" distR="0" wp14:anchorId="210B46AF" wp14:editId="48A37726">
                   <wp:extent cx="1260000" cy="1260000"/>
                   <wp:effectExtent l="0" t="0" r="0" b="0"/>
-                  <wp:docPr id="56" name="Picture 56" descr="A close up of a piece of paper&#10;&#10;Description generated with high confidence"/>
+                  <wp:docPr id="54" name="Picture 54" descr="A screenshot of a cell phone&#10;&#10;Description generated with high confidence"/>
                   <wp:cNvGraphicFramePr>
                     <a:graphicFrameLocks xmlns:a="http://schemas.openxmlformats.org/drawingml/2006/main"/>
                   </wp:cNvGraphicFramePr>
@@ -4814,7 +4982,7 @@
                     <a:graphicData uri="http://schemas.openxmlformats.org/drawingml/2006/picture">
                       <pic:pic xmlns:pic="http://schemas.openxmlformats.org/drawingml/2006/picture">
                         <pic:nvPicPr>
-                          <pic:cNvPr id="56" name="Scat_nr.eXprevious.png"/>
+                          <pic:cNvPr id="54" name="Scat_nr.eXeuri.png"/>
                           <pic:cNvPicPr/>
                         </pic:nvPicPr>
                         <pic:blipFill>
@@ -4856,10 +5024,10 @@
                 <w:noProof/>
               </w:rPr>
               <w:drawing>
-                <wp:inline distT="0" distB="0" distL="0" distR="0" wp14:anchorId="49396FEA" wp14:editId="35D63588">
+                <wp:inline distT="0" distB="0" distL="0" distR="0" wp14:anchorId="421EC2E6" wp14:editId="3127C015">
                   <wp:extent cx="1260000" cy="1260000"/>
                   <wp:effectExtent l="0" t="0" r="0" b="0"/>
-                  <wp:docPr id="57" name="Picture 57" descr="A screenshot of a cell phone&#10;&#10;Description generated with very high confidence"/>
+                  <wp:docPr id="55" name="Picture 55" descr="A screenshot of a cell phone&#10;&#10;Description generated with high confidence"/>
                   <wp:cNvGraphicFramePr>
                     <a:graphicFrameLocks xmlns:a="http://schemas.openxmlformats.org/drawingml/2006/main"/>
                   </wp:cNvGraphicFramePr>
@@ -4867,7 +5035,7 @@
                     <a:graphicData uri="http://schemas.openxmlformats.org/drawingml/2006/picture">
                       <pic:pic xmlns:pic="http://schemas.openxmlformats.org/drawingml/2006/picture">
                         <pic:nvPicPr>
-                          <pic:cNvPr id="57" name="Scat_paysXdur.png"/>
+                          <pic:cNvPr id="55" name="Scat_nr.eXpdays.png"/>
                           <pic:cNvPicPr/>
                         </pic:nvPicPr>
                         <pic:blipFill>
@@ -4899,11 +5067,9 @@
             </w:r>
           </w:p>
         </w:tc>
-      </w:tr>
-      <w:tr>
         <w:tc>
           <w:tcPr>
-            <w:tcW w:w="2198" w:type="dxa"/>
+            <w:tcW w:w="2199" w:type="dxa"/>
           </w:tcPr>
           <w:p>
             <w:r>
@@ -4911,10 +5077,10 @@
                 <w:noProof/>
               </w:rPr>
               <w:drawing>
-                <wp:inline distT="0" distB="0" distL="0" distR="0" wp14:anchorId="3FDBA7D8" wp14:editId="6D2951BF">
+                <wp:inline distT="0" distB="0" distL="0" distR="0" wp14:anchorId="5D00A6E4" wp14:editId="7D0F5AAE">
                   <wp:extent cx="1260000" cy="1260000"/>
                   <wp:effectExtent l="0" t="0" r="0" b="0"/>
-                  <wp:docPr id="58" name="Picture 58" descr="A screenshot of a cell phone&#10;&#10;Description generated with high confidence"/>
+                  <wp:docPr id="56" name="Picture 56" descr="A close up of a piece of paper&#10;&#10;Description generated with high confidence"/>
                   <wp:cNvGraphicFramePr>
                     <a:graphicFrameLocks xmlns:a="http://schemas.openxmlformats.org/drawingml/2006/main"/>
                   </wp:cNvGraphicFramePr>
@@ -4922,7 +5088,7 @@
                     <a:graphicData uri="http://schemas.openxmlformats.org/drawingml/2006/picture">
                       <pic:pic xmlns:pic="http://schemas.openxmlformats.org/drawingml/2006/picture">
                         <pic:nvPicPr>
-                          <pic:cNvPr id="58" name="Scat_pdaysXconsidx.png"/>
+                          <pic:cNvPr id="56" name="Scat_nr.eXprevious.png"/>
                           <pic:cNvPicPr/>
                         </pic:nvPicPr>
                         <pic:blipFill>
@@ -4964,10 +5130,10 @@
                 <w:noProof/>
               </w:rPr>
               <w:drawing>
-                <wp:inline distT="0" distB="0" distL="0" distR="0" wp14:anchorId="4B285AE6" wp14:editId="457A4B11">
+                <wp:inline distT="0" distB="0" distL="0" distR="0" wp14:anchorId="5116CDF4" wp14:editId="72E7F682">
                   <wp:extent cx="1260000" cy="1260000"/>
                   <wp:effectExtent l="0" t="0" r="0" b="0"/>
-                  <wp:docPr id="59" name="Picture 59" descr="A screenshot of a cell phone&#10;&#10;Description generated with high confidence"/>
+                  <wp:docPr id="57" name="Picture 57" descr="A screenshot of a cell phone&#10;&#10;Description generated with very high confidence"/>
                   <wp:cNvGraphicFramePr>
                     <a:graphicFrameLocks xmlns:a="http://schemas.openxmlformats.org/drawingml/2006/main"/>
                   </wp:cNvGraphicFramePr>
@@ -4975,7 +5141,7 @@
                     <a:graphicData uri="http://schemas.openxmlformats.org/drawingml/2006/picture">
                       <pic:pic xmlns:pic="http://schemas.openxmlformats.org/drawingml/2006/picture">
                         <pic:nvPicPr>
-                          <pic:cNvPr id="59" name="Scat_pdaysXconsprice.png"/>
+                          <pic:cNvPr id="57" name="Scat_paysXdur.png"/>
                           <pic:cNvPicPr/>
                         </pic:nvPicPr>
                         <pic:blipFill>
@@ -5007,9 +5173,11 @@
             </w:r>
           </w:p>
         </w:tc>
+      </w:tr>
+      <w:tr>
         <w:tc>
           <w:tcPr>
-            <w:tcW w:w="2199" w:type="dxa"/>
+            <w:tcW w:w="2198" w:type="dxa"/>
           </w:tcPr>
           <w:p>
             <w:r>
@@ -5017,10 +5185,10 @@
                 <w:noProof/>
               </w:rPr>
               <w:drawing>
-                <wp:inline distT="0" distB="0" distL="0" distR="0" wp14:anchorId="6B65F0A4" wp14:editId="472067D2">
+                <wp:inline distT="0" distB="0" distL="0" distR="0" wp14:anchorId="47E8D682" wp14:editId="4A7A07AD">
                   <wp:extent cx="1260000" cy="1260000"/>
                   <wp:effectExtent l="0" t="0" r="0" b="0"/>
-                  <wp:docPr id="60" name="Picture 60"/>
+                  <wp:docPr id="58" name="Picture 58" descr="A screenshot of a cell phone&#10;&#10;Description generated with high confidence"/>
                   <wp:cNvGraphicFramePr>
                     <a:graphicFrameLocks xmlns:a="http://schemas.openxmlformats.org/drawingml/2006/main"/>
                   </wp:cNvGraphicFramePr>
@@ -5028,7 +5196,7 @@
                     <a:graphicData uri="http://schemas.openxmlformats.org/drawingml/2006/picture">
                       <pic:pic xmlns:pic="http://schemas.openxmlformats.org/drawingml/2006/picture">
                         <pic:nvPicPr>
-                          <pic:cNvPr id="60" name="Scat_pdaysXeuri.png"/>
+                          <pic:cNvPr id="58" name="Scat_pdaysXconsidx.png"/>
                           <pic:cNvPicPr/>
                         </pic:nvPicPr>
                         <pic:blipFill>
@@ -5070,10 +5238,10 @@
                 <w:noProof/>
               </w:rPr>
               <w:drawing>
-                <wp:inline distT="0" distB="0" distL="0" distR="0" wp14:anchorId="46E3DB79" wp14:editId="2963A8BA">
+                <wp:inline distT="0" distB="0" distL="0" distR="0" wp14:anchorId="46855881" wp14:editId="04A132D8">
                   <wp:extent cx="1260000" cy="1260000"/>
                   <wp:effectExtent l="0" t="0" r="0" b="0"/>
-                  <wp:docPr id="61" name="Picture 61" descr="A close up of a piece of paper&#10;&#10;Description generated with high confidence"/>
+                  <wp:docPr id="59" name="Picture 59" descr="A screenshot of a cell phone&#10;&#10;Description generated with high confidence"/>
                   <wp:cNvGraphicFramePr>
                     <a:graphicFrameLocks xmlns:a="http://schemas.openxmlformats.org/drawingml/2006/main"/>
                   </wp:cNvGraphicFramePr>
@@ -5081,7 +5249,7 @@
                     <a:graphicData uri="http://schemas.openxmlformats.org/drawingml/2006/picture">
                       <pic:pic xmlns:pic="http://schemas.openxmlformats.org/drawingml/2006/picture">
                         <pic:nvPicPr>
-                          <pic:cNvPr id="61" name="Scat_pdaysXprevious.png"/>
+                          <pic:cNvPr id="59" name="Scat_pdaysXconsprice.png"/>
                           <pic:cNvPicPr/>
                         </pic:nvPicPr>
                         <pic:blipFill>
@@ -5113,27 +5281,20 @@
             </w:r>
           </w:p>
         </w:tc>
-      </w:tr>
-      <w:tr>
         <w:tc>
           <w:tcPr>
-            <w:tcW w:w="2198" w:type="dxa"/>
+            <w:tcW w:w="2199" w:type="dxa"/>
           </w:tcPr>
           <w:p>
-            <w:pPr>
-              <w:rPr>
-                <w:noProof/>
-              </w:rPr>
-            </w:pPr>
             <w:r>
               <w:rPr>
                 <w:noProof/>
               </w:rPr>
               <w:drawing>
-                <wp:inline distT="0" distB="0" distL="0" distR="0" wp14:anchorId="7A57D13D" wp14:editId="6A9CB93E">
+                <wp:inline distT="0" distB="0" distL="0" distR="0" wp14:anchorId="3728441D" wp14:editId="1EC9D67E">
                   <wp:extent cx="1260000" cy="1260000"/>
                   <wp:effectExtent l="0" t="0" r="0" b="0"/>
-                  <wp:docPr id="62" name="Picture 62"/>
+                  <wp:docPr id="60" name="Picture 60"/>
                   <wp:cNvGraphicFramePr>
                     <a:graphicFrameLocks xmlns:a="http://schemas.openxmlformats.org/drawingml/2006/main"/>
                   </wp:cNvGraphicFramePr>
@@ -5141,7 +5302,7 @@
                     <a:graphicData uri="http://schemas.openxmlformats.org/drawingml/2006/picture">
                       <pic:pic xmlns:pic="http://schemas.openxmlformats.org/drawingml/2006/picture">
                         <pic:nvPicPr>
-                          <pic:cNvPr id="62" name="Scat_previousXconsidex.png"/>
+                          <pic:cNvPr id="60" name="Scat_pdaysXeuri.png"/>
                           <pic:cNvPicPr/>
                         </pic:nvPicPr>
                         <pic:blipFill>
@@ -5178,20 +5339,15 @@
             <w:tcW w:w="2199" w:type="dxa"/>
           </w:tcPr>
           <w:p>
-            <w:pPr>
-              <w:rPr>
-                <w:noProof/>
-              </w:rPr>
-            </w:pPr>
             <w:r>
               <w:rPr>
                 <w:noProof/>
               </w:rPr>
               <w:drawing>
-                <wp:inline distT="0" distB="0" distL="0" distR="0" wp14:anchorId="59B92F13" wp14:editId="2F5071BB">
+                <wp:inline distT="0" distB="0" distL="0" distR="0" wp14:anchorId="40365DF7" wp14:editId="00BF9D6F">
                   <wp:extent cx="1260000" cy="1260000"/>
                   <wp:effectExtent l="0" t="0" r="0" b="0"/>
-                  <wp:docPr id="63" name="Picture 63" descr="A picture containing photo&#10;&#10;Description generated with high confidence"/>
+                  <wp:docPr id="61" name="Picture 61" descr="A close up of a piece of paper&#10;&#10;Description generated with high confidence"/>
                   <wp:cNvGraphicFramePr>
                     <a:graphicFrameLocks xmlns:a="http://schemas.openxmlformats.org/drawingml/2006/main"/>
                   </wp:cNvGraphicFramePr>
@@ -5199,7 +5355,7 @@
                     <a:graphicData uri="http://schemas.openxmlformats.org/drawingml/2006/picture">
                       <pic:pic xmlns:pic="http://schemas.openxmlformats.org/drawingml/2006/picture">
                         <pic:nvPicPr>
-                          <pic:cNvPr id="63" name="Scat_previousXconsprice.png"/>
+                          <pic:cNvPr id="61" name="Scat_pdaysXprevious.png"/>
                           <pic:cNvPicPr/>
                         </pic:nvPicPr>
                         <pic:blipFill>
@@ -5231,9 +5387,11 @@
             </w:r>
           </w:p>
         </w:tc>
+      </w:tr>
+      <w:tr>
         <w:tc>
           <w:tcPr>
-            <w:tcW w:w="2199" w:type="dxa"/>
+            <w:tcW w:w="2198" w:type="dxa"/>
           </w:tcPr>
           <w:p>
             <w:pPr>
@@ -5246,10 +5404,10 @@
                 <w:noProof/>
               </w:rPr>
               <w:drawing>
-                <wp:inline distT="0" distB="0" distL="0" distR="0" wp14:anchorId="57AB226A" wp14:editId="5FB69C00">
+                <wp:inline distT="0" distB="0" distL="0" distR="0" wp14:anchorId="5207507D" wp14:editId="7DA7A8D8">
                   <wp:extent cx="1260000" cy="1260000"/>
                   <wp:effectExtent l="0" t="0" r="0" b="0"/>
-                  <wp:docPr id="64" name="Picture 64" descr="A close up of a device&#10;&#10;Description generated with high confidence"/>
+                  <wp:docPr id="62" name="Picture 62"/>
                   <wp:cNvGraphicFramePr>
                     <a:graphicFrameLocks xmlns:a="http://schemas.openxmlformats.org/drawingml/2006/main"/>
                   </wp:cNvGraphicFramePr>
@@ -5257,7 +5415,7 @@
                     <a:graphicData uri="http://schemas.openxmlformats.org/drawingml/2006/picture">
                       <pic:pic xmlns:pic="http://schemas.openxmlformats.org/drawingml/2006/picture">
                         <pic:nvPicPr>
-                          <pic:cNvPr id="64" name="Scat_previousXeuri.png"/>
+                          <pic:cNvPr id="62" name="Scat_previousXconsidex.png"/>
                           <pic:cNvPicPr/>
                         </pic:nvPicPr>
                         <pic:blipFill>
@@ -5299,6 +5457,122 @@
                 <w:noProof/>
               </w:rPr>
             </w:pPr>
+            <w:r>
+              <w:rPr>
+                <w:noProof/>
+              </w:rPr>
+              <w:drawing>
+                <wp:inline distT="0" distB="0" distL="0" distR="0" wp14:anchorId="24055F2E" wp14:editId="7D213329">
+                  <wp:extent cx="1260000" cy="1260000"/>
+                  <wp:effectExtent l="0" t="0" r="0" b="0"/>
+                  <wp:docPr id="63" name="Picture 63" descr="A picture containing photo&#10;&#10;Description generated with high confidence"/>
+                  <wp:cNvGraphicFramePr>
+                    <a:graphicFrameLocks xmlns:a="http://schemas.openxmlformats.org/drawingml/2006/main"/>
+                  </wp:cNvGraphicFramePr>
+                  <a:graphic xmlns:a="http://schemas.openxmlformats.org/drawingml/2006/main">
+                    <a:graphicData uri="http://schemas.openxmlformats.org/drawingml/2006/picture">
+                      <pic:pic xmlns:pic="http://schemas.openxmlformats.org/drawingml/2006/picture">
+                        <pic:nvPicPr>
+                          <pic:cNvPr id="63" name="Scat_previousXconsprice.png"/>
+                          <pic:cNvPicPr/>
+                        </pic:nvPicPr>
+                        <pic:blipFill>
+                          <a:blip r:embed="rId58" cstate="print">
+                            <a:extLst>
+                              <a:ext uri="{28A0092B-C50C-407E-A947-70E740481C1C}">
+                                <a14:useLocalDpi xmlns:a14="http://schemas.microsoft.com/office/drawing/2010/main" val="0"/>
+                              </a:ext>
+                            </a:extLst>
+                          </a:blip>
+                          <a:stretch>
+                            <a:fillRect/>
+                          </a:stretch>
+                        </pic:blipFill>
+                        <pic:spPr>
+                          <a:xfrm>
+                            <a:off x="0" y="0"/>
+                            <a:ext cx="1260000" cy="1260000"/>
+                          </a:xfrm>
+                          <a:prstGeom prst="rect">
+                            <a:avLst/>
+                          </a:prstGeom>
+                        </pic:spPr>
+                      </pic:pic>
+                    </a:graphicData>
+                  </a:graphic>
+                </wp:inline>
+              </w:drawing>
+            </w:r>
+          </w:p>
+        </w:tc>
+        <w:tc>
+          <w:tcPr>
+            <w:tcW w:w="2199" w:type="dxa"/>
+          </w:tcPr>
+          <w:p>
+            <w:pPr>
+              <w:rPr>
+                <w:noProof/>
+              </w:rPr>
+            </w:pPr>
+            <w:r>
+              <w:rPr>
+                <w:noProof/>
+              </w:rPr>
+              <w:drawing>
+                <wp:inline distT="0" distB="0" distL="0" distR="0" wp14:anchorId="7DB4A8B9" wp14:editId="16B9B2BA">
+                  <wp:extent cx="1260000" cy="1260000"/>
+                  <wp:effectExtent l="0" t="0" r="0" b="0"/>
+                  <wp:docPr id="64" name="Picture 64" descr="A close up of a device&#10;&#10;Description generated with high confidence"/>
+                  <wp:cNvGraphicFramePr>
+                    <a:graphicFrameLocks xmlns:a="http://schemas.openxmlformats.org/drawingml/2006/main"/>
+                  </wp:cNvGraphicFramePr>
+                  <a:graphic xmlns:a="http://schemas.openxmlformats.org/drawingml/2006/main">
+                    <a:graphicData uri="http://schemas.openxmlformats.org/drawingml/2006/picture">
+                      <pic:pic xmlns:pic="http://schemas.openxmlformats.org/drawingml/2006/picture">
+                        <pic:nvPicPr>
+                          <pic:cNvPr id="64" name="Scat_previousXeuri.png"/>
+                          <pic:cNvPicPr/>
+                        </pic:nvPicPr>
+                        <pic:blipFill>
+                          <a:blip r:embed="rId59" cstate="print">
+                            <a:extLst>
+                              <a:ext uri="{28A0092B-C50C-407E-A947-70E740481C1C}">
+                                <a14:useLocalDpi xmlns:a14="http://schemas.microsoft.com/office/drawing/2010/main" val="0"/>
+                              </a:ext>
+                            </a:extLst>
+                          </a:blip>
+                          <a:stretch>
+                            <a:fillRect/>
+                          </a:stretch>
+                        </pic:blipFill>
+                        <pic:spPr>
+                          <a:xfrm>
+                            <a:off x="0" y="0"/>
+                            <a:ext cx="1260000" cy="1260000"/>
+                          </a:xfrm>
+                          <a:prstGeom prst="rect">
+                            <a:avLst/>
+                          </a:prstGeom>
+                        </pic:spPr>
+                      </pic:pic>
+                    </a:graphicData>
+                  </a:graphic>
+                </wp:inline>
+              </w:drawing>
+            </w:r>
+          </w:p>
+        </w:tc>
+        <w:tc>
+          <w:tcPr>
+            <w:tcW w:w="2199" w:type="dxa"/>
+          </w:tcPr>
+          <w:p>
+            <w:pPr>
+              <w:rPr>
+                <w:noProof/>
+              </w:rPr>
+            </w:pPr>
           </w:p>
         </w:tc>
       </w:tr>
@@ -5307,110 +5581,8 @@
     <w:p/>
     <w:p/>
     <w:p/>
-    <w:p/>
-    <w:p/>
-    <w:p/>
-    <w:p/>
-    <w:p/>
-    <w:p/>
-    <w:p/>
-    <w:p/>
-    <w:p/>
-    <w:p/>
-    <w:p/>
-    <w:p/>
-    <w:p>
-      <w:pPr>
-        <w:pStyle w:val="Heading1"/>
-        <w:rPr>
-          <w:rStyle w:val="Emphasis"/>
-          <w:i w:val="0"/>
-        </w:rPr>
-      </w:pPr>
-      <w:bookmarkStart w:id="23" w:name="_Toc508541660"/>
-      <w:r>
-        <w:rPr>
-          <w:rStyle w:val="Emphasis"/>
-          <w:i w:val="0"/>
-        </w:rPr>
-        <w:lastRenderedPageBreak/>
-        <w:t>Appendix:</w:t>
-      </w:r>
-      <w:bookmarkEnd w:id="23"/>
-    </w:p>
-    <w:p/>
-    <w:p>
-      <w:pPr>
-        <w:pStyle w:val="Heading2"/>
-      </w:pPr>
-      <w:bookmarkStart w:id="24" w:name="_Toc508541661"/>
-      <w:r>
-        <w:t>Results Data Frame</w:t>
-      </w:r>
-      <w:bookmarkEnd w:id="24"/>
-    </w:p>
-    <w:p/>
-    <w:p>
-      <w:pPr>
-        <w:keepNext/>
-      </w:pPr>
-      <w:r>
-        <w:rPr>
-          <w:noProof/>
-        </w:rPr>
-        <w:drawing>
-          <wp:inline distT="0" distB="0" distL="0" distR="0" wp14:anchorId="1D730078" wp14:editId="6ADB7050">
-            <wp:extent cx="6262649" cy="2328530"/>
-            <wp:effectExtent l="0" t="0" r="5080" b="0"/>
-            <wp:docPr id="1" name="Picture 1"/>
-            <wp:cNvGraphicFramePr>
-              <a:graphicFrameLocks xmlns:a="http://schemas.openxmlformats.org/drawingml/2006/main" noChangeAspect="1"/>
-            </wp:cNvGraphicFramePr>
-            <a:graphic xmlns:a="http://schemas.openxmlformats.org/drawingml/2006/main">
-              <a:graphicData uri="http://schemas.openxmlformats.org/drawingml/2006/picture">
-                <pic:pic xmlns:pic="http://schemas.openxmlformats.org/drawingml/2006/picture">
-                  <pic:nvPicPr>
-                    <pic:cNvPr id="0" name="Picture 1"/>
-                    <pic:cNvPicPr>
-                      <a:picLocks noChangeAspect="1" noChangeArrowheads="1"/>
-                    </pic:cNvPicPr>
-                  </pic:nvPicPr>
-                  <pic:blipFill>
-                    <a:blip r:embed="rId58">
-                      <a:extLst>
-                        <a:ext uri="{28A0092B-C50C-407E-A947-70E740481C1C}">
-                          <a14:useLocalDpi xmlns:a14="http://schemas.microsoft.com/office/drawing/2010/main" val="0"/>
-                        </a:ext>
-                      </a:extLst>
-                    </a:blip>
-                    <a:srcRect/>
-                    <a:stretch>
-                      <a:fillRect/>
-                    </a:stretch>
-                  </pic:blipFill>
-                  <pic:spPr bwMode="auto">
-                    <a:xfrm>
-                      <a:off x="0" y="0"/>
-                      <a:ext cx="6286934" cy="2337559"/>
-                    </a:xfrm>
-                    <a:prstGeom prst="rect">
-                      <a:avLst/>
-                    </a:prstGeom>
-                    <a:noFill/>
-                    <a:ln>
-                      <a:noFill/>
-                    </a:ln>
-                  </pic:spPr>
-                </pic:pic>
-              </a:graphicData>
-            </a:graphic>
-          </wp:inline>
-        </w:drawing>
-      </w:r>
-    </w:p>
-    <w:p/>
     <w:sectPr>
-      <w:footerReference w:type="default" r:id="rId59"/>
+      <w:footerReference w:type="default" r:id="rId60"/>
       <w:pgSz w:w="11906" w:h="16838"/>
       <w:pgMar w:top="1440" w:right="1440" w:bottom="1440" w:left="1440" w:header="708" w:footer="708" w:gutter="0"/>
       <w:cols w:space="708"/>
@@ -6977,7 +7149,7 @@
 </file>
 
 <file path=customXml/itemProps1.xml><?xml version="1.0" encoding="utf-8"?>
-<ds:datastoreItem xmlns:ds="http://schemas.openxmlformats.org/officeDocument/2006/customXml" ds:itemID="{3D3D0A29-DDAD-4315-AF0D-8773EA714399}">
+<ds:datastoreItem xmlns:ds="http://schemas.openxmlformats.org/officeDocument/2006/customXml" ds:itemID="{C14A7E07-3B48-4121-A642-741A4FDF45DD}">
   <ds:schemaRefs>
     <ds:schemaRef ds:uri="http://schemas.openxmlformats.org/officeDocument/2006/bibliography"/>
   </ds:schemaRefs>

--- a/EDT-CA-1.docx
+++ b/EDT-CA-1.docx
@@ -2073,19 +2073,31 @@
       </w:r>
       <w:bookmarkEnd w:id="1"/>
     </w:p>
-    <w:p/>
-    <w:p>
-      <w:pPr>
-        <w:keepNext/>
-      </w:pPr>
+    <w:p>
       <w:r>
         <w:rPr>
           <w:noProof/>
         </w:rPr>
         <w:drawing>
-          <wp:inline distT="0" distB="0" distL="0" distR="0" wp14:anchorId="068490FE" wp14:editId="26BB2296">
-            <wp:extent cx="6262649" cy="2328530"/>
-            <wp:effectExtent l="0" t="0" r="5080" b="0"/>
+          <wp:anchor distT="0" distB="0" distL="114300" distR="114300" simplePos="0" relativeHeight="251659264" behindDoc="1" locked="0" layoutInCell="1" allowOverlap="1" wp14:anchorId="068490FE" wp14:editId="3656BFB1">
+            <wp:simplePos x="0" y="0"/>
+            <wp:positionH relativeFrom="margin">
+              <wp:align>center</wp:align>
+            </wp:positionH>
+            <wp:positionV relativeFrom="paragraph">
+              <wp:posOffset>217170</wp:posOffset>
+            </wp:positionV>
+            <wp:extent cx="6286934" cy="2229054"/>
+            <wp:effectExtent l="0" t="0" r="0" b="0"/>
+            <wp:wrapTight wrapText="bothSides">
+              <wp:wrapPolygon edited="0">
+                <wp:start x="0" y="0"/>
+                <wp:lineTo x="0" y="21415"/>
+                <wp:lineTo x="21535" y="21415"/>
+                <wp:lineTo x="21535" y="0"/>
+                <wp:lineTo x="0" y="0"/>
+              </wp:wrapPolygon>
+            </wp:wrapTight>
             <wp:docPr id="1" name="Picture 1"/>
             <wp:cNvGraphicFramePr>
               <a:graphicFrameLocks xmlns:a="http://schemas.openxmlformats.org/drawingml/2006/main" noChangeAspect="1"/>
@@ -2107,7 +2119,6 @@
                         </a:ext>
                       </a:extLst>
                     </a:blip>
-                    <a:srcRect/>
                     <a:stretch>
                       <a:fillRect/>
                     </a:stretch>
@@ -2115,7 +2126,7 @@
                   <pic:spPr bwMode="auto">
                     <a:xfrm>
                       <a:off x="0" y="0"/>
-                      <a:ext cx="6286934" cy="2337559"/>
+                      <a:ext cx="6286934" cy="2229054"/>
                     </a:xfrm>
                     <a:prstGeom prst="rect">
                       <a:avLst/>
@@ -2128,9 +2139,20 @@
                 </pic:pic>
               </a:graphicData>
             </a:graphic>
-          </wp:inline>
+            <wp14:sizeRelH relativeFrom="page">
+              <wp14:pctWidth>0</wp14:pctWidth>
+            </wp14:sizeRelH>
+            <wp14:sizeRelV relativeFrom="page">
+              <wp14:pctHeight>0</wp14:pctHeight>
+            </wp14:sizeRelV>
+          </wp:anchor>
         </w:drawing>
       </w:r>
+    </w:p>
+    <w:p>
+      <w:pPr>
+        <w:keepNext/>
+      </w:pPr>
     </w:p>
     <w:p>
       <w:pPr>
@@ -2139,14 +2161,24 @@
       <w:r>
         <w:t xml:space="preserve">Figure </w:t>
       </w:r>
-      <w:fldSimple w:instr=" SEQ Figure \* ARABIC ">
-        <w:r>
-          <w:rPr>
-            <w:noProof/>
-          </w:rPr>
-          <w:t>1</w:t>
-        </w:r>
-      </w:fldSimple>
+      <w:r>
+        <w:fldChar w:fldCharType="begin"/>
+      </w:r>
+      <w:r>
+        <w:instrText xml:space="preserve"> SEQ Figure \* ARABIC </w:instrText>
+      </w:r>
+      <w:r>
+        <w:fldChar w:fldCharType="separate"/>
+      </w:r>
+      <w:r>
+        <w:rPr>
+          <w:noProof/>
+        </w:rPr>
+        <w:t>1</w:t>
+      </w:r>
+      <w:r>
+        <w:fldChar w:fldCharType="end"/>
+      </w:r>
       <w:r>
         <w:t>: Results Data Frame</w:t>
       </w:r>
@@ -2185,7 +2217,6 @@
     <w:p/>
     <w:p/>
     <w:p/>
-    <w:p/>
     <w:p>
       <w:pPr>
         <w:pStyle w:val="Heading1"/>
@@ -2200,6 +2231,7 @@
           <w:rStyle w:val="Emphasis"/>
           <w:i w:val="0"/>
         </w:rPr>
+        <w:lastRenderedPageBreak/>
         <w:t xml:space="preserve">Histograms for </w:t>
       </w:r>
       <w:r>
@@ -2408,7 +2440,6 @@
         <w:ind w:firstLine="720"/>
       </w:pPr>
       <w:r>
-        <w:lastRenderedPageBreak/>
         <w:t xml:space="preserve">The graph shows a skewness towards the left, </w:t>
       </w:r>
       <w:r>
@@ -2433,13 +2464,13 @@
         <w:t xml:space="preserve">. </w:t>
       </w:r>
     </w:p>
-    <w:p/>
     <w:p>
       <w:pPr>
         <w:pStyle w:val="Heading2"/>
       </w:pPr>
       <w:bookmarkStart w:id="5" w:name="_Toc508541642"/>
       <w:r>
+        <w:lastRenderedPageBreak/>
         <w:t>Duration by Target</w:t>
       </w:r>
       <w:bookmarkEnd w:id="5"/>
@@ -2629,15 +2660,6 @@
         <w:t xml:space="preserve"> One phone call last over 3000 seconds.</w:t>
       </w:r>
     </w:p>
-    <w:p/>
-    <w:p/>
-    <w:p/>
-    <w:p/>
-    <w:p/>
-    <w:p/>
-    <w:p/>
-    <w:p/>
-    <w:p/>
     <w:p>
       <w:pPr>
         <w:pStyle w:val="Heading2"/>
@@ -2645,7 +2667,6 @@
       <w:bookmarkStart w:id="6" w:name="_Toc508541643"/>
       <w:proofErr w:type="spellStart"/>
       <w:r>
-        <w:lastRenderedPageBreak/>
         <w:t>PDays</w:t>
       </w:r>
       <w:proofErr w:type="spellEnd"/>
@@ -2732,21 +2753,24 @@
         <w:t>.</w:t>
       </w:r>
     </w:p>
-    <w:p/>
-    <w:p/>
     <w:p>
       <w:pPr>
         <w:pStyle w:val="Heading2"/>
       </w:pPr>
       <w:bookmarkStart w:id="7" w:name="_Toc508541644"/>
       <w:r>
-        <w:t xml:space="preserve">Cons </w:t>
-      </w:r>
-      <w:proofErr w:type="spellStart"/>
-      <w:r>
-        <w:t>Conf</w:t>
-      </w:r>
-      <w:proofErr w:type="spellEnd"/>
+        <w:lastRenderedPageBreak/>
+        <w:t>Cons</w:t>
+      </w:r>
+      <w:r>
+        <w:t>umer</w:t>
+      </w:r>
+      <w:r>
+        <w:t xml:space="preserve"> Conf</w:t>
+      </w:r>
+      <w:r>
+        <w:t>idence</w:t>
+      </w:r>
       <w:r>
         <w:t xml:space="preserve"> Index by Target</w:t>
       </w:r>
@@ -2802,25 +2826,76 @@
     </w:p>
     <w:p>
       <w:r>
-        <w:t xml:space="preserve">Form this graph we can see that the Consumer Confidence Index </w:t>
-      </w:r>
-      <w:bookmarkStart w:id="8" w:name="_GoBack"/>
-      <w:bookmarkEnd w:id="8"/>
-    </w:p>
-    <w:p/>
-    <w:p/>
-    <w:p/>
+        <w:t>F</w:t>
+      </w:r>
+      <w:r>
+        <w:t>ro</w:t>
+      </w:r>
+      <w:r>
+        <w:t xml:space="preserve">m this graph we can see </w:t>
+      </w:r>
+      <w:r>
+        <w:t xml:space="preserve">how optimistic </w:t>
+      </w:r>
+      <w:r>
+        <w:t xml:space="preserve">Clients </w:t>
+      </w:r>
+      <w:r>
+        <w:t xml:space="preserve">are in the state of the economy or their </w:t>
+      </w:r>
+      <w:r>
+        <w:t>personal finances</w:t>
+      </w:r>
+      <w:r>
+        <w:t xml:space="preserve">, through their </w:t>
+      </w:r>
+      <w:r>
+        <w:t>spending</w:t>
+      </w:r>
+      <w:r>
+        <w:t xml:space="preserve"> and savings. </w:t>
+      </w:r>
+      <w:r>
+        <w:t xml:space="preserve"> This graph also skews to the left</w:t>
+      </w:r>
+      <w:r>
+        <w:t xml:space="preserve">, it is also a positive graph, as it has a high peak. </w:t>
+      </w:r>
+    </w:p>
+    <w:p>
+      <w:r>
+        <w:tab/>
+        <w:t>Meaning that is kurtosis type is L</w:t>
+      </w:r>
+      <w:r>
+        <w:t>eptokurtic</w:t>
+      </w:r>
+      <w:r>
+        <w:t xml:space="preserve">. This graph also shows that </w:t>
+      </w:r>
+      <w:r>
+        <w:t>most</w:t>
+      </w:r>
+      <w:r>
+        <w:t xml:space="preserve"> people the marketing campaign contacted didn’t subscribe to the term deposit, even in times when they were more optimistic about their finances and the economy.</w:t>
+      </w:r>
+    </w:p>
     <w:p/>
     <w:p>
       <w:pPr>
         <w:pStyle w:val="Heading2"/>
       </w:pPr>
-      <w:bookmarkStart w:id="9" w:name="_Toc508541645"/>
-      <w:r>
-        <w:lastRenderedPageBreak/>
-        <w:t>Cons Price Index by Target</w:t>
-      </w:r>
-      <w:bookmarkEnd w:id="9"/>
+      <w:bookmarkStart w:id="8" w:name="_Toc508541645"/>
+      <w:r>
+        <w:t>Cons</w:t>
+      </w:r>
+      <w:r>
+        <w:t>umer</w:t>
+      </w:r>
+      <w:r>
+        <w:t xml:space="preserve"> Price Index by Target</w:t>
+      </w:r>
+      <w:bookmarkEnd w:id="8"/>
     </w:p>
     <w:p>
       <w:r>
@@ -2870,7 +2945,43 @@
         </w:drawing>
       </w:r>
     </w:p>
-    <w:p/>
+    <w:p>
+      <w:r>
+        <w:t xml:space="preserve">This graph shows the </w:t>
+      </w:r>
+      <w:r>
+        <w:t xml:space="preserve">Consumer Price Index and that </w:t>
+      </w:r>
+      <w:r>
+        <w:t xml:space="preserve">Clients subscribed more to the term deposit, that the marketing campaign were pushing. </w:t>
+      </w:r>
+      <w:r>
+        <w:t xml:space="preserve">Mainly when the CPI was between 93 and 94. </w:t>
+      </w:r>
+      <w:r>
+        <w:t xml:space="preserve">However, overall most did not subscribe to the term deposit. </w:t>
+      </w:r>
+    </w:p>
+    <w:p>
+      <w:r>
+        <w:tab/>
+        <w:t>It is a positive graph, as it has a high peak, which means it is a l</w:t>
+      </w:r>
+      <w:r>
+        <w:t>eptokurtic</w:t>
+      </w:r>
+      <w:r>
+        <w:t>, kurtosis type.</w:t>
+      </w:r>
+      <w:r>
+        <w:t xml:space="preserve"> This graph also skews the </w:t>
+      </w:r>
+      <w:bookmarkStart w:id="9" w:name="_GoBack"/>
+      <w:bookmarkEnd w:id="9"/>
+      <w:r>
+        <w:t>right.</w:t>
+      </w:r>
+    </w:p>
     <w:p/>
     <w:p>
       <w:pPr>
@@ -2878,6 +2989,7 @@
       </w:pPr>
       <w:bookmarkStart w:id="10" w:name="_Toc508541646"/>
       <w:r>
+        <w:lastRenderedPageBreak/>
         <w:t>Euribor by Target</w:t>
       </w:r>
       <w:bookmarkEnd w:id="10"/>
@@ -2930,8 +3042,34 @@
         </w:drawing>
       </w:r>
     </w:p>
-    <w:p/>
-    <w:p/>
+    <w:p>
+      <w:r>
+        <w:t xml:space="preserve">This graph highlights the number of subscribers the marketing campaign, when compared to the Euribor rate at the same time the campaign ran. </w:t>
+      </w:r>
+      <w:r>
+        <w:t xml:space="preserve"> We can see that there are two main peaks, one when the Euri</w:t>
+      </w:r>
+      <w:r>
+        <w:t>bor rate was at 1 and again when it was a 5.</w:t>
+      </w:r>
+    </w:p>
+    <w:p>
+      <w:r>
+        <w:tab/>
+        <w:t>Most subscribers to the term deposit came in when the Euribor was at 1, but overall the not moany of the clients contacted by the campaign subscribed to the term deposit.</w:t>
+      </w:r>
+    </w:p>
+    <w:p>
+      <w:r>
+        <w:t>This graph has a kurtosis type of L</w:t>
+      </w:r>
+      <w:r>
+        <w:t>eptokurtic</w:t>
+      </w:r>
+      <w:r>
+        <w:t>, as it has a high peak when the Euribor rate is at 5. It also skews to the right.</w:t>
+      </w:r>
+    </w:p>
     <w:p/>
     <w:p>
       <w:pPr>
@@ -2941,7 +3079,6 @@
       <w:proofErr w:type="spellStart"/>
       <w:proofErr w:type="gramStart"/>
       <w:r>
-        <w:lastRenderedPageBreak/>
         <w:t>Nr.Employed</w:t>
       </w:r>
       <w:proofErr w:type="spellEnd"/>
@@ -2999,14 +3136,21 @@
         </w:drawing>
       </w:r>
     </w:p>
-    <w:p/>
-    <w:p/>
+    <w:p>
+      <w:r>
+        <w:t>From this graph we can see that the number a</w:t>
+      </w:r>
+      <w:r>
+        <w:t>s</w:t>
+      </w:r>
+    </w:p>
     <w:p>
       <w:pPr>
         <w:pStyle w:val="Heading2"/>
       </w:pPr>
       <w:bookmarkStart w:id="12" w:name="_Toc508541648"/>
       <w:r>
+        <w:lastRenderedPageBreak/>
         <w:t>Previous by Target</w:t>
       </w:r>
       <w:bookmarkEnd w:id="12"/>
@@ -3059,6 +3203,7 @@
         </w:drawing>
       </w:r>
     </w:p>
+    <w:p/>
     <w:p/>
     <w:p/>
     <w:p/>
@@ -7143,7 +7288,7 @@
 </file>
 
 <file path=customXml/itemProps1.xml><?xml version="1.0" encoding="utf-8"?>
-<ds:datastoreItem xmlns:ds="http://schemas.openxmlformats.org/officeDocument/2006/customXml" ds:itemID="{483E6F9B-D6E5-4732-8EC9-F3DDBB4AD2A6}">
+<ds:datastoreItem xmlns:ds="http://schemas.openxmlformats.org/officeDocument/2006/customXml" ds:itemID="{AFB929BA-2D38-4192-BEBE-0F8A5A63A8B7}">
   <ds:schemaRefs>
     <ds:schemaRef ds:uri="http://schemas.openxmlformats.org/officeDocument/2006/bibliography"/>
   </ds:schemaRefs>

--- a/EDT-CA-1.docx
+++ b/EDT-CA-1.docx
@@ -2177,6 +2177,9 @@
         <w:t>1</w:t>
       </w:r>
       <w:r>
+        <w:rPr>
+          <w:noProof/>
+        </w:rPr>
         <w:fldChar w:fldCharType="end"/>
       </w:r>
       <w:r>
@@ -2974,12 +2977,7 @@
         <w:t>, kurtosis type.</w:t>
       </w:r>
       <w:r>
-        <w:t xml:space="preserve"> This graph also skews the </w:t>
-      </w:r>
-      <w:bookmarkStart w:id="9" w:name="_GoBack"/>
-      <w:bookmarkEnd w:id="9"/>
-      <w:r>
-        <w:t>right.</w:t>
+        <w:t xml:space="preserve"> This graph also skews the right.</w:t>
       </w:r>
     </w:p>
     <w:p/>
@@ -2987,12 +2985,12 @@
       <w:pPr>
         <w:pStyle w:val="Heading2"/>
       </w:pPr>
-      <w:bookmarkStart w:id="10" w:name="_Toc508541646"/>
+      <w:bookmarkStart w:id="9" w:name="_Toc508541646"/>
       <w:r>
         <w:lastRenderedPageBreak/>
         <w:t>Euribor by Target</w:t>
       </w:r>
-      <w:bookmarkEnd w:id="10"/>
+      <w:bookmarkEnd w:id="9"/>
     </w:p>
     <w:p>
       <w:r>
@@ -3075,7 +3073,7 @@
       <w:pPr>
         <w:pStyle w:val="Heading2"/>
       </w:pPr>
-      <w:bookmarkStart w:id="11" w:name="_Toc508541647"/>
+      <w:bookmarkStart w:id="10" w:name="_Toc508541647"/>
       <w:proofErr w:type="spellStart"/>
       <w:proofErr w:type="gramStart"/>
       <w:r>
@@ -3086,7 +3084,7 @@
       <w:r>
         <w:t xml:space="preserve"> by Target</w:t>
       </w:r>
-      <w:bookmarkEnd w:id="11"/>
+      <w:bookmarkEnd w:id="10"/>
     </w:p>
     <w:p>
       <w:r>
@@ -3137,23 +3135,86 @@
       </w:r>
     </w:p>
     <w:p>
-      <w:r>
-        <w:t>From this graph we can see that the number a</w:t>
-      </w:r>
-      <w:r>
-        <w:t>s</w:t>
-      </w:r>
-    </w:p>
+      <w:pPr>
+        <w:ind w:firstLine="720"/>
+      </w:pPr>
+      <w:r>
+        <w:t xml:space="preserve">From this graph we can see that the </w:t>
+      </w:r>
+      <w:r>
+        <w:t>N</w:t>
+      </w:r>
+      <w:r>
+        <w:t xml:space="preserve">umber </w:t>
+      </w:r>
+      <w:r>
+        <w:t xml:space="preserve">of </w:t>
+      </w:r>
+      <w:r>
+        <w:t>E</w:t>
+      </w:r>
+      <w:r>
+        <w:t>mployees increase after each quarter during the campaign.</w:t>
+      </w:r>
+      <w:r>
+        <w:t xml:space="preserve"> We can also see that the graph skews to the right, which highlights the increase in Number of Employees. </w:t>
+      </w:r>
+    </w:p>
+    <w:p>
+      <w:r>
+        <w:t xml:space="preserve">This graph </w:t>
+      </w:r>
+      <w:r>
+        <w:t xml:space="preserve">could also </w:t>
+      </w:r>
+      <w:r>
+        <w:t>be</w:t>
+      </w:r>
+      <w:r>
+        <w:t xml:space="preserve"> a kurtosis type of L</w:t>
+      </w:r>
+      <w:r>
+        <w:t>eptokurtic</w:t>
+      </w:r>
+      <w:r>
+        <w:t xml:space="preserve">, as </w:t>
+      </w:r>
+      <w:r>
+        <w:t xml:space="preserve">its </w:t>
+      </w:r>
+      <w:r>
+        <w:t>high</w:t>
+      </w:r>
+      <w:r>
+        <w:t>est</w:t>
+      </w:r>
+      <w:r>
+        <w:t xml:space="preserve"> peak </w:t>
+      </w:r>
+      <w:r>
+        <w:t xml:space="preserve">is </w:t>
+      </w:r>
+      <w:r>
+        <w:t xml:space="preserve">when the </w:t>
+      </w:r>
+      <w:r>
+        <w:t>Number of Employees is over 5200</w:t>
+      </w:r>
+      <w:r>
+        <w:t>.</w:t>
+      </w:r>
+    </w:p>
+    <w:p/>
     <w:p>
       <w:pPr>
         <w:pStyle w:val="Heading2"/>
       </w:pPr>
-      <w:bookmarkStart w:id="12" w:name="_Toc508541648"/>
+      <w:bookmarkStart w:id="11" w:name="_Toc508541648"/>
       <w:r>
         <w:lastRenderedPageBreak/>
         <w:t>Previous by Target</w:t>
       </w:r>
-      <w:bookmarkEnd w:id="12"/>
+      <w:bookmarkEnd w:id="11"/>
     </w:p>
     <w:p>
       <w:r>
@@ -3203,7 +3264,46 @@
         </w:drawing>
       </w:r>
     </w:p>
-    <w:p/>
+    <w:p>
+      <w:r>
+        <w:t xml:space="preserve">This graph shows </w:t>
+      </w:r>
+      <w:r>
+        <w:t xml:space="preserve">number of time a client was contacted before this new marketing campaign began. As we can see the </w:t>
+      </w:r>
+      <w:r>
+        <w:t>first few clients were contacted and multiple occasions.</w:t>
+      </w:r>
+      <w:r>
+        <w:t xml:space="preserve"> This graph also skews to the left. </w:t>
+      </w:r>
+      <w:r>
+        <w:t xml:space="preserve">Most of those who were contacted previously, did not subscribe to the term deposit </w:t>
+      </w:r>
+      <w:bookmarkStart w:id="12" w:name="_GoBack"/>
+      <w:bookmarkEnd w:id="12"/>
+    </w:p>
+    <w:p>
+      <w:r>
+        <w:tab/>
+        <w:t>Again</w:t>
+      </w:r>
+      <w:r>
+        <w:t>,</w:t>
+      </w:r>
+      <w:r>
+        <w:t xml:space="preserve"> like the other graphs the have been created, this graph has </w:t>
+      </w:r>
+      <w:r>
+        <w:t>a kurtosis type of L</w:t>
+      </w:r>
+      <w:r>
+        <w:t>eptokurtic</w:t>
+      </w:r>
+      <w:r>
+        <w:t xml:space="preserve">. </w:t>
+      </w:r>
+    </w:p>
     <w:p/>
     <w:p/>
     <w:p/>
@@ -7288,7 +7388,7 @@
 </file>
 
 <file path=customXml/itemProps1.xml><?xml version="1.0" encoding="utf-8"?>
-<ds:datastoreItem xmlns:ds="http://schemas.openxmlformats.org/officeDocument/2006/customXml" ds:itemID="{AFB929BA-2D38-4192-BEBE-0F8A5A63A8B7}">
+<ds:datastoreItem xmlns:ds="http://schemas.openxmlformats.org/officeDocument/2006/customXml" ds:itemID="{20C867E6-11DF-44EC-947D-68B1F32C2A63}">
   <ds:schemaRefs>
     <ds:schemaRef ds:uri="http://schemas.openxmlformats.org/officeDocument/2006/bibliography"/>
   </ds:schemaRefs>

--- a/EDT-CA-1.docx
+++ b/EDT-CA-1.docx
@@ -296,7 +296,7 @@
           <w:r>
             <w:fldChar w:fldCharType="separate"/>
           </w:r>
-          <w:hyperlink w:anchor="_Toc508541638" w:history="1">
+          <w:hyperlink w:anchor="_Toc508794098" w:history="1">
             <w:r>
               <w:rPr>
                 <w:rStyle w:val="Hyperlink"/>
@@ -324,7 +324,76 @@
                 <w:noProof/>
                 <w:webHidden/>
               </w:rPr>
-              <w:instrText xml:space="preserve"> PAGEREF _Toc508541638 \h </w:instrText>
+              <w:instrText xml:space="preserve"> PAGEREF _Toc508794098 \h </w:instrText>
+            </w:r>
+            <w:r>
+              <w:rPr>
+                <w:noProof/>
+                <w:webHidden/>
+              </w:rPr>
+            </w:r>
+            <w:r>
+              <w:rPr>
+                <w:noProof/>
+                <w:webHidden/>
+              </w:rPr>
+              <w:fldChar w:fldCharType="separate"/>
+            </w:r>
+            <w:r>
+              <w:rPr>
+                <w:noProof/>
+                <w:webHidden/>
+              </w:rPr>
+              <w:t>3</w:t>
+            </w:r>
+            <w:r>
+              <w:rPr>
+                <w:noProof/>
+                <w:webHidden/>
+              </w:rPr>
+              <w:fldChar w:fldCharType="end"/>
+            </w:r>
+          </w:hyperlink>
+        </w:p>
+        <w:p>
+          <w:pPr>
+            <w:pStyle w:val="TOC2"/>
+            <w:tabs>
+              <w:tab w:val="right" w:leader="dot" w:pos="9016"/>
+            </w:tabs>
+            <w:rPr>
+              <w:noProof/>
+              <w:lang w:eastAsia="en-GB"/>
+            </w:rPr>
+          </w:pPr>
+          <w:hyperlink w:anchor="_Toc508794099" w:history="1">
+            <w:r>
+              <w:rPr>
+                <w:rStyle w:val="Hyperlink"/>
+                <w:noProof/>
+              </w:rPr>
+              <w:t>Commentary on Overall Findings and Observations</w:t>
+            </w:r>
+            <w:r>
+              <w:rPr>
+                <w:noProof/>
+                <w:webHidden/>
+              </w:rPr>
+              <w:tab/>
+            </w:r>
+            <w:r>
+              <w:rPr>
+                <w:noProof/>
+                <w:webHidden/>
+              </w:rPr>
+              <w:fldChar w:fldCharType="begin"/>
+            </w:r>
+            <w:r>
+              <w:rPr>
+                <w:noProof/>
+                <w:webHidden/>
+              </w:rPr>
+              <w:instrText xml:space="preserve"> PAGEREF _Toc508794099 \h </w:instrText>
             </w:r>
             <w:r>
               <w:rPr>
@@ -366,7 +435,7 @@
               <w:lang w:eastAsia="en-GB"/>
             </w:rPr>
           </w:pPr>
-          <w:hyperlink w:anchor="_Toc508541639" w:history="1">
+          <w:hyperlink w:anchor="_Toc508794100" w:history="1">
             <w:r>
               <w:rPr>
                 <w:rStyle w:val="Hyperlink"/>
@@ -394,7 +463,7 @@
                 <w:noProof/>
                 <w:webHidden/>
               </w:rPr>
-              <w:instrText xml:space="preserve"> PAGEREF _Toc508541639 \h </w:instrText>
+              <w:instrText xml:space="preserve"> PAGEREF _Toc508794100 \h </w:instrText>
             </w:r>
             <w:r>
               <w:rPr>
@@ -436,7 +505,7 @@
               <w:lang w:eastAsia="en-GB"/>
             </w:rPr>
           </w:pPr>
-          <w:hyperlink w:anchor="_Toc508541640" w:history="1">
+          <w:hyperlink w:anchor="_Toc508794101" w:history="1">
             <w:r>
               <w:rPr>
                 <w:rStyle w:val="Hyperlink"/>
@@ -463,7 +532,7 @@
                 <w:noProof/>
                 <w:webHidden/>
               </w:rPr>
-              <w:instrText xml:space="preserve"> PAGEREF _Toc508541640 \h </w:instrText>
+              <w:instrText xml:space="preserve"> PAGEREF _Toc508794101 \h </w:instrText>
             </w:r>
             <w:r>
               <w:rPr>
@@ -505,7 +574,7 @@
               <w:lang w:eastAsia="en-GB"/>
             </w:rPr>
           </w:pPr>
-          <w:hyperlink w:anchor="_Toc508541641" w:history="1">
+          <w:hyperlink w:anchor="_Toc508794102" w:history="1">
             <w:r>
               <w:rPr>
                 <w:rStyle w:val="Hyperlink"/>
@@ -532,7 +601,7 @@
                 <w:noProof/>
                 <w:webHidden/>
               </w:rPr>
-              <w:instrText xml:space="preserve"> PAGEREF _Toc508541641 \h </w:instrText>
+              <w:instrText xml:space="preserve"> PAGEREF _Toc508794102 \h </w:instrText>
             </w:r>
             <w:r>
               <w:rPr>
@@ -574,7 +643,7 @@
               <w:lang w:eastAsia="en-GB"/>
             </w:rPr>
           </w:pPr>
-          <w:hyperlink w:anchor="_Toc508541642" w:history="1">
+          <w:hyperlink w:anchor="_Toc508794103" w:history="1">
             <w:r>
               <w:rPr>
                 <w:rStyle w:val="Hyperlink"/>
@@ -601,7 +670,7 @@
                 <w:noProof/>
                 <w:webHidden/>
               </w:rPr>
-              <w:instrText xml:space="preserve"> PAGEREF _Toc508541642 \h </w:instrText>
+              <w:instrText xml:space="preserve"> PAGEREF _Toc508794103 \h </w:instrText>
             </w:r>
             <w:r>
               <w:rPr>
@@ -643,7 +712,7 @@
               <w:lang w:eastAsia="en-GB"/>
             </w:rPr>
           </w:pPr>
-          <w:hyperlink w:anchor="_Toc508541643" w:history="1">
+          <w:hyperlink w:anchor="_Toc508794104" w:history="1">
             <w:r>
               <w:rPr>
                 <w:rStyle w:val="Hyperlink"/>
@@ -670,7 +739,7 @@
                 <w:noProof/>
                 <w:webHidden/>
               </w:rPr>
-              <w:instrText xml:space="preserve"> PAGEREF _Toc508541643 \h </w:instrText>
+              <w:instrText xml:space="preserve"> PAGEREF _Toc508794104 \h </w:instrText>
             </w:r>
             <w:r>
               <w:rPr>
@@ -712,13 +781,13 @@
               <w:lang w:eastAsia="en-GB"/>
             </w:rPr>
           </w:pPr>
-          <w:hyperlink w:anchor="_Toc508541644" w:history="1">
+          <w:hyperlink w:anchor="_Toc508794105" w:history="1">
             <w:r>
               <w:rPr>
                 <w:rStyle w:val="Hyperlink"/>
                 <w:noProof/>
               </w:rPr>
-              <w:t>Cons Conf Index by Target</w:t>
+              <w:t>Consumer Confidence Index by Target</w:t>
             </w:r>
             <w:r>
               <w:rPr>
@@ -739,7 +808,7 @@
                 <w:noProof/>
                 <w:webHidden/>
               </w:rPr>
-              <w:instrText xml:space="preserve"> PAGEREF _Toc508541644 \h </w:instrText>
+              <w:instrText xml:space="preserve"> PAGEREF _Toc508794105 \h </w:instrText>
             </w:r>
             <w:r>
               <w:rPr>
@@ -781,13 +850,13 @@
               <w:lang w:eastAsia="en-GB"/>
             </w:rPr>
           </w:pPr>
-          <w:hyperlink w:anchor="_Toc508541645" w:history="1">
+          <w:hyperlink w:anchor="_Toc508794106" w:history="1">
             <w:r>
               <w:rPr>
                 <w:rStyle w:val="Hyperlink"/>
                 <w:noProof/>
               </w:rPr>
-              <w:t>Cons Price Index by Target</w:t>
+              <w:t>Consumer Price Index by Target</w:t>
             </w:r>
             <w:r>
               <w:rPr>
@@ -808,7 +877,7 @@
                 <w:noProof/>
                 <w:webHidden/>
               </w:rPr>
-              <w:instrText xml:space="preserve"> PAGEREF _Toc508541645 \h </w:instrText>
+              <w:instrText xml:space="preserve"> PAGEREF _Toc508794106 \h </w:instrText>
             </w:r>
             <w:r>
               <w:rPr>
@@ -850,7 +919,7 @@
               <w:lang w:eastAsia="en-GB"/>
             </w:rPr>
           </w:pPr>
-          <w:hyperlink w:anchor="_Toc508541646" w:history="1">
+          <w:hyperlink w:anchor="_Toc508794107" w:history="1">
             <w:r>
               <w:rPr>
                 <w:rStyle w:val="Hyperlink"/>
@@ -877,7 +946,7 @@
                 <w:noProof/>
                 <w:webHidden/>
               </w:rPr>
-              <w:instrText xml:space="preserve"> PAGEREF _Toc508541646 \h </w:instrText>
+              <w:instrText xml:space="preserve"> PAGEREF _Toc508794107 \h </w:instrText>
             </w:r>
             <w:r>
               <w:rPr>
@@ -919,7 +988,7 @@
               <w:lang w:eastAsia="en-GB"/>
             </w:rPr>
           </w:pPr>
-          <w:hyperlink w:anchor="_Toc508541647" w:history="1">
+          <w:hyperlink w:anchor="_Toc508794108" w:history="1">
             <w:r>
               <w:rPr>
                 <w:rStyle w:val="Hyperlink"/>
@@ -946,7 +1015,7 @@
                 <w:noProof/>
                 <w:webHidden/>
               </w:rPr>
-              <w:instrText xml:space="preserve"> PAGEREF _Toc508541647 \h </w:instrText>
+              <w:instrText xml:space="preserve"> PAGEREF _Toc508794108 \h </w:instrText>
             </w:r>
             <w:r>
               <w:rPr>
@@ -988,7 +1057,7 @@
               <w:lang w:eastAsia="en-GB"/>
             </w:rPr>
           </w:pPr>
-          <w:hyperlink w:anchor="_Toc508541648" w:history="1">
+          <w:hyperlink w:anchor="_Toc508794109" w:history="1">
             <w:r>
               <w:rPr>
                 <w:rStyle w:val="Hyperlink"/>
@@ -1015,7 +1084,7 @@
                 <w:noProof/>
                 <w:webHidden/>
               </w:rPr>
-              <w:instrText xml:space="preserve"> PAGEREF _Toc508541648 \h </w:instrText>
+              <w:instrText xml:space="preserve"> PAGEREF _Toc508794109 \h </w:instrText>
             </w:r>
             <w:r>
               <w:rPr>
@@ -1057,7 +1126,7 @@
               <w:lang w:eastAsia="en-GB"/>
             </w:rPr>
           </w:pPr>
-          <w:hyperlink w:anchor="_Toc508541649" w:history="1">
+          <w:hyperlink w:anchor="_Toc508794110" w:history="1">
             <w:r>
               <w:rPr>
                 <w:rStyle w:val="Hyperlink"/>
@@ -1084,7 +1153,7 @@
                 <w:noProof/>
                 <w:webHidden/>
               </w:rPr>
-              <w:instrText xml:space="preserve"> PAGEREF _Toc508541649 \h </w:instrText>
+              <w:instrText xml:space="preserve"> PAGEREF _Toc508794110 \h </w:instrText>
             </w:r>
             <w:r>
               <w:rPr>
@@ -1126,7 +1195,7 @@
               <w:lang w:eastAsia="en-GB"/>
             </w:rPr>
           </w:pPr>
-          <w:hyperlink w:anchor="_Toc508541650" w:history="1">
+          <w:hyperlink w:anchor="_Toc508794111" w:history="1">
             <w:r>
               <w:rPr>
                 <w:rStyle w:val="Hyperlink"/>
@@ -1153,7 +1222,7 @@
                 <w:noProof/>
                 <w:webHidden/>
               </w:rPr>
-              <w:instrText xml:space="preserve"> PAGEREF _Toc508541650 \h </w:instrText>
+              <w:instrText xml:space="preserve"> PAGEREF _Toc508794111 \h </w:instrText>
             </w:r>
             <w:r>
               <w:rPr>
@@ -1195,7 +1264,7 @@
               <w:lang w:eastAsia="en-GB"/>
             </w:rPr>
           </w:pPr>
-          <w:hyperlink w:anchor="_Toc508541651" w:history="1">
+          <w:hyperlink w:anchor="_Toc508794112" w:history="1">
             <w:r>
               <w:rPr>
                 <w:rStyle w:val="Hyperlink"/>
@@ -1222,7 +1291,7 @@
                 <w:noProof/>
                 <w:webHidden/>
               </w:rPr>
-              <w:instrText xml:space="preserve"> PAGEREF _Toc508541651 \h </w:instrText>
+              <w:instrText xml:space="preserve"> PAGEREF _Toc508794112 \h </w:instrText>
             </w:r>
             <w:r>
               <w:rPr>
@@ -1264,7 +1333,7 @@
               <w:lang w:eastAsia="en-GB"/>
             </w:rPr>
           </w:pPr>
-          <w:hyperlink w:anchor="_Toc508541652" w:history="1">
+          <w:hyperlink w:anchor="_Toc508794113" w:history="1">
             <w:r>
               <w:rPr>
                 <w:rStyle w:val="Hyperlink"/>
@@ -1291,7 +1360,7 @@
                 <w:noProof/>
                 <w:webHidden/>
               </w:rPr>
-              <w:instrText xml:space="preserve"> PAGEREF _Toc508541652 \h </w:instrText>
+              <w:instrText xml:space="preserve"> PAGEREF _Toc508794113 \h </w:instrText>
             </w:r>
             <w:r>
               <w:rPr>
@@ -1311,7 +1380,7 @@
                 <w:noProof/>
                 <w:webHidden/>
               </w:rPr>
-              <w:t>9</w:t>
+              <w:t>10</w:t>
             </w:r>
             <w:r>
               <w:rPr>
@@ -1333,7 +1402,7 @@
               <w:lang w:eastAsia="en-GB"/>
             </w:rPr>
           </w:pPr>
-          <w:hyperlink w:anchor="_Toc508541653" w:history="1">
+          <w:hyperlink w:anchor="_Toc508794114" w:history="1">
             <w:r>
               <w:rPr>
                 <w:rStyle w:val="Hyperlink"/>
@@ -1360,7 +1429,7 @@
                 <w:noProof/>
                 <w:webHidden/>
               </w:rPr>
-              <w:instrText xml:space="preserve"> PAGEREF _Toc508541653 \h </w:instrText>
+              <w:instrText xml:space="preserve"> PAGEREF _Toc508794114 \h </w:instrText>
             </w:r>
             <w:r>
               <w:rPr>
@@ -1402,7 +1471,7 @@
               <w:lang w:eastAsia="en-GB"/>
             </w:rPr>
           </w:pPr>
-          <w:hyperlink w:anchor="_Toc508541654" w:history="1">
+          <w:hyperlink w:anchor="_Toc508794115" w:history="1">
             <w:r>
               <w:rPr>
                 <w:rStyle w:val="Hyperlink"/>
@@ -1429,7 +1498,7 @@
                 <w:noProof/>
                 <w:webHidden/>
               </w:rPr>
-              <w:instrText xml:space="preserve"> PAGEREF _Toc508541654 \h </w:instrText>
+              <w:instrText xml:space="preserve"> PAGEREF _Toc508794115 \h </w:instrText>
             </w:r>
             <w:r>
               <w:rPr>
@@ -1449,7 +1518,7 @@
                 <w:noProof/>
                 <w:webHidden/>
               </w:rPr>
-              <w:t>10</w:t>
+              <w:t>11</w:t>
             </w:r>
             <w:r>
               <w:rPr>
@@ -1471,7 +1540,7 @@
               <w:lang w:eastAsia="en-GB"/>
             </w:rPr>
           </w:pPr>
-          <w:hyperlink w:anchor="_Toc508541655" w:history="1">
+          <w:hyperlink w:anchor="_Toc508794116" w:history="1">
             <w:r>
               <w:rPr>
                 <w:rStyle w:val="Hyperlink"/>
@@ -1498,7 +1567,7 @@
                 <w:noProof/>
                 <w:webHidden/>
               </w:rPr>
-              <w:instrText xml:space="preserve"> PAGEREF _Toc508541655 \h </w:instrText>
+              <w:instrText xml:space="preserve"> PAGEREF _Toc508794116 \h </w:instrText>
             </w:r>
             <w:r>
               <w:rPr>
@@ -1518,7 +1587,7 @@
                 <w:noProof/>
                 <w:webHidden/>
               </w:rPr>
-              <w:t>10</w:t>
+              <w:t>11</w:t>
             </w:r>
             <w:r>
               <w:rPr>
@@ -1540,7 +1609,7 @@
               <w:lang w:eastAsia="en-GB"/>
             </w:rPr>
           </w:pPr>
-          <w:hyperlink w:anchor="_Toc508541656" w:history="1">
+          <w:hyperlink w:anchor="_Toc508794117" w:history="1">
             <w:r>
               <w:rPr>
                 <w:rStyle w:val="Hyperlink"/>
@@ -1567,7 +1636,7 @@
                 <w:noProof/>
                 <w:webHidden/>
               </w:rPr>
-              <w:instrText xml:space="preserve"> PAGEREF _Toc508541656 \h </w:instrText>
+              <w:instrText xml:space="preserve"> PAGEREF _Toc508794117 \h </w:instrText>
             </w:r>
             <w:r>
               <w:rPr>
@@ -1587,7 +1656,7 @@
                 <w:noProof/>
                 <w:webHidden/>
               </w:rPr>
-              <w:t>11</w:t>
+              <w:t>12</w:t>
             </w:r>
             <w:r>
               <w:rPr>
@@ -1609,7 +1678,7 @@
               <w:lang w:eastAsia="en-GB"/>
             </w:rPr>
           </w:pPr>
-          <w:hyperlink w:anchor="_Toc508541657" w:history="1">
+          <w:hyperlink w:anchor="_Toc508794118" w:history="1">
             <w:r>
               <w:rPr>
                 <w:rStyle w:val="Hyperlink"/>
@@ -1636,7 +1705,7 @@
                 <w:noProof/>
                 <w:webHidden/>
               </w:rPr>
-              <w:instrText xml:space="preserve"> PAGEREF _Toc508541657 \h </w:instrText>
+              <w:instrText xml:space="preserve"> PAGEREF _Toc508794118 \h </w:instrText>
             </w:r>
             <w:r>
               <w:rPr>
@@ -1656,7 +1725,7 @@
                 <w:noProof/>
                 <w:webHidden/>
               </w:rPr>
-              <w:t>11</w:t>
+              <w:t>12</w:t>
             </w:r>
             <w:r>
               <w:rPr>
@@ -1678,7 +1747,7 @@
               <w:lang w:eastAsia="en-GB"/>
             </w:rPr>
           </w:pPr>
-          <w:hyperlink w:anchor="_Toc508541658" w:history="1">
+          <w:hyperlink w:anchor="_Toc508794119" w:history="1">
             <w:r>
               <w:rPr>
                 <w:rStyle w:val="Hyperlink"/>
@@ -1705,7 +1774,7 @@
                 <w:noProof/>
                 <w:webHidden/>
               </w:rPr>
-              <w:instrText xml:space="preserve"> PAGEREF _Toc508541658 \h </w:instrText>
+              <w:instrText xml:space="preserve"> PAGEREF _Toc508794119 \h </w:instrText>
             </w:r>
             <w:r>
               <w:rPr>
@@ -1725,7 +1794,7 @@
                 <w:noProof/>
                 <w:webHidden/>
               </w:rPr>
-              <w:t>11</w:t>
+              <w:t>13</w:t>
             </w:r>
             <w:r>
               <w:rPr>
@@ -1747,13 +1816,13 @@
               <w:lang w:eastAsia="en-GB"/>
             </w:rPr>
           </w:pPr>
-          <w:hyperlink w:anchor="_Toc508541659" w:history="1">
+          <w:hyperlink w:anchor="_Toc508794120" w:history="1">
             <w:r>
               <w:rPr>
                 <w:rStyle w:val="Hyperlink"/>
                 <w:noProof/>
               </w:rPr>
-              <w:t>Scatter Plots for Each Numeric Pair</w:t>
+              <w:t>Outlier in the Data</w:t>
             </w:r>
             <w:r>
               <w:rPr>
@@ -1774,7 +1843,7 @@
                 <w:noProof/>
                 <w:webHidden/>
               </w:rPr>
-              <w:instrText xml:space="preserve"> PAGEREF _Toc508541659 \h </w:instrText>
+              <w:instrText xml:space="preserve"> PAGEREF _Toc508794120 \h </w:instrText>
             </w:r>
             <w:r>
               <w:rPr>
@@ -1794,7 +1863,7 @@
                 <w:noProof/>
                 <w:webHidden/>
               </w:rPr>
-              <w:t>12</w:t>
+              <w:t>14</w:t>
             </w:r>
             <w:r>
               <w:rPr>
@@ -1816,7 +1885,7 @@
               <w:lang w:eastAsia="en-GB"/>
             </w:rPr>
           </w:pPr>
-          <w:hyperlink w:anchor="_Toc508541660" w:history="1">
+          <w:hyperlink w:anchor="_Toc508794121" w:history="1">
             <w:r>
               <w:rPr>
                 <w:rStyle w:val="Hyperlink"/>
@@ -1844,7 +1913,7 @@
                 <w:noProof/>
                 <w:webHidden/>
               </w:rPr>
-              <w:instrText xml:space="preserve"> PAGEREF _Toc508541660 \h </w:instrText>
+              <w:instrText xml:space="preserve"> PAGEREF _Toc508794121 \h </w:instrText>
             </w:r>
             <w:r>
               <w:rPr>
@@ -1864,7 +1933,7 @@
                 <w:noProof/>
                 <w:webHidden/>
               </w:rPr>
-              <w:t>14</w:t>
+              <w:t>15</w:t>
             </w:r>
             <w:r>
               <w:rPr>
@@ -1877,7 +1946,7 @@
         </w:p>
         <w:p>
           <w:pPr>
-            <w:pStyle w:val="TOC2"/>
+            <w:pStyle w:val="TOC1"/>
             <w:tabs>
               <w:tab w:val="right" w:leader="dot" w:pos="9016"/>
             </w:tabs>
@@ -1886,13 +1955,13 @@
               <w:lang w:eastAsia="en-GB"/>
             </w:rPr>
           </w:pPr>
-          <w:hyperlink w:anchor="_Toc508541661" w:history="1">
+          <w:hyperlink w:anchor="_Toc508794122" w:history="1">
             <w:r>
               <w:rPr>
                 <w:rStyle w:val="Hyperlink"/>
                 <w:noProof/>
               </w:rPr>
-              <w:t>Results Data Frame</w:t>
+              <w:t>Scatter Plots for Each Numeric Pair</w:t>
             </w:r>
             <w:r>
               <w:rPr>
@@ -1913,7 +1982,7 @@
                 <w:noProof/>
                 <w:webHidden/>
               </w:rPr>
-              <w:instrText xml:space="preserve"> PAGEREF _Toc508541661 \h </w:instrText>
+              <w:instrText xml:space="preserve"> PAGEREF _Toc508794122 \h </w:instrText>
             </w:r>
             <w:r>
               <w:rPr>
@@ -1933,7 +2002,7 @@
                 <w:noProof/>
                 <w:webHidden/>
               </w:rPr>
-              <w:t>14</w:t>
+              <w:t>15</w:t>
             </w:r>
             <w:r>
               <w:rPr>
@@ -2013,7 +2082,7 @@
           <w:i w:val="0"/>
         </w:rPr>
       </w:pPr>
-      <w:bookmarkStart w:id="0" w:name="_Toc508541638"/>
+      <w:bookmarkStart w:id="0" w:name="_Toc508794098"/>
       <w:r>
         <w:rPr>
           <w:rStyle w:val="Emphasis"/>
@@ -2067,7 +2136,7 @@
       <w:pPr>
         <w:pStyle w:val="Heading2"/>
       </w:pPr>
-      <w:bookmarkStart w:id="1" w:name="_Toc508541661"/>
+      <w:bookmarkStart w:id="1" w:name="_Toc508794099"/>
       <w:r>
         <w:t>Commentary on Overall Findings and Observations</w:t>
       </w:r>
@@ -2219,7 +2288,131 @@
     <w:p/>
     <w:p/>
     <w:p/>
-    <w:p/>
+    <w:p>
+      <w:pPr>
+        <w:pStyle w:val="Heading2"/>
+      </w:pPr>
+      <w:r>
+        <w:lastRenderedPageBreak/>
+        <w:t>Correlation Between Predictor Variables</w:t>
+      </w:r>
+    </w:p>
+    <w:p/>
+    <w:p/>
+    <w:p>
+      <w:pPr>
+        <w:jc w:val="center"/>
+      </w:pPr>
+      <w:r>
+        <w:rPr>
+          <w:noProof/>
+        </w:rPr>
+        <w:drawing>
+          <wp:inline distT="0" distB="0" distL="0" distR="0" wp14:anchorId="31C6314D" wp14:editId="7EC0A560">
+            <wp:extent cx="3461542" cy="2921978"/>
+            <wp:effectExtent l="0" t="0" r="5715" b="0"/>
+            <wp:docPr id="42" name="Picture 42" descr="A screenshot of a cell phone&#10;&#10;Description generated with high confidence"/>
+            <wp:cNvGraphicFramePr>
+              <a:graphicFrameLocks xmlns:a="http://schemas.openxmlformats.org/drawingml/2006/main" noChangeAspect="1"/>
+            </wp:cNvGraphicFramePr>
+            <a:graphic xmlns:a="http://schemas.openxmlformats.org/drawingml/2006/main">
+              <a:graphicData uri="http://schemas.openxmlformats.org/drawingml/2006/picture">
+                <pic:pic xmlns:pic="http://schemas.openxmlformats.org/drawingml/2006/picture">
+                  <pic:nvPicPr>
+                    <pic:cNvPr id="27" name="corrplot.png"/>
+                    <pic:cNvPicPr/>
+                  </pic:nvPicPr>
+                  <pic:blipFill>
+                    <a:blip r:embed="rId8">
+                      <a:extLst>
+                        <a:ext uri="{28A0092B-C50C-407E-A947-70E740481C1C}">
+                          <a14:useLocalDpi xmlns:a14="http://schemas.microsoft.com/office/drawing/2010/main" val="0"/>
+                        </a:ext>
+                      </a:extLst>
+                    </a:blip>
+                    <a:stretch>
+                      <a:fillRect/>
+                    </a:stretch>
+                  </pic:blipFill>
+                  <pic:spPr>
+                    <a:xfrm>
+                      <a:off x="0" y="0"/>
+                      <a:ext cx="3493569" cy="2949013"/>
+                    </a:xfrm>
+                    <a:prstGeom prst="rect">
+                      <a:avLst/>
+                    </a:prstGeom>
+                  </pic:spPr>
+                </pic:pic>
+              </a:graphicData>
+            </a:graphic>
+          </wp:inline>
+        </w:drawing>
+      </w:r>
+    </w:p>
+    <w:p>
+      <w:r>
+        <w:drawing>
+          <wp:inline distT="0" distB="0" distL="0" distR="0" wp14:anchorId="047E3007" wp14:editId="78052B98">
+            <wp:extent cx="6230679" cy="1682745"/>
+            <wp:effectExtent l="0" t="0" r="0" b="0"/>
+            <wp:docPr id="48" name="Picture 48"/>
+            <wp:cNvGraphicFramePr>
+              <a:graphicFrameLocks xmlns:a="http://schemas.openxmlformats.org/drawingml/2006/main" noChangeAspect="1"/>
+            </wp:cNvGraphicFramePr>
+            <a:graphic xmlns:a="http://schemas.openxmlformats.org/drawingml/2006/main">
+              <a:graphicData uri="http://schemas.openxmlformats.org/drawingml/2006/picture">
+                <pic:pic xmlns:pic="http://schemas.openxmlformats.org/drawingml/2006/picture">
+                  <pic:nvPicPr>
+                    <pic:cNvPr id="0" name="Picture 4"/>
+                    <pic:cNvPicPr>
+                      <a:picLocks noChangeAspect="1" noChangeArrowheads="1"/>
+                    </pic:cNvPicPr>
+                  </pic:nvPicPr>
+                  <pic:blipFill>
+                    <a:blip r:embed="rId9">
+                      <a:extLst>
+                        <a:ext uri="{28A0092B-C50C-407E-A947-70E740481C1C}">
+                          <a14:useLocalDpi xmlns:a14="http://schemas.microsoft.com/office/drawing/2010/main" val="0"/>
+                        </a:ext>
+                      </a:extLst>
+                    </a:blip>
+                    <a:srcRect/>
+                    <a:stretch>
+                      <a:fillRect/>
+                    </a:stretch>
+                  </pic:blipFill>
+                  <pic:spPr bwMode="auto">
+                    <a:xfrm>
+                      <a:off x="0" y="0"/>
+                      <a:ext cx="6302057" cy="1702022"/>
+                    </a:xfrm>
+                    <a:prstGeom prst="rect">
+                      <a:avLst/>
+                    </a:prstGeom>
+                    <a:noFill/>
+                    <a:ln>
+                      <a:noFill/>
+                    </a:ln>
+                  </pic:spPr>
+                </pic:pic>
+              </a:graphicData>
+            </a:graphic>
+          </wp:inline>
+        </w:drawing>
+      </w:r>
+    </w:p>
+    <w:p/>
+    <w:p/>
+    <w:p/>
+    <w:p/>
+    <w:p/>
+    <w:p/>
+    <w:p/>
+    <w:p>
+      <w:bookmarkStart w:id="2" w:name="_GoBack"/>
+      <w:bookmarkEnd w:id="2"/>
+    </w:p>
     <w:p>
       <w:pPr>
         <w:pStyle w:val="Heading1"/>
@@ -2228,7 +2421,8 @@
           <w:i w:val="0"/>
         </w:rPr>
       </w:pPr>
-      <w:bookmarkStart w:id="2" w:name="_Toc508541639"/>
+      <w:bookmarkStart w:id="3" w:name="_Hlk508792013"/>
+      <w:bookmarkStart w:id="4" w:name="_Toc508794100"/>
       <w:r>
         <w:rPr>
           <w:rStyle w:val="Emphasis"/>
@@ -2244,18 +2438,19 @@
         </w:rPr>
         <w:t>Numeric Variables Overlaid with the Target Variable</w:t>
       </w:r>
-      <w:bookmarkEnd w:id="2"/>
-    </w:p>
+      <w:bookmarkEnd w:id="4"/>
+    </w:p>
+    <w:bookmarkEnd w:id="3"/>
     <w:p/>
     <w:p>
       <w:pPr>
         <w:pStyle w:val="Heading2"/>
       </w:pPr>
-      <w:bookmarkStart w:id="3" w:name="_Toc508541640"/>
+      <w:bookmarkStart w:id="5" w:name="_Toc508794101"/>
       <w:r>
         <w:t>Age by Target</w:t>
       </w:r>
-      <w:bookmarkEnd w:id="3"/>
+      <w:bookmarkEnd w:id="5"/>
       <w:r>
         <w:t xml:space="preserve"> </w:t>
       </w:r>
@@ -2281,7 +2476,7 @@
                     <pic:cNvPicPr/>
                   </pic:nvPicPr>
                   <pic:blipFill>
-                    <a:blip r:embed="rId8">
+                    <a:blip r:embed="rId10">
                       <a:extLst>
                         <a:ext uri="{28A0092B-C50C-407E-A947-70E740481C1C}">
                           <a14:useLocalDpi xmlns:a14="http://schemas.microsoft.com/office/drawing/2010/main" val="0"/>
@@ -2366,11 +2561,11 @@
       <w:pPr>
         <w:pStyle w:val="Heading2"/>
       </w:pPr>
-      <w:bookmarkStart w:id="4" w:name="_Toc508541641"/>
+      <w:bookmarkStart w:id="6" w:name="_Toc508794102"/>
       <w:r>
         <w:t>Campaign by Target</w:t>
       </w:r>
-      <w:bookmarkEnd w:id="4"/>
+      <w:bookmarkEnd w:id="6"/>
     </w:p>
     <w:p>
       <w:r>
@@ -2395,7 +2590,7 @@
                     </pic:cNvPicPr>
                   </pic:nvPicPr>
                   <pic:blipFill>
-                    <a:blip r:embed="rId9">
+                    <a:blip r:embed="rId11">
                       <a:extLst>
                         <a:ext uri="{28A0092B-C50C-407E-A947-70E740481C1C}">
                           <a14:useLocalDpi xmlns:a14="http://schemas.microsoft.com/office/drawing/2010/main" val="0"/>
@@ -2471,12 +2666,12 @@
       <w:pPr>
         <w:pStyle w:val="Heading2"/>
       </w:pPr>
-      <w:bookmarkStart w:id="5" w:name="_Toc508541642"/>
+      <w:bookmarkStart w:id="7" w:name="_Toc508794103"/>
       <w:r>
         <w:lastRenderedPageBreak/>
         <w:t>Duration by Target</w:t>
       </w:r>
-      <w:bookmarkEnd w:id="5"/>
+      <w:bookmarkEnd w:id="7"/>
     </w:p>
     <w:p>
       <w:r>
@@ -2515,7 +2710,7 @@
                     <pic:cNvPicPr/>
                   </pic:nvPicPr>
                   <pic:blipFill>
-                    <a:blip r:embed="rId10">
+                    <a:blip r:embed="rId12">
                       <a:extLst>
                         <a:ext uri="{28A0092B-C50C-407E-A947-70E740481C1C}">
                           <a14:useLocalDpi xmlns:a14="http://schemas.microsoft.com/office/drawing/2010/main" val="0"/>
@@ -2567,7 +2762,7 @@
                     <pic:cNvPicPr/>
                   </pic:nvPicPr>
                   <pic:blipFill>
-                    <a:blip r:embed="rId11">
+                    <a:blip r:embed="rId13">
                       <a:extLst>
                         <a:ext uri="{28A0092B-C50C-407E-A947-70E740481C1C}">
                           <a14:useLocalDpi xmlns:a14="http://schemas.microsoft.com/office/drawing/2010/main" val="0"/>
@@ -2667,7 +2862,7 @@
       <w:pPr>
         <w:pStyle w:val="Heading2"/>
       </w:pPr>
-      <w:bookmarkStart w:id="6" w:name="_Toc508541643"/>
+      <w:bookmarkStart w:id="8" w:name="_Toc508794104"/>
       <w:proofErr w:type="spellStart"/>
       <w:r>
         <w:t>PDays</w:t>
@@ -2676,7 +2871,7 @@
       <w:r>
         <w:t xml:space="preserve"> by Target</w:t>
       </w:r>
-      <w:bookmarkEnd w:id="6"/>
+      <w:bookmarkEnd w:id="8"/>
     </w:p>
     <w:p/>
     <w:p>
@@ -2697,227 +2892,6 @@
                 <pic:pic xmlns:pic="http://schemas.openxmlformats.org/drawingml/2006/picture">
                   <pic:nvPicPr>
                     <pic:cNvPr id="8" name="Hist_PDaysxTarget.png"/>
-                    <pic:cNvPicPr/>
-                  </pic:nvPicPr>
-                  <pic:blipFill>
-                    <a:blip r:embed="rId12">
-                      <a:extLst>
-                        <a:ext uri="{28A0092B-C50C-407E-A947-70E740481C1C}">
-                          <a14:useLocalDpi xmlns:a14="http://schemas.microsoft.com/office/drawing/2010/main" val="0"/>
-                        </a:ext>
-                      </a:extLst>
-                    </a:blip>
-                    <a:stretch>
-                      <a:fillRect/>
-                    </a:stretch>
-                  </pic:blipFill>
-                  <pic:spPr>
-                    <a:xfrm>
-                      <a:off x="0" y="0"/>
-                      <a:ext cx="2520000" cy="2138400"/>
-                    </a:xfrm>
-                    <a:prstGeom prst="rect">
-                      <a:avLst/>
-                    </a:prstGeom>
-                  </pic:spPr>
-                </pic:pic>
-              </a:graphicData>
-            </a:graphic>
-          </wp:inline>
-        </w:drawing>
-      </w:r>
-    </w:p>
-    <w:p>
-      <w:r>
-        <w:t xml:space="preserve">From this graph we can see that the number of days </w:t>
-      </w:r>
-      <w:r>
-        <w:t xml:space="preserve">passed since the clients last received a call from the </w:t>
-      </w:r>
-      <w:r>
-        <w:t>Bank’s marketing campaign has been less than 10, however the number of clients that received a class for the first time is significantly higher.</w:t>
-      </w:r>
-    </w:p>
-    <w:p>
-      <w:r>
-        <w:tab/>
-        <w:t xml:space="preserve">We also see that is skewed to the right and because the peak of the number of people who </w:t>
-      </w:r>
-      <w:r>
-        <w:t>received</w:t>
-      </w:r>
-      <w:r>
-        <w:t xml:space="preserve"> calls for the first time is so high, it is also has a kurtosis type of </w:t>
-      </w:r>
-      <w:r>
-        <w:t>Leptokurtic</w:t>
-      </w:r>
-      <w:r>
-        <w:t>.</w:t>
-      </w:r>
-    </w:p>
-    <w:p>
-      <w:pPr>
-        <w:pStyle w:val="Heading2"/>
-      </w:pPr>
-      <w:bookmarkStart w:id="7" w:name="_Toc508541644"/>
-      <w:r>
-        <w:lastRenderedPageBreak/>
-        <w:t>Cons</w:t>
-      </w:r>
-      <w:r>
-        <w:t>umer</w:t>
-      </w:r>
-      <w:r>
-        <w:t xml:space="preserve"> Conf</w:t>
-      </w:r>
-      <w:r>
-        <w:t>idence</w:t>
-      </w:r>
-      <w:r>
-        <w:t xml:space="preserve"> Index by Target</w:t>
-      </w:r>
-      <w:bookmarkEnd w:id="7"/>
-    </w:p>
-    <w:p>
-      <w:r>
-        <w:rPr>
-          <w:noProof/>
-        </w:rPr>
-        <w:drawing>
-          <wp:inline distT="0" distB="0" distL="0" distR="0" wp14:anchorId="10A35C41" wp14:editId="1CB55CA5">
-            <wp:extent cx="2520000" cy="2138400"/>
-            <wp:effectExtent l="0" t="0" r="0" b="0"/>
-            <wp:docPr id="14" name="Picture 14"/>
-            <wp:cNvGraphicFramePr>
-              <a:graphicFrameLocks xmlns:a="http://schemas.openxmlformats.org/drawingml/2006/main" noChangeAspect="1"/>
-            </wp:cNvGraphicFramePr>
-            <a:graphic xmlns:a="http://schemas.openxmlformats.org/drawingml/2006/main">
-              <a:graphicData uri="http://schemas.openxmlformats.org/drawingml/2006/picture">
-                <pic:pic xmlns:pic="http://schemas.openxmlformats.org/drawingml/2006/picture">
-                  <pic:nvPicPr>
-                    <pic:cNvPr id="14" name="Hist_ConsIndexxTarget.png"/>
-                    <pic:cNvPicPr/>
-                  </pic:nvPicPr>
-                  <pic:blipFill>
-                    <a:blip r:embed="rId13">
-                      <a:extLst>
-                        <a:ext uri="{28A0092B-C50C-407E-A947-70E740481C1C}">
-                          <a14:useLocalDpi xmlns:a14="http://schemas.microsoft.com/office/drawing/2010/main" val="0"/>
-                        </a:ext>
-                      </a:extLst>
-                    </a:blip>
-                    <a:stretch>
-                      <a:fillRect/>
-                    </a:stretch>
-                  </pic:blipFill>
-                  <pic:spPr>
-                    <a:xfrm>
-                      <a:off x="0" y="0"/>
-                      <a:ext cx="2520000" cy="2138400"/>
-                    </a:xfrm>
-                    <a:prstGeom prst="rect">
-                      <a:avLst/>
-                    </a:prstGeom>
-                  </pic:spPr>
-                </pic:pic>
-              </a:graphicData>
-            </a:graphic>
-          </wp:inline>
-        </w:drawing>
-      </w:r>
-    </w:p>
-    <w:p>
-      <w:r>
-        <w:t>F</w:t>
-      </w:r>
-      <w:r>
-        <w:t>ro</w:t>
-      </w:r>
-      <w:r>
-        <w:t xml:space="preserve">m this graph we can see </w:t>
-      </w:r>
-      <w:r>
-        <w:t xml:space="preserve">how optimistic </w:t>
-      </w:r>
-      <w:r>
-        <w:t xml:space="preserve">Clients </w:t>
-      </w:r>
-      <w:r>
-        <w:t xml:space="preserve">are in the state of the economy or their </w:t>
-      </w:r>
-      <w:r>
-        <w:t>personal finances</w:t>
-      </w:r>
-      <w:r>
-        <w:t xml:space="preserve">, through their </w:t>
-      </w:r>
-      <w:r>
-        <w:t>spending</w:t>
-      </w:r>
-      <w:r>
-        <w:t xml:space="preserve"> and savings. </w:t>
-      </w:r>
-      <w:r>
-        <w:t xml:space="preserve"> This graph also skews to the left</w:t>
-      </w:r>
-      <w:r>
-        <w:t xml:space="preserve">, it is also a positive graph, as it has a high peak. </w:t>
-      </w:r>
-    </w:p>
-    <w:p>
-      <w:r>
-        <w:tab/>
-        <w:t>Meaning that is kurtosis type is L</w:t>
-      </w:r>
-      <w:r>
-        <w:t>eptokurtic</w:t>
-      </w:r>
-      <w:r>
-        <w:t xml:space="preserve">. This graph also shows that </w:t>
-      </w:r>
-      <w:r>
-        <w:t>most</w:t>
-      </w:r>
-      <w:r>
-        <w:t xml:space="preserve"> people the marketing campaign contacted didn’t subscribe to the term deposit, even in times when they were more optimistic about their finances and the economy.</w:t>
-      </w:r>
-    </w:p>
-    <w:p/>
-    <w:p>
-      <w:pPr>
-        <w:pStyle w:val="Heading2"/>
-      </w:pPr>
-      <w:bookmarkStart w:id="8" w:name="_Toc508541645"/>
-      <w:r>
-        <w:t>Cons</w:t>
-      </w:r>
-      <w:r>
-        <w:t>umer</w:t>
-      </w:r>
-      <w:r>
-        <w:t xml:space="preserve"> Price Index by Target</w:t>
-      </w:r>
-      <w:bookmarkEnd w:id="8"/>
-    </w:p>
-    <w:p>
-      <w:r>
-        <w:rPr>
-          <w:noProof/>
-        </w:rPr>
-        <w:drawing>
-          <wp:inline distT="0" distB="0" distL="0" distR="0" wp14:anchorId="472F99C2" wp14:editId="0A159E8A">
-            <wp:extent cx="2520000" cy="2138400"/>
-            <wp:effectExtent l="0" t="0" r="0" b="0"/>
-            <wp:docPr id="10" name="Picture 10" descr="A picture containing text, screenshot&#10;&#10;Description generated with high confidence"/>
-            <wp:cNvGraphicFramePr>
-              <a:graphicFrameLocks xmlns:a="http://schemas.openxmlformats.org/drawingml/2006/main" noChangeAspect="1"/>
-            </wp:cNvGraphicFramePr>
-            <a:graphic xmlns:a="http://schemas.openxmlformats.org/drawingml/2006/main">
-              <a:graphicData uri="http://schemas.openxmlformats.org/drawingml/2006/picture">
-                <pic:pic xmlns:pic="http://schemas.openxmlformats.org/drawingml/2006/picture">
-                  <pic:nvPicPr>
-                    <pic:cNvPr id="10" name="Hist_ConsPricexTarget.png"/>
                     <pic:cNvPicPr/>
                   </pic:nvPicPr>
                   <pic:blipFill>
@@ -2950,45 +2924,53 @@
     </w:p>
     <w:p>
       <w:r>
-        <w:t xml:space="preserve">This graph shows the </w:t>
-      </w:r>
-      <w:r>
-        <w:t xml:space="preserve">Consumer Price Index and that </w:t>
-      </w:r>
-      <w:r>
-        <w:t xml:space="preserve">Clients subscribed more to the term deposit, that the marketing campaign were pushing. </w:t>
-      </w:r>
-      <w:r>
-        <w:t xml:space="preserve">Mainly when the CPI was between 93 and 94. </w:t>
-      </w:r>
-      <w:r>
-        <w:t xml:space="preserve">However, overall most did not subscribe to the term deposit. </w:t>
+        <w:t xml:space="preserve">From this graph we can see that the number of days </w:t>
+      </w:r>
+      <w:r>
+        <w:t xml:space="preserve">passed since the clients last received a call from the </w:t>
+      </w:r>
+      <w:r>
+        <w:t>Bank’s marketing campaign has been less than 10, however the number of clients that received a class for the first time is significantly higher.</w:t>
       </w:r>
     </w:p>
     <w:p>
       <w:r>
         <w:tab/>
-        <w:t>It is a positive graph, as it has a high peak, which means it is a l</w:t>
-      </w:r>
-      <w:r>
-        <w:t>eptokurtic</w:t>
-      </w:r>
-      <w:r>
-        <w:t>, kurtosis type.</w:t>
-      </w:r>
-      <w:r>
-        <w:t xml:space="preserve"> This graph also skews the right.</w:t>
-      </w:r>
-    </w:p>
-    <w:p/>
+        <w:t xml:space="preserve">We also see that is skewed to the right and because the peak of the number of people who </w:t>
+      </w:r>
+      <w:r>
+        <w:t>received</w:t>
+      </w:r>
+      <w:r>
+        <w:t xml:space="preserve"> calls for the first time is so high, it is also has a kurtosis type of </w:t>
+      </w:r>
+      <w:r>
+        <w:t>Leptokurtic</w:t>
+      </w:r>
+      <w:r>
+        <w:t>.</w:t>
+      </w:r>
+    </w:p>
     <w:p>
       <w:pPr>
         <w:pStyle w:val="Heading2"/>
       </w:pPr>
-      <w:bookmarkStart w:id="9" w:name="_Toc508541646"/>
+      <w:bookmarkStart w:id="9" w:name="_Toc508794105"/>
       <w:r>
         <w:lastRenderedPageBreak/>
-        <w:t>Euribor by Target</w:t>
+        <w:t>Cons</w:t>
+      </w:r>
+      <w:r>
+        <w:t>umer</w:t>
+      </w:r>
+      <w:r>
+        <w:t xml:space="preserve"> Conf</w:t>
+      </w:r>
+      <w:r>
+        <w:t>idence</w:t>
+      </w:r>
+      <w:r>
+        <w:t xml:space="preserve"> Index by Target</w:t>
       </w:r>
       <w:bookmarkEnd w:id="9"/>
     </w:p>
@@ -2998,10 +2980,10 @@
           <w:noProof/>
         </w:rPr>
         <w:drawing>
-          <wp:inline distT="0" distB="0" distL="0" distR="0" wp14:anchorId="0134FF07" wp14:editId="174EE571">
+          <wp:inline distT="0" distB="0" distL="0" distR="0" wp14:anchorId="10A35C41" wp14:editId="1CB55CA5">
             <wp:extent cx="2520000" cy="2138400"/>
             <wp:effectExtent l="0" t="0" r="0" b="0"/>
-            <wp:docPr id="11" name="Picture 11"/>
+            <wp:docPr id="14" name="Picture 14"/>
             <wp:cNvGraphicFramePr>
               <a:graphicFrameLocks xmlns:a="http://schemas.openxmlformats.org/drawingml/2006/main" noChangeAspect="1"/>
             </wp:cNvGraphicFramePr>
@@ -3009,7 +2991,7 @@
               <a:graphicData uri="http://schemas.openxmlformats.org/drawingml/2006/picture">
                 <pic:pic xmlns:pic="http://schemas.openxmlformats.org/drawingml/2006/picture">
                   <pic:nvPicPr>
-                    <pic:cNvPr id="11" name="Hist_EuriborxTarget.png"/>
+                    <pic:cNvPr id="14" name="Hist_ConsIndexxTarget.png"/>
                     <pic:cNvPicPr/>
                   </pic:nvPicPr>
                   <pic:blipFill>
@@ -3042,30 +3024,58 @@
     </w:p>
     <w:p>
       <w:r>
-        <w:t xml:space="preserve">This graph highlights the number of subscribers the marketing campaign, when compared to the Euribor rate at the same time the campaign ran. </w:t>
-      </w:r>
-      <w:r>
-        <w:t xml:space="preserve"> We can see that there are two main peaks, one when the Euri</w:t>
-      </w:r>
-      <w:r>
-        <w:t>bor rate was at 1 and again when it was a 5.</w:t>
+        <w:t>F</w:t>
+      </w:r>
+      <w:r>
+        <w:t>ro</w:t>
+      </w:r>
+      <w:r>
+        <w:t xml:space="preserve">m this graph we can see </w:t>
+      </w:r>
+      <w:r>
+        <w:t xml:space="preserve">how optimistic </w:t>
+      </w:r>
+      <w:r>
+        <w:t xml:space="preserve">Clients </w:t>
+      </w:r>
+      <w:r>
+        <w:t xml:space="preserve">are in the state of the economy or their </w:t>
+      </w:r>
+      <w:r>
+        <w:t>personal finances</w:t>
+      </w:r>
+      <w:r>
+        <w:t xml:space="preserve">, through their </w:t>
+      </w:r>
+      <w:r>
+        <w:t>spending</w:t>
+      </w:r>
+      <w:r>
+        <w:t xml:space="preserve"> and savings. </w:t>
+      </w:r>
+      <w:r>
+        <w:t xml:space="preserve"> This graph also skews to the left</w:t>
+      </w:r>
+      <w:r>
+        <w:t xml:space="preserve">, it is also a positive graph, as it has a high peak. </w:t>
       </w:r>
     </w:p>
     <w:p>
       <w:r>
         <w:tab/>
-        <w:t>Most subscribers to the term deposit came in when the Euribor was at 1, but overall the not moany of the clients contacted by the campaign subscribed to the term deposit.</w:t>
-      </w:r>
-    </w:p>
-    <w:p>
-      <w:r>
-        <w:t>This graph has a kurtosis type of L</w:t>
+        <w:t>Meaning that is kurtosis type is L</w:t>
       </w:r>
       <w:r>
         <w:t>eptokurtic</w:t>
       </w:r>
       <w:r>
-        <w:t>, as it has a high peak when the Euribor rate is at 5. It also skews to the right.</w:t>
+        <w:t xml:space="preserve">. This graph also shows that </w:t>
+      </w:r>
+      <w:r>
+        <w:t>most</w:t>
+      </w:r>
+      <w:r>
+        <w:t xml:space="preserve"> people the marketing campaign contacted didn’t subscribe to the term deposit, even in times when they were more optimistic about their finances and the economy.</w:t>
       </w:r>
     </w:p>
     <w:p/>
@@ -3073,16 +3083,15 @@
       <w:pPr>
         <w:pStyle w:val="Heading2"/>
       </w:pPr>
-      <w:bookmarkStart w:id="10" w:name="_Toc508541647"/>
-      <w:proofErr w:type="spellStart"/>
-      <w:proofErr w:type="gramStart"/>
-      <w:r>
-        <w:t>Nr.Employed</w:t>
-      </w:r>
-      <w:proofErr w:type="spellEnd"/>
-      <w:proofErr w:type="gramEnd"/>
-      <w:r>
-        <w:t xml:space="preserve"> by Target</w:t>
+      <w:bookmarkStart w:id="10" w:name="_Toc508794106"/>
+      <w:r>
+        <w:t>Cons</w:t>
+      </w:r>
+      <w:r>
+        <w:t>umer</w:t>
+      </w:r>
+      <w:r>
+        <w:t xml:space="preserve"> Price Index by Target</w:t>
       </w:r>
       <w:bookmarkEnd w:id="10"/>
     </w:p>
@@ -3092,10 +3101,10 @@
           <w:noProof/>
         </w:rPr>
         <w:drawing>
-          <wp:inline distT="0" distB="0" distL="0" distR="0" wp14:anchorId="395B6C8B" wp14:editId="5B88E0A9">
+          <wp:inline distT="0" distB="0" distL="0" distR="0" wp14:anchorId="472F99C2" wp14:editId="0A159E8A">
             <wp:extent cx="2520000" cy="2138400"/>
             <wp:effectExtent l="0" t="0" r="0" b="0"/>
-            <wp:docPr id="12" name="Picture 12" descr="A picture containing text&#10;&#10;Description generated with high confidence"/>
+            <wp:docPr id="10" name="Picture 10" descr="A picture containing text, screenshot&#10;&#10;Description generated with high confidence"/>
             <wp:cNvGraphicFramePr>
               <a:graphicFrameLocks xmlns:a="http://schemas.openxmlformats.org/drawingml/2006/main" noChangeAspect="1"/>
             </wp:cNvGraphicFramePr>
@@ -3103,7 +3112,7 @@
               <a:graphicData uri="http://schemas.openxmlformats.org/drawingml/2006/picture">
                 <pic:pic xmlns:pic="http://schemas.openxmlformats.org/drawingml/2006/picture">
                   <pic:nvPicPr>
-                    <pic:cNvPr id="12" name="Hist_NREmploedxTarget.png"/>
+                    <pic:cNvPr id="10" name="Hist_ConsPricexTarget.png"/>
                     <pic:cNvPicPr/>
                   </pic:nvPicPr>
                   <pic:blipFill>
@@ -3135,73 +3144,35 @@
       </w:r>
     </w:p>
     <w:p>
-      <w:pPr>
-        <w:ind w:firstLine="720"/>
-      </w:pPr>
-      <w:r>
-        <w:t xml:space="preserve">From this graph we can see that the </w:t>
-      </w:r>
-      <w:r>
-        <w:t>N</w:t>
-      </w:r>
-      <w:r>
-        <w:t xml:space="preserve">umber </w:t>
-      </w:r>
-      <w:r>
-        <w:t xml:space="preserve">of </w:t>
-      </w:r>
-      <w:r>
-        <w:t>E</w:t>
-      </w:r>
-      <w:r>
-        <w:t>mployees increase after each quarter during the campaign.</w:t>
-      </w:r>
-      <w:r>
-        <w:t xml:space="preserve"> We can also see that the graph skews to the right, which highlights the increase in Number of Employees. </w:t>
-      </w:r>
-    </w:p>
-    <w:p>
-      <w:r>
-        <w:t xml:space="preserve">This graph </w:t>
-      </w:r>
-      <w:r>
-        <w:t xml:space="preserve">could also </w:t>
-      </w:r>
-      <w:r>
-        <w:t>be</w:t>
-      </w:r>
-      <w:r>
-        <w:t xml:space="preserve"> a kurtosis type of L</w:t>
+      <w:r>
+        <w:t xml:space="preserve">This graph shows the </w:t>
+      </w:r>
+      <w:r>
+        <w:t xml:space="preserve">Consumer Price Index and that </w:t>
+      </w:r>
+      <w:r>
+        <w:t xml:space="preserve">Clients subscribed more to the term deposit, that the marketing campaign were pushing. </w:t>
+      </w:r>
+      <w:r>
+        <w:t xml:space="preserve">Mainly when the CPI was between 93 and 94. </w:t>
+      </w:r>
+      <w:r>
+        <w:t xml:space="preserve">However, overall most did not subscribe to the term deposit. </w:t>
+      </w:r>
+    </w:p>
+    <w:p>
+      <w:r>
+        <w:tab/>
+        <w:t>It is a positive graph, as it has a high peak, which means it is a l</w:t>
       </w:r>
       <w:r>
         <w:t>eptokurtic</w:t>
       </w:r>
       <w:r>
-        <w:t xml:space="preserve">, as </w:t>
-      </w:r>
-      <w:r>
-        <w:t xml:space="preserve">its </w:t>
-      </w:r>
-      <w:r>
-        <w:t>high</w:t>
-      </w:r>
-      <w:r>
-        <w:t>est</w:t>
-      </w:r>
-      <w:r>
-        <w:t xml:space="preserve"> peak </w:t>
-      </w:r>
-      <w:r>
-        <w:t xml:space="preserve">is </w:t>
-      </w:r>
-      <w:r>
-        <w:t xml:space="preserve">when the </w:t>
-      </w:r>
-      <w:r>
-        <w:t>Number of Employees is over 5200</w:t>
-      </w:r>
-      <w:r>
-        <w:t>.</w:t>
+        <w:t>, kurtosis type.</w:t>
+      </w:r>
+      <w:r>
+        <w:t xml:space="preserve"> This graph also skews the right.</w:t>
       </w:r>
     </w:p>
     <w:p/>
@@ -3209,10 +3180,10 @@
       <w:pPr>
         <w:pStyle w:val="Heading2"/>
       </w:pPr>
-      <w:bookmarkStart w:id="11" w:name="_Toc508541648"/>
+      <w:bookmarkStart w:id="11" w:name="_Toc508794107"/>
       <w:r>
         <w:lastRenderedPageBreak/>
-        <w:t>Previous by Target</w:t>
+        <w:t>Euribor by Target</w:t>
       </w:r>
       <w:bookmarkEnd w:id="11"/>
     </w:p>
@@ -3222,10 +3193,10 @@
           <w:noProof/>
         </w:rPr>
         <w:drawing>
-          <wp:inline distT="0" distB="0" distL="0" distR="0" wp14:anchorId="48312DEA" wp14:editId="014D915B">
+          <wp:inline distT="0" distB="0" distL="0" distR="0" wp14:anchorId="0134FF07" wp14:editId="174EE571">
             <wp:extent cx="2520000" cy="2138400"/>
             <wp:effectExtent l="0" t="0" r="0" b="0"/>
-            <wp:docPr id="13" name="Picture 13"/>
+            <wp:docPr id="11" name="Picture 11"/>
             <wp:cNvGraphicFramePr>
               <a:graphicFrameLocks xmlns:a="http://schemas.openxmlformats.org/drawingml/2006/main" noChangeAspect="1"/>
             </wp:cNvGraphicFramePr>
@@ -3233,7 +3204,7 @@
               <a:graphicData uri="http://schemas.openxmlformats.org/drawingml/2006/picture">
                 <pic:pic xmlns:pic="http://schemas.openxmlformats.org/drawingml/2006/picture">
                   <pic:nvPicPr>
-                    <pic:cNvPr id="13" name="Hist_PreviousxTarget.png"/>
+                    <pic:cNvPr id="11" name="Hist_EuriborxTarget.png"/>
                     <pic:cNvPicPr/>
                   </pic:nvPicPr>
                   <pic:blipFill>
@@ -3266,80 +3237,49 @@
     </w:p>
     <w:p>
       <w:r>
-        <w:t xml:space="preserve">This graph shows </w:t>
-      </w:r>
-      <w:r>
-        <w:t xml:space="preserve">number of time a client was contacted before this new marketing campaign began. As we can see the </w:t>
-      </w:r>
-      <w:r>
-        <w:t>first few clients were contacted and multiple occasions.</w:t>
-      </w:r>
-      <w:r>
-        <w:t xml:space="preserve"> This graph also skews to the left. </w:t>
-      </w:r>
-      <w:r>
-        <w:t xml:space="preserve">Most of those who were contacted previously, did not subscribe to the term deposit </w:t>
-      </w:r>
-      <w:bookmarkStart w:id="12" w:name="_GoBack"/>
-      <w:bookmarkEnd w:id="12"/>
+        <w:t xml:space="preserve">This graph highlights the number of subscribers the marketing campaign, when compared to the Euribor rate at the same time the campaign ran. </w:t>
+      </w:r>
+      <w:r>
+        <w:t xml:space="preserve"> We can see that there are two main peaks, one when the Euri</w:t>
+      </w:r>
+      <w:r>
+        <w:t>bor rate was at 1 and again when it was a 5.</w:t>
+      </w:r>
     </w:p>
     <w:p>
       <w:r>
         <w:tab/>
-        <w:t>Again</w:t>
-      </w:r>
-      <w:r>
-        <w:t>,</w:t>
-      </w:r>
-      <w:r>
-        <w:t xml:space="preserve"> like the other graphs the have been created, this graph has </w:t>
-      </w:r>
-      <w:r>
-        <w:t>a kurtosis type of L</w:t>
+        <w:t>Most subscribers to the term deposit came in when the Euribor was at 1, but overall the not moany of the clients contacted by the campaign subscribed to the term deposit.</w:t>
+      </w:r>
+    </w:p>
+    <w:p>
+      <w:r>
+        <w:t>This graph has a kurtosis type of L</w:t>
       </w:r>
       <w:r>
         <w:t>eptokurtic</w:t>
       </w:r>
       <w:r>
-        <w:t xml:space="preserve">. </w:t>
-      </w:r>
-    </w:p>
-    <w:p/>
-    <w:p/>
-    <w:p/>
-    <w:p/>
-    <w:p/>
-    <w:p/>
-    <w:p/>
-    <w:p/>
-    <w:p/>
-    <w:p/>
-    <w:p>
-      <w:pPr>
-        <w:pStyle w:val="Heading1"/>
-      </w:pPr>
-      <w:bookmarkStart w:id="13" w:name="_Toc508541649"/>
-      <w:r>
-        <w:lastRenderedPageBreak/>
-        <w:t xml:space="preserve">Bar Charts for </w:t>
-      </w:r>
-      <w:r>
-        <w:t>Categorical Variables Overlaid with the Target Variable</w:t>
-      </w:r>
-      <w:bookmarkEnd w:id="13"/>
-    </w:p>
+        <w:t>, as it has a high peak when the Euribor rate is at 5. It also skews to the right.</w:t>
+      </w:r>
+    </w:p>
+    <w:p/>
     <w:p>
       <w:pPr>
         <w:pStyle w:val="Heading2"/>
       </w:pPr>
-      <w:bookmarkStart w:id="14" w:name="_Toc508541650"/>
-      <w:r>
-        <w:t>Contact</w:t>
-      </w:r>
+      <w:bookmarkStart w:id="12" w:name="_Toc508794108"/>
+      <w:proofErr w:type="spellStart"/>
+      <w:proofErr w:type="gramStart"/>
+      <w:r>
+        <w:t>Nr.Employed</w:t>
+      </w:r>
+      <w:proofErr w:type="spellEnd"/>
+      <w:proofErr w:type="gramEnd"/>
       <w:r>
         <w:t xml:space="preserve"> by Target</w:t>
       </w:r>
-      <w:bookmarkEnd w:id="14"/>
+      <w:bookmarkEnd w:id="12"/>
     </w:p>
     <w:p>
       <w:r>
@@ -3347,10 +3287,10 @@
           <w:noProof/>
         </w:rPr>
         <w:drawing>
-          <wp:inline distT="0" distB="0" distL="0" distR="0" wp14:anchorId="0FDFDFCA" wp14:editId="68740341">
+          <wp:inline distT="0" distB="0" distL="0" distR="0" wp14:anchorId="395B6C8B" wp14:editId="5B88E0A9">
             <wp:extent cx="2520000" cy="2138400"/>
             <wp:effectExtent l="0" t="0" r="0" b="0"/>
-            <wp:docPr id="16" name="Picture 16" descr="A screenshot of a cell phone&#10;&#10;Description generated with high confidence"/>
+            <wp:docPr id="12" name="Picture 12" descr="A picture containing text&#10;&#10;Description generated with high confidence"/>
             <wp:cNvGraphicFramePr>
               <a:graphicFrameLocks xmlns:a="http://schemas.openxmlformats.org/drawingml/2006/main" noChangeAspect="1"/>
             </wp:cNvGraphicFramePr>
@@ -3358,7 +3298,7 @@
               <a:graphicData uri="http://schemas.openxmlformats.org/drawingml/2006/picture">
                 <pic:pic xmlns:pic="http://schemas.openxmlformats.org/drawingml/2006/picture">
                   <pic:nvPicPr>
-                    <pic:cNvPr id="16" name="Bar_ContactxTarget.png"/>
+                    <pic:cNvPr id="12" name="Hist_NREmploedxTarget.png"/>
                     <pic:cNvPicPr/>
                   </pic:nvPicPr>
                   <pic:blipFill>
@@ -3389,16 +3329,60 @@
         </w:drawing>
       </w:r>
     </w:p>
+    <w:p>
+      <w:pPr>
+        <w:ind w:firstLine="720"/>
+      </w:pPr>
+      <w:r>
+        <w:t xml:space="preserve">From this graph we can see that the </w:t>
+      </w:r>
+      <w:r>
+        <w:t>N</w:t>
+      </w:r>
+      <w:r>
+        <w:t xml:space="preserve">umber </w:t>
+      </w:r>
+      <w:r>
+        <w:t xml:space="preserve">of </w:t>
+      </w:r>
+      <w:r>
+        <w:t>E</w:t>
+      </w:r>
+      <w:r>
+        <w:t>mployees increase after each quarter during the campaign.</w:t>
+      </w:r>
+      <w:r>
+        <w:t xml:space="preserve"> We can also see that the graph skews to the right, which highlights the increase in Number of Employees. </w:t>
+      </w:r>
+    </w:p>
+    <w:p>
+      <w:r>
+        <w:t xml:space="preserve">This graph could also </w:t>
+      </w:r>
+      <w:r>
+        <w:t>be</w:t>
+      </w:r>
+      <w:r>
+        <w:t xml:space="preserve"> a kurtosis type of L</w:t>
+      </w:r>
+      <w:r>
+        <w:t>eptokurtic</w:t>
+      </w:r>
+      <w:r>
+        <w:t>, as its highest peak is when the Number of Employees is over 5200.</w:t>
+      </w:r>
+    </w:p>
     <w:p/>
     <w:p>
       <w:pPr>
         <w:pStyle w:val="Heading2"/>
       </w:pPr>
-      <w:bookmarkStart w:id="15" w:name="_Toc508541651"/>
-      <w:r>
-        <w:t>Day of Week by Target</w:t>
-      </w:r>
-      <w:bookmarkEnd w:id="15"/>
+      <w:bookmarkStart w:id="13" w:name="_Toc508794109"/>
+      <w:r>
+        <w:lastRenderedPageBreak/>
+        <w:t>Previous by Target</w:t>
+      </w:r>
+      <w:bookmarkEnd w:id="13"/>
     </w:p>
     <w:p>
       <w:r>
@@ -3406,10 +3390,10 @@
           <w:noProof/>
         </w:rPr>
         <w:drawing>
-          <wp:inline distT="0" distB="0" distL="0" distR="0" wp14:anchorId="0F62573F" wp14:editId="2166310A">
+          <wp:inline distT="0" distB="0" distL="0" distR="0" wp14:anchorId="48312DEA" wp14:editId="014D915B">
             <wp:extent cx="2520000" cy="2138400"/>
             <wp:effectExtent l="0" t="0" r="0" b="0"/>
-            <wp:docPr id="17" name="Picture 17" descr="A screenshot of a cell phone&#10;&#10;Description generated with high confidence"/>
+            <wp:docPr id="13" name="Picture 13"/>
             <wp:cNvGraphicFramePr>
               <a:graphicFrameLocks xmlns:a="http://schemas.openxmlformats.org/drawingml/2006/main" noChangeAspect="1"/>
             </wp:cNvGraphicFramePr>
@@ -3417,7 +3401,7 @@
               <a:graphicData uri="http://schemas.openxmlformats.org/drawingml/2006/picture">
                 <pic:pic xmlns:pic="http://schemas.openxmlformats.org/drawingml/2006/picture">
                   <pic:nvPicPr>
-                    <pic:cNvPr id="17" name="Bar_DOWxTarget.png"/>
+                    <pic:cNvPr id="13" name="Hist_PreviousxTarget.png"/>
                     <pic:cNvPicPr/>
                   </pic:nvPicPr>
                   <pic:blipFill>
@@ -3448,16 +3432,79 @@
         </w:drawing>
       </w:r>
     </w:p>
-    <w:p/>
+    <w:p>
+      <w:r>
+        <w:t xml:space="preserve">This graph shows </w:t>
+      </w:r>
+      <w:r>
+        <w:t xml:space="preserve">number of time a client was contacted before this new marketing campaign began. As we can see the </w:t>
+      </w:r>
+      <w:r>
+        <w:t>first few clients were contacted and multiple occasions.</w:t>
+      </w:r>
+      <w:r>
+        <w:t xml:space="preserve"> This graph also skews to the left. </w:t>
+      </w:r>
+      <w:r>
+        <w:t xml:space="preserve">Most of those who were contacted previously, did not subscribe to the term deposit </w:t>
+      </w:r>
+    </w:p>
+    <w:p>
+      <w:r>
+        <w:tab/>
+        <w:t>Again</w:t>
+      </w:r>
+      <w:r>
+        <w:t>,</w:t>
+      </w:r>
+      <w:r>
+        <w:t xml:space="preserve"> like the other graphs the have been created, this graph has </w:t>
+      </w:r>
+      <w:r>
+        <w:t>a kurtosis type of L</w:t>
+      </w:r>
+      <w:r>
+        <w:t>eptokurtic</w:t>
+      </w:r>
+      <w:r>
+        <w:t xml:space="preserve">. </w:t>
+      </w:r>
+    </w:p>
+    <w:p/>
+    <w:p/>
+    <w:p/>
+    <w:p/>
+    <w:p/>
+    <w:p/>
+    <w:p/>
+    <w:p/>
+    <w:p/>
+    <w:p>
+      <w:pPr>
+        <w:pStyle w:val="Heading1"/>
+      </w:pPr>
+      <w:bookmarkStart w:id="14" w:name="_Toc508794110"/>
+      <w:r>
+        <w:lastRenderedPageBreak/>
+        <w:t xml:space="preserve">Bar Charts for </w:t>
+      </w:r>
+      <w:r>
+        <w:t>Categorical Variables Overlaid with the Target Variable</w:t>
+      </w:r>
+      <w:bookmarkEnd w:id="14"/>
+    </w:p>
     <w:p>
       <w:pPr>
         <w:pStyle w:val="Heading2"/>
       </w:pPr>
-      <w:bookmarkStart w:id="16" w:name="_Toc508541652"/>
-      <w:r>
-        <w:t>Education by Target</w:t>
-      </w:r>
-      <w:bookmarkEnd w:id="16"/>
+      <w:bookmarkStart w:id="15" w:name="_Toc508794111"/>
+      <w:r>
+        <w:t>Contact</w:t>
+      </w:r>
+      <w:r>
+        <w:t xml:space="preserve"> by Target</w:t>
+      </w:r>
+      <w:bookmarkEnd w:id="15"/>
     </w:p>
     <w:p>
       <w:r>
@@ -3465,10 +3512,10 @@
           <w:noProof/>
         </w:rPr>
         <w:drawing>
-          <wp:inline distT="0" distB="0" distL="0" distR="0" wp14:anchorId="488B9171" wp14:editId="4A75B9D0">
-            <wp:extent cx="2970000" cy="2520000"/>
-            <wp:effectExtent l="0" t="0" r="1905" b="0"/>
-            <wp:docPr id="18" name="Picture 18" descr="A screenshot of a cell phone&#10;&#10;Description generated with high confidence"/>
+          <wp:inline distT="0" distB="0" distL="0" distR="0" wp14:anchorId="0FDFDFCA" wp14:editId="68740341">
+            <wp:extent cx="2520000" cy="2138400"/>
+            <wp:effectExtent l="0" t="0" r="0" b="0"/>
+            <wp:docPr id="16" name="Picture 16" descr="A screenshot of a cell phone&#10;&#10;Description generated with high confidence"/>
             <wp:cNvGraphicFramePr>
               <a:graphicFrameLocks xmlns:a="http://schemas.openxmlformats.org/drawingml/2006/main" noChangeAspect="1"/>
             </wp:cNvGraphicFramePr>
@@ -3476,7 +3523,7 @@
               <a:graphicData uri="http://schemas.openxmlformats.org/drawingml/2006/picture">
                 <pic:pic xmlns:pic="http://schemas.openxmlformats.org/drawingml/2006/picture">
                   <pic:nvPicPr>
-                    <pic:cNvPr id="18" name="Bar_EducationxTarget.png"/>
+                    <pic:cNvPr id="16" name="Bar_ContactxTarget.png"/>
                     <pic:cNvPicPr/>
                   </pic:nvPicPr>
                   <pic:blipFill>
@@ -3494,7 +3541,7 @@
                   <pic:spPr>
                     <a:xfrm>
                       <a:off x="0" y="0"/>
-                      <a:ext cx="2970000" cy="2520000"/>
+                      <a:ext cx="2520000" cy="2138400"/>
                     </a:xfrm>
                     <a:prstGeom prst="rect">
                       <a:avLst/>
@@ -3509,14 +3556,32 @@
     </w:p>
     <w:p>
       <w:pPr>
+        <w:ind w:firstLine="720"/>
+      </w:pPr>
+      <w:r>
+        <w:t>From t</w:t>
+      </w:r>
+      <w:r>
+        <w:t>his bar chart we can see that the way in which clients were contacted, by the marketing campaign was mainly through cellular devices. With calls from a telephone being the second most popular way the clients were contacted.</w:t>
+      </w:r>
+    </w:p>
+    <w:p>
+      <w:r>
+        <w:t xml:space="preserve">This chart shows that no calls were made to clients, by way of a cell. </w:t>
+      </w:r>
+      <w:r>
+        <w:t>It also shows that more clients subscribe to the term deposit over cellular device than telephone and cells.</w:t>
+      </w:r>
+    </w:p>
+    <w:p>
+      <w:pPr>
         <w:pStyle w:val="Heading2"/>
       </w:pPr>
-      <w:bookmarkStart w:id="17" w:name="_Toc508541653"/>
-      <w:r>
-        <w:lastRenderedPageBreak/>
-        <w:t>Housing by Target</w:t>
-      </w:r>
-      <w:bookmarkEnd w:id="17"/>
+      <w:bookmarkStart w:id="16" w:name="_Toc508794112"/>
+      <w:r>
+        <w:t>Day of Week by Target</w:t>
+      </w:r>
+      <w:bookmarkEnd w:id="16"/>
     </w:p>
     <w:p>
       <w:r>
@@ -3524,10 +3589,10 @@
           <w:noProof/>
         </w:rPr>
         <w:drawing>
-          <wp:inline distT="0" distB="0" distL="0" distR="0" wp14:anchorId="3F899A28" wp14:editId="4AF23F5D">
+          <wp:inline distT="0" distB="0" distL="0" distR="0" wp14:anchorId="0F62573F" wp14:editId="2166310A">
             <wp:extent cx="2520000" cy="2138400"/>
             <wp:effectExtent l="0" t="0" r="0" b="0"/>
-            <wp:docPr id="19" name="Picture 19" descr="A screenshot of a cell phone&#10;&#10;Description generated with high confidence"/>
+            <wp:docPr id="17" name="Picture 17" descr="A screenshot of a cell phone&#10;&#10;Description generated with high confidence"/>
             <wp:cNvGraphicFramePr>
               <a:graphicFrameLocks xmlns:a="http://schemas.openxmlformats.org/drawingml/2006/main" noChangeAspect="1"/>
             </wp:cNvGraphicFramePr>
@@ -3535,7 +3600,7 @@
               <a:graphicData uri="http://schemas.openxmlformats.org/drawingml/2006/picture">
                 <pic:pic xmlns:pic="http://schemas.openxmlformats.org/drawingml/2006/picture">
                   <pic:nvPicPr>
-                    <pic:cNvPr id="19" name="Bar_HousingxTarget.png"/>
+                    <pic:cNvPr id="17" name="Bar_DOWxTarget.png"/>
                     <pic:cNvPicPr/>
                   </pic:nvPicPr>
                   <pic:blipFill>
@@ -3568,18 +3633,55 @@
     </w:p>
     <w:p>
       <w:pPr>
+        <w:ind w:firstLine="720"/>
+      </w:pPr>
+      <w:r>
+        <w:t xml:space="preserve">This chart shows that the most </w:t>
+      </w:r>
+      <w:r>
+        <w:t>calls</w:t>
+      </w:r>
+      <w:r>
+        <w:t xml:space="preserve"> to clients were made on Thursday</w:t>
+      </w:r>
+      <w:r>
+        <w:t>, with most</w:t>
+      </w:r>
+      <w:r>
+        <w:t xml:space="preserve"> of </w:t>
+      </w:r>
+      <w:r>
+        <w:t>the clients</w:t>
+      </w:r>
+      <w:r>
+        <w:t xml:space="preserve"> </w:t>
+      </w:r>
+      <w:r>
+        <w:t xml:space="preserve">that </w:t>
+      </w:r>
+      <w:r>
+        <w:t>subscrib</w:t>
+      </w:r>
+      <w:r>
+        <w:t>ed</w:t>
+      </w:r>
+      <w:r>
+        <w:t xml:space="preserve"> to the banks term deposit on Monday, when compared to the other days of the week</w:t>
+      </w:r>
+      <w:r>
+        <w:t xml:space="preserve">. </w:t>
+      </w:r>
+    </w:p>
+    <w:p>
+      <w:pPr>
         <w:pStyle w:val="Heading2"/>
       </w:pPr>
-      <w:bookmarkStart w:id="18" w:name="_Toc508541654"/>
-      <w:proofErr w:type="spellStart"/>
-      <w:r>
-        <w:t>POutcome</w:t>
-      </w:r>
-      <w:proofErr w:type="spellEnd"/>
-      <w:r>
-        <w:t xml:space="preserve"> by Target</w:t>
-      </w:r>
-      <w:bookmarkEnd w:id="18"/>
+      <w:bookmarkStart w:id="17" w:name="_Toc508794113"/>
+      <w:r>
+        <w:lastRenderedPageBreak/>
+        <w:t>Education by Target</w:t>
+      </w:r>
+      <w:bookmarkEnd w:id="17"/>
     </w:p>
     <w:p>
       <w:r>
@@ -3587,10 +3689,10 @@
           <w:noProof/>
         </w:rPr>
         <w:drawing>
-          <wp:inline distT="0" distB="0" distL="0" distR="0" wp14:anchorId="0DD1568E" wp14:editId="6B522F6C">
-            <wp:extent cx="2520000" cy="2138400"/>
-            <wp:effectExtent l="0" t="0" r="0" b="0"/>
-            <wp:docPr id="20" name="Picture 20" descr="A screenshot of a cell phone&#10;&#10;Description generated with high confidence"/>
+          <wp:inline distT="0" distB="0" distL="0" distR="0" wp14:anchorId="488B9171" wp14:editId="4A75B9D0">
+            <wp:extent cx="2970000" cy="2520000"/>
+            <wp:effectExtent l="0" t="0" r="1905" b="0"/>
+            <wp:docPr id="18" name="Picture 18" descr="A screenshot of a cell phone&#10;&#10;Description generated with high confidence"/>
             <wp:cNvGraphicFramePr>
               <a:graphicFrameLocks xmlns:a="http://schemas.openxmlformats.org/drawingml/2006/main" noChangeAspect="1"/>
             </wp:cNvGraphicFramePr>
@@ -3598,7 +3700,7 @@
               <a:graphicData uri="http://schemas.openxmlformats.org/drawingml/2006/picture">
                 <pic:pic xmlns:pic="http://schemas.openxmlformats.org/drawingml/2006/picture">
                   <pic:nvPicPr>
-                    <pic:cNvPr id="20" name="Bar_POutcomexTarget.png"/>
+                    <pic:cNvPr id="18" name="Bar_EducationxTarget.png"/>
                     <pic:cNvPicPr/>
                   </pic:nvPicPr>
                   <pic:blipFill>
@@ -3616,7 +3718,7 @@
                   <pic:spPr>
                     <a:xfrm>
                       <a:off x="0" y="0"/>
-                      <a:ext cx="2520000" cy="2138400"/>
+                      <a:ext cx="2970000" cy="2520000"/>
                     </a:xfrm>
                     <a:prstGeom prst="rect">
                       <a:avLst/>
@@ -3630,14 +3732,55 @@
       </w:r>
     </w:p>
     <w:p>
+      <w:r>
+        <w:t xml:space="preserve">This chart shows the </w:t>
+      </w:r>
+      <w:r>
+        <w:t xml:space="preserve">more clients with University </w:t>
+      </w:r>
+      <w:r>
+        <w:t>D</w:t>
+      </w:r>
+      <w:r>
+        <w:t>egrees were contacted the campaign. With clients with Basic 6 years of education being contacted the least, not including NA.</w:t>
+      </w:r>
+      <w:r>
+        <w:t xml:space="preserve"> </w:t>
+      </w:r>
+    </w:p>
+    <w:p>
+      <w:r>
+        <w:tab/>
+        <w:t xml:space="preserve">People with </w:t>
+      </w:r>
+      <w:r>
+        <w:t xml:space="preserve">a </w:t>
+      </w:r>
+      <w:r>
+        <w:t>University Degrees</w:t>
+      </w:r>
+      <w:r>
+        <w:t xml:space="preserve"> </w:t>
+      </w:r>
+      <w:r>
+        <w:t>also showed</w:t>
+      </w:r>
+      <w:r>
+        <w:t xml:space="preserve"> the</w:t>
+      </w:r>
+      <w:r>
+        <w:t xml:space="preserve"> highest numbers that subscribed to the term deposit.</w:t>
+      </w:r>
+    </w:p>
+    <w:p>
       <w:pPr>
         <w:pStyle w:val="Heading2"/>
       </w:pPr>
-      <w:bookmarkStart w:id="19" w:name="_Toc508541655"/>
-      <w:r>
-        <w:t>Martial by Target</w:t>
-      </w:r>
-      <w:bookmarkEnd w:id="19"/>
+      <w:bookmarkStart w:id="18" w:name="_Toc508794114"/>
+      <w:r>
+        <w:t>Housing by Target</w:t>
+      </w:r>
+      <w:bookmarkEnd w:id="18"/>
     </w:p>
     <w:p>
       <w:r>
@@ -3645,10 +3788,10 @@
           <w:noProof/>
         </w:rPr>
         <w:drawing>
-          <wp:inline distT="0" distB="0" distL="0" distR="0" wp14:anchorId="0B86C597" wp14:editId="5F376608">
+          <wp:inline distT="0" distB="0" distL="0" distR="0" wp14:anchorId="3F899A28" wp14:editId="4AF23F5D">
             <wp:extent cx="2520000" cy="2138400"/>
             <wp:effectExtent l="0" t="0" r="0" b="0"/>
-            <wp:docPr id="21" name="Picture 21"/>
+            <wp:docPr id="19" name="Picture 19" descr="A screenshot of a cell phone&#10;&#10;Description generated with high confidence"/>
             <wp:cNvGraphicFramePr>
               <a:graphicFrameLocks xmlns:a="http://schemas.openxmlformats.org/drawingml/2006/main" noChangeAspect="1"/>
             </wp:cNvGraphicFramePr>
@@ -3656,7 +3799,7 @@
               <a:graphicData uri="http://schemas.openxmlformats.org/drawingml/2006/picture">
                 <pic:pic xmlns:pic="http://schemas.openxmlformats.org/drawingml/2006/picture">
                   <pic:nvPicPr>
-                    <pic:cNvPr id="21" name="Bar_MaritalxTarget.png"/>
+                    <pic:cNvPr id="19" name="Bar_HousingxTarget.png"/>
                     <pic:cNvPicPr/>
                   </pic:nvPicPr>
                   <pic:blipFill>
@@ -3688,15 +3831,45 @@
       </w:r>
     </w:p>
     <w:p>
+      <w:r>
+        <w:t>From this chart is shows that a higher number of people with bank loans were contacted by t</w:t>
+      </w:r>
+      <w:r>
+        <w:t>h</w:t>
+      </w:r>
+      <w:r>
+        <w:t>e marketing campaign</w:t>
+      </w:r>
+      <w:r>
+        <w:t>, than compared to those without bank loan for housing</w:t>
+      </w:r>
+      <w:r>
+        <w:t>.</w:t>
+      </w:r>
+    </w:p>
+    <w:p>
+      <w:pPr>
+        <w:ind w:firstLine="720"/>
+      </w:pPr>
+      <w:r>
+        <w:t xml:space="preserve">Both groups with a housing loan and without a housing loan shared roughly an equal amount of subscriptions to the bank’s term deposit. </w:t>
+      </w:r>
+    </w:p>
+    <w:p>
       <w:pPr>
         <w:pStyle w:val="Heading2"/>
       </w:pPr>
-      <w:bookmarkStart w:id="20" w:name="_Toc508541656"/>
+      <w:bookmarkStart w:id="19" w:name="_Toc508794115"/>
+      <w:proofErr w:type="spellStart"/>
       <w:r>
         <w:lastRenderedPageBreak/>
-        <w:t>Job by Target</w:t>
-      </w:r>
-      <w:bookmarkEnd w:id="20"/>
+        <w:t>POutcome</w:t>
+      </w:r>
+      <w:proofErr w:type="spellEnd"/>
+      <w:r>
+        <w:t xml:space="preserve"> by Target</w:t>
+      </w:r>
+      <w:bookmarkEnd w:id="19"/>
     </w:p>
     <w:p>
       <w:r>
@@ -3704,10 +3877,10 @@
           <w:noProof/>
         </w:rPr>
         <w:drawing>
-          <wp:inline distT="0" distB="0" distL="0" distR="0" wp14:anchorId="36719B98" wp14:editId="73E2CF4B">
-            <wp:extent cx="2970000" cy="2520000"/>
-            <wp:effectExtent l="0" t="0" r="1905" b="0"/>
-            <wp:docPr id="22" name="Picture 22" descr="A screenshot of a cell phone&#10;&#10;Description generated with high confidence"/>
+          <wp:inline distT="0" distB="0" distL="0" distR="0" wp14:anchorId="0DD1568E" wp14:editId="6B522F6C">
+            <wp:extent cx="2520000" cy="2138400"/>
+            <wp:effectExtent l="0" t="0" r="0" b="0"/>
+            <wp:docPr id="20" name="Picture 20" descr="A screenshot of a cell phone&#10;&#10;Description generated with high confidence"/>
             <wp:cNvGraphicFramePr>
               <a:graphicFrameLocks xmlns:a="http://schemas.openxmlformats.org/drawingml/2006/main" noChangeAspect="1"/>
             </wp:cNvGraphicFramePr>
@@ -3715,7 +3888,7 @@
               <a:graphicData uri="http://schemas.openxmlformats.org/drawingml/2006/picture">
                 <pic:pic xmlns:pic="http://schemas.openxmlformats.org/drawingml/2006/picture">
                   <pic:nvPicPr>
-                    <pic:cNvPr id="22" name="Bar_JobxTarget.png"/>
+                    <pic:cNvPr id="20" name="Bar_POutcomexTarget.png"/>
                     <pic:cNvPicPr/>
                   </pic:nvPicPr>
                   <pic:blipFill>
@@ -3733,7 +3906,7 @@
                   <pic:spPr>
                     <a:xfrm>
                       <a:off x="0" y="0"/>
-                      <a:ext cx="2970000" cy="2520000"/>
+                      <a:ext cx="2520000" cy="2138400"/>
                     </a:xfrm>
                     <a:prstGeom prst="rect">
                       <a:avLst/>
@@ -3747,17 +3920,21 @@
       </w:r>
     </w:p>
     <w:p>
+      <w:r>
+        <w:t>The out of the previous campaign for clients is mainly non-existent. As shown by this chart.</w:t>
+      </w:r>
+    </w:p>
+    <w:p/>
+    <w:p/>
+    <w:p>
       <w:pPr>
         <w:pStyle w:val="Heading2"/>
       </w:pPr>
-      <w:bookmarkStart w:id="21" w:name="_Toc508541657"/>
-      <w:r>
-        <w:t>Month</w:t>
-      </w:r>
-      <w:r>
-        <w:t xml:space="preserve"> by Target</w:t>
-      </w:r>
-      <w:bookmarkEnd w:id="21"/>
+      <w:bookmarkStart w:id="20" w:name="_Toc508794116"/>
+      <w:r>
+        <w:t>Martial by Target</w:t>
+      </w:r>
+      <w:bookmarkEnd w:id="20"/>
     </w:p>
     <w:p>
       <w:r>
@@ -3765,10 +3942,10 @@
           <w:noProof/>
         </w:rPr>
         <w:drawing>
-          <wp:inline distT="0" distB="0" distL="0" distR="0" wp14:anchorId="4E2CFA72" wp14:editId="6FFFDB80">
+          <wp:inline distT="0" distB="0" distL="0" distR="0" wp14:anchorId="0B86C597" wp14:editId="5F376608">
             <wp:extent cx="2520000" cy="2138400"/>
             <wp:effectExtent l="0" t="0" r="0" b="0"/>
-            <wp:docPr id="23" name="Picture 23" descr="A screenshot of a cell phone&#10;&#10;Description generated with high confidence"/>
+            <wp:docPr id="21" name="Picture 21"/>
             <wp:cNvGraphicFramePr>
               <a:graphicFrameLocks xmlns:a="http://schemas.openxmlformats.org/drawingml/2006/main" noChangeAspect="1"/>
             </wp:cNvGraphicFramePr>
@@ -3776,7 +3953,7 @@
               <a:graphicData uri="http://schemas.openxmlformats.org/drawingml/2006/picture">
                 <pic:pic xmlns:pic="http://schemas.openxmlformats.org/drawingml/2006/picture">
                   <pic:nvPicPr>
-                    <pic:cNvPr id="23" name="Bar_MonthxTarget.png"/>
+                    <pic:cNvPr id="21" name="Bar_MaritalxTarget.png"/>
                     <pic:cNvPicPr/>
                   </pic:nvPicPr>
                   <pic:blipFill>
@@ -3808,17 +3985,41 @@
       </w:r>
     </w:p>
     <w:p>
+      <w:r>
+        <w:t xml:space="preserve">Most </w:t>
+      </w:r>
+      <w:r>
+        <w:t xml:space="preserve">clients contacted by the campaign were married, with clients that were single coming as the second most contacted. People who were divorced or widowed, </w:t>
+      </w:r>
+      <w:r>
+        <w:t>received</w:t>
+      </w:r>
+      <w:r>
+        <w:t xml:space="preserve"> the lowest number of calls from the </w:t>
+      </w:r>
+      <w:r>
+        <w:t>campaign.</w:t>
+      </w:r>
+    </w:p>
+    <w:p>
+      <w:r>
+        <w:tab/>
+        <w:t xml:space="preserve">Married people also had the higher numbers, in terms of subscribing to the term deposit. </w:t>
+      </w:r>
+      <w:r>
+        <w:t xml:space="preserve">While overall, clients mainly rejected the term deposit. </w:t>
+      </w:r>
+    </w:p>
+    <w:p>
       <w:pPr>
         <w:pStyle w:val="Heading2"/>
       </w:pPr>
-      <w:bookmarkStart w:id="22" w:name="_Toc508541658"/>
-      <w:r>
-        <w:t>Loan</w:t>
-      </w:r>
-      <w:r>
-        <w:t xml:space="preserve"> by Target</w:t>
-      </w:r>
-      <w:bookmarkEnd w:id="22"/>
+      <w:bookmarkStart w:id="21" w:name="_Toc508794117"/>
+      <w:r>
+        <w:lastRenderedPageBreak/>
+        <w:t>Job by Target</w:t>
+      </w:r>
+      <w:bookmarkEnd w:id="21"/>
     </w:p>
     <w:p>
       <w:r>
@@ -3826,10 +4027,10 @@
           <w:noProof/>
         </w:rPr>
         <w:drawing>
-          <wp:inline distT="0" distB="0" distL="0" distR="0" wp14:anchorId="43F390BD" wp14:editId="49DE4B69">
-            <wp:extent cx="2520000" cy="2138400"/>
-            <wp:effectExtent l="0" t="0" r="0" b="0"/>
-            <wp:docPr id="24" name="Picture 24" descr="A screenshot of a cell phone&#10;&#10;Description generated with high confidence"/>
+          <wp:inline distT="0" distB="0" distL="0" distR="0" wp14:anchorId="36719B98" wp14:editId="73E2CF4B">
+            <wp:extent cx="2970000" cy="2520000"/>
+            <wp:effectExtent l="0" t="0" r="1905" b="0"/>
+            <wp:docPr id="22" name="Picture 22" descr="A screenshot of a cell phone&#10;&#10;Description generated with high confidence"/>
             <wp:cNvGraphicFramePr>
               <a:graphicFrameLocks xmlns:a="http://schemas.openxmlformats.org/drawingml/2006/main" noChangeAspect="1"/>
             </wp:cNvGraphicFramePr>
@@ -3837,11 +4038,97 @@
               <a:graphicData uri="http://schemas.openxmlformats.org/drawingml/2006/picture">
                 <pic:pic xmlns:pic="http://schemas.openxmlformats.org/drawingml/2006/picture">
                   <pic:nvPicPr>
-                    <pic:cNvPr id="24" name="RplotBar_LoanxTarget.png"/>
+                    <pic:cNvPr id="22" name="Bar_JobxTarget.png"/>
                     <pic:cNvPicPr/>
                   </pic:nvPicPr>
                   <pic:blipFill>
                     <a:blip r:embed="rId26">
+                      <a:extLst>
+                        <a:ext uri="{28A0092B-C50C-407E-A947-70E740481C1C}">
+                          <a14:useLocalDpi xmlns:a14="http://schemas.microsoft.com/office/drawing/2010/main" val="0"/>
+                        </a:ext>
+                      </a:extLst>
+                    </a:blip>
+                    <a:stretch>
+                      <a:fillRect/>
+                    </a:stretch>
+                  </pic:blipFill>
+                  <pic:spPr>
+                    <a:xfrm>
+                      <a:off x="0" y="0"/>
+                      <a:ext cx="2970000" cy="2520000"/>
+                    </a:xfrm>
+                    <a:prstGeom prst="rect">
+                      <a:avLst/>
+                    </a:prstGeom>
+                  </pic:spPr>
+                </pic:pic>
+              </a:graphicData>
+            </a:graphic>
+          </wp:inline>
+        </w:drawing>
+      </w:r>
+    </w:p>
+    <w:p>
+      <w:r>
+        <w:t>From the Chart we can see that most of those contacted by the campaign had jobs as Administrators, followed closely by Blue Collar workers.</w:t>
+      </w:r>
+      <w:r>
+        <w:t xml:space="preserve"> </w:t>
+      </w:r>
+    </w:p>
+    <w:p>
+      <w:r>
+        <w:tab/>
+        <w:t>Admins show the strongest numbers in terms of subscribing to the term deposit.</w:t>
+      </w:r>
+      <w:r>
+        <w:t>, when compared to the other job</w:t>
+      </w:r>
+      <w:r>
+        <w:t xml:space="preserve"> types. </w:t>
+      </w:r>
+      <w:r>
+        <w:t xml:space="preserve"> </w:t>
+      </w:r>
+    </w:p>
+    <w:p/>
+    <w:p/>
+    <w:p>
+      <w:pPr>
+        <w:pStyle w:val="Heading2"/>
+      </w:pPr>
+      <w:bookmarkStart w:id="22" w:name="_Toc508794118"/>
+      <w:r>
+        <w:t>Month</w:t>
+      </w:r>
+      <w:r>
+        <w:t xml:space="preserve"> by Target</w:t>
+      </w:r>
+      <w:bookmarkEnd w:id="22"/>
+    </w:p>
+    <w:p>
+      <w:r>
+        <w:rPr>
+          <w:noProof/>
+        </w:rPr>
+        <w:drawing>
+          <wp:inline distT="0" distB="0" distL="0" distR="0" wp14:anchorId="4E2CFA72" wp14:editId="6FFFDB80">
+            <wp:extent cx="2520000" cy="2138400"/>
+            <wp:effectExtent l="0" t="0" r="0" b="0"/>
+            <wp:docPr id="23" name="Picture 23" descr="A screenshot of a cell phone&#10;&#10;Description generated with high confidence"/>
+            <wp:cNvGraphicFramePr>
+              <a:graphicFrameLocks xmlns:a="http://schemas.openxmlformats.org/drawingml/2006/main" noChangeAspect="1"/>
+            </wp:cNvGraphicFramePr>
+            <a:graphic xmlns:a="http://schemas.openxmlformats.org/drawingml/2006/main">
+              <a:graphicData uri="http://schemas.openxmlformats.org/drawingml/2006/picture">
+                <pic:pic xmlns:pic="http://schemas.openxmlformats.org/drawingml/2006/picture">
+                  <pic:nvPicPr>
+                    <pic:cNvPr id="23" name="Bar_MonthxTarget.png"/>
+                    <pic:cNvPicPr/>
+                  </pic:nvPicPr>
+                  <pic:blipFill>
+                    <a:blip r:embed="rId27">
                       <a:extLst>
                         <a:ext uri="{28A0092B-C50C-407E-A947-70E740481C1C}">
                           <a14:useLocalDpi xmlns:a14="http://schemas.microsoft.com/office/drawing/2010/main" val="0"/>
@@ -3868,6 +4155,438 @@
         </w:drawing>
       </w:r>
     </w:p>
+    <w:p>
+      <w:r>
+        <w:t>The</w:t>
+      </w:r>
+      <w:r>
+        <w:t xml:space="preserve"> month of</w:t>
+      </w:r>
+      <w:r>
+        <w:t xml:space="preserve"> </w:t>
+      </w:r>
+      <w:r>
+        <w:t>May shows that most of</w:t>
+      </w:r>
+      <w:r>
+        <w:t xml:space="preserve"> calls</w:t>
+      </w:r>
+      <w:r>
+        <w:t>,</w:t>
+      </w:r>
+      <w:r>
+        <w:t xml:space="preserve"> by the campaign</w:t>
+      </w:r>
+      <w:r>
+        <w:t xml:space="preserve">, were made </w:t>
+      </w:r>
+      <w:r>
+        <w:t>in th</w:t>
+      </w:r>
+      <w:r>
+        <w:t>is</w:t>
+      </w:r>
+      <w:r>
+        <w:t xml:space="preserve"> month</w:t>
+      </w:r>
+      <w:r>
+        <w:t xml:space="preserve"> and it also has the most number of people who have subscribed to the term deposit.</w:t>
+      </w:r>
+    </w:p>
+    <w:p>
+      <w:pPr>
+        <w:pStyle w:val="Heading2"/>
+      </w:pPr>
+      <w:bookmarkStart w:id="23" w:name="_Toc508794119"/>
+      <w:r>
+        <w:lastRenderedPageBreak/>
+        <w:t>Loan</w:t>
+      </w:r>
+      <w:r>
+        <w:t xml:space="preserve"> by Target</w:t>
+      </w:r>
+      <w:bookmarkEnd w:id="23"/>
+    </w:p>
+    <w:p>
+      <w:r>
+        <w:rPr>
+          <w:noProof/>
+        </w:rPr>
+        <w:drawing>
+          <wp:inline distT="0" distB="0" distL="0" distR="0" wp14:anchorId="43F390BD" wp14:editId="49DE4B69">
+            <wp:extent cx="2520000" cy="2138400"/>
+            <wp:effectExtent l="0" t="0" r="0" b="0"/>
+            <wp:docPr id="24" name="Picture 24" descr="A screenshot of a cell phone&#10;&#10;Description generated with high confidence"/>
+            <wp:cNvGraphicFramePr>
+              <a:graphicFrameLocks xmlns:a="http://schemas.openxmlformats.org/drawingml/2006/main" noChangeAspect="1"/>
+            </wp:cNvGraphicFramePr>
+            <a:graphic xmlns:a="http://schemas.openxmlformats.org/drawingml/2006/main">
+              <a:graphicData uri="http://schemas.openxmlformats.org/drawingml/2006/picture">
+                <pic:pic xmlns:pic="http://schemas.openxmlformats.org/drawingml/2006/picture">
+                  <pic:nvPicPr>
+                    <pic:cNvPr id="24" name="RplotBar_LoanxTarget.png"/>
+                    <pic:cNvPicPr/>
+                  </pic:nvPicPr>
+                  <pic:blipFill>
+                    <a:blip r:embed="rId28">
+                      <a:extLst>
+                        <a:ext uri="{28A0092B-C50C-407E-A947-70E740481C1C}">
+                          <a14:useLocalDpi xmlns:a14="http://schemas.microsoft.com/office/drawing/2010/main" val="0"/>
+                        </a:ext>
+                      </a:extLst>
+                    </a:blip>
+                    <a:stretch>
+                      <a:fillRect/>
+                    </a:stretch>
+                  </pic:blipFill>
+                  <pic:spPr>
+                    <a:xfrm>
+                      <a:off x="0" y="0"/>
+                      <a:ext cx="2520000" cy="2138400"/>
+                    </a:xfrm>
+                    <a:prstGeom prst="rect">
+                      <a:avLst/>
+                    </a:prstGeom>
+                  </pic:spPr>
+                </pic:pic>
+              </a:graphicData>
+            </a:graphic>
+          </wp:inline>
+        </w:drawing>
+      </w:r>
+    </w:p>
+    <w:p>
+      <w:r>
+        <w:t xml:space="preserve">From this chart we can see </w:t>
+      </w:r>
+      <w:r>
+        <w:t>most</w:t>
+      </w:r>
+      <w:r>
+        <w:t xml:space="preserve"> of the people contacted by the </w:t>
+      </w:r>
+      <w:r>
+        <w:t>marketing</w:t>
+      </w:r>
+      <w:r>
+        <w:t xml:space="preserve"> </w:t>
+      </w:r>
+      <w:r>
+        <w:t>campaign</w:t>
+      </w:r>
+      <w:r>
+        <w:t xml:space="preserve"> for the bank have no </w:t>
+      </w:r>
+      <w:r>
+        <w:t>personal</w:t>
+      </w:r>
+      <w:r>
+        <w:t xml:space="preserve"> loans</w:t>
+      </w:r>
+      <w:r>
+        <w:t>. But showed the higher number in terms of clients subscribing to the term deposit of the bank</w:t>
+      </w:r>
+      <w:r>
+        <w:t>, when compared to the other bars in the chart.</w:t>
+      </w:r>
+    </w:p>
+    <w:p>
+      <w:r>
+        <w:tab/>
+        <w:t xml:space="preserve">People with no bank loans also showed the higher number of clients that didn’t subscribe to the term deposit after the communications with the marketing campaign. </w:t>
+      </w:r>
+    </w:p>
+    <w:p/>
+    <w:p/>
+    <w:p/>
+    <w:p/>
+    <w:p/>
+    <w:p/>
+    <w:p/>
+    <w:p/>
+    <w:p/>
+    <w:p/>
+    <w:p/>
+    <w:p/>
+    <w:p/>
+    <w:p/>
+    <w:p/>
+    <w:p/>
+    <w:p>
+      <w:pPr>
+        <w:pStyle w:val="Heading1"/>
+      </w:pPr>
+      <w:bookmarkStart w:id="24" w:name="_Toc508794120"/>
+      <w:r>
+        <w:lastRenderedPageBreak/>
+        <w:t>Outlier in the Data</w:t>
+      </w:r>
+      <w:bookmarkEnd w:id="24"/>
+    </w:p>
+    <w:p/>
+    <w:p>
+      <w:r>
+        <w:rPr>
+          <w:noProof/>
+        </w:rPr>
+        <w:drawing>
+          <wp:anchor distT="0" distB="0" distL="114300" distR="114300" simplePos="0" relativeHeight="251661312" behindDoc="1" locked="0" layoutInCell="1" allowOverlap="1" wp14:anchorId="3AC49010" wp14:editId="49EDF666">
+            <wp:simplePos x="0" y="0"/>
+            <wp:positionH relativeFrom="margin">
+              <wp:align>right</wp:align>
+            </wp:positionH>
+            <wp:positionV relativeFrom="paragraph">
+              <wp:posOffset>7620</wp:posOffset>
+            </wp:positionV>
+            <wp:extent cx="2520000" cy="2137655"/>
+            <wp:effectExtent l="0" t="0" r="0" b="0"/>
+            <wp:wrapTight wrapText="left">
+              <wp:wrapPolygon edited="0">
+                <wp:start x="0" y="0"/>
+                <wp:lineTo x="0" y="21369"/>
+                <wp:lineTo x="21393" y="21369"/>
+                <wp:lineTo x="21393" y="0"/>
+                <wp:lineTo x="0" y="0"/>
+              </wp:wrapPolygon>
+            </wp:wrapTight>
+            <wp:docPr id="4" name="Picture 4"/>
+            <wp:cNvGraphicFramePr>
+              <a:graphicFrameLocks xmlns:a="http://schemas.openxmlformats.org/drawingml/2006/main"/>
+            </wp:cNvGraphicFramePr>
+            <a:graphic xmlns:a="http://schemas.openxmlformats.org/drawingml/2006/main">
+              <a:graphicData uri="http://schemas.openxmlformats.org/drawingml/2006/picture">
+                <pic:pic xmlns:pic="http://schemas.openxmlformats.org/drawingml/2006/picture">
+                  <pic:nvPicPr>
+                    <pic:cNvPr id="2" name="extremeValue.png"/>
+                    <pic:cNvPicPr/>
+                  </pic:nvPicPr>
+                  <pic:blipFill>
+                    <a:blip r:embed="rId12">
+                      <a:extLst>
+                        <a:ext uri="{28A0092B-C50C-407E-A947-70E740481C1C}">
+                          <a14:useLocalDpi xmlns:a14="http://schemas.microsoft.com/office/drawing/2010/main" val="0"/>
+                        </a:ext>
+                      </a:extLst>
+                    </a:blip>
+                    <a:stretch>
+                      <a:fillRect/>
+                    </a:stretch>
+                  </pic:blipFill>
+                  <pic:spPr>
+                    <a:xfrm>
+                      <a:off x="0" y="0"/>
+                      <a:ext cx="2520000" cy="2137655"/>
+                    </a:xfrm>
+                    <a:prstGeom prst="rect">
+                      <a:avLst/>
+                    </a:prstGeom>
+                  </pic:spPr>
+                </pic:pic>
+              </a:graphicData>
+            </a:graphic>
+            <wp14:sizeRelH relativeFrom="margin">
+              <wp14:pctWidth>0</wp14:pctWidth>
+            </wp14:sizeRelH>
+            <wp14:sizeRelV relativeFrom="margin">
+              <wp14:pctHeight>0</wp14:pctHeight>
+            </wp14:sizeRelV>
+          </wp:anchor>
+        </w:drawing>
+      </w:r>
+      <w:r>
+        <w:rPr>
+          <w:noProof/>
+        </w:rPr>
+        <w:drawing>
+          <wp:inline distT="0" distB="0" distL="0" distR="0" wp14:anchorId="668F0140" wp14:editId="172FE578">
+            <wp:extent cx="2520000" cy="2520000"/>
+            <wp:effectExtent l="0" t="0" r="0" b="0"/>
+            <wp:docPr id="6" name="Picture 6" descr="A picture containing text, map&#10;&#10;Description generated with high confidence"/>
+            <wp:cNvGraphicFramePr>
+              <a:graphicFrameLocks xmlns:a="http://schemas.openxmlformats.org/drawingml/2006/main"/>
+            </wp:cNvGraphicFramePr>
+            <a:graphic xmlns:a="http://schemas.openxmlformats.org/drawingml/2006/main">
+              <a:graphicData uri="http://schemas.openxmlformats.org/drawingml/2006/picture">
+                <pic:pic xmlns:pic="http://schemas.openxmlformats.org/drawingml/2006/picture">
+                  <pic:nvPicPr>
+                    <pic:cNvPr id="15" name="Hist_DurationxTarget.png"/>
+                    <pic:cNvPicPr/>
+                  </pic:nvPicPr>
+                  <pic:blipFill>
+                    <a:blip r:embed="rId13">
+                      <a:extLst>
+                        <a:ext uri="{28A0092B-C50C-407E-A947-70E740481C1C}">
+                          <a14:useLocalDpi xmlns:a14="http://schemas.microsoft.com/office/drawing/2010/main" val="0"/>
+                        </a:ext>
+                      </a:extLst>
+                    </a:blip>
+                    <a:stretch>
+                      <a:fillRect/>
+                    </a:stretch>
+                  </pic:blipFill>
+                  <pic:spPr>
+                    <a:xfrm>
+                      <a:off x="0" y="0"/>
+                      <a:ext cx="2520000" cy="2520000"/>
+                    </a:xfrm>
+                    <a:prstGeom prst="rect">
+                      <a:avLst/>
+                    </a:prstGeom>
+                  </pic:spPr>
+                </pic:pic>
+              </a:graphicData>
+            </a:graphic>
+          </wp:inline>
+        </w:drawing>
+      </w:r>
+      <w:r>
+        <w:t xml:space="preserve"> </w:t>
+      </w:r>
+    </w:p>
+    <w:p/>
+    <w:p>
+      <w:r>
+        <w:t xml:space="preserve">As Mention in the </w:t>
+      </w:r>
+      <w:r>
+        <w:t>Histograms for Numeric Variables Overlaid with the Target Variable</w:t>
+      </w:r>
+      <w:r>
+        <w:t xml:space="preserve"> above, </w:t>
+      </w:r>
+      <w:r>
+        <w:t xml:space="preserve">in the Duration by Target graphs, we can see graphically that there is an outlier in the data. </w:t>
+      </w:r>
+    </w:p>
+    <w:p>
+      <w:r>
+        <w:drawing>
+          <wp:inline distT="0" distB="0" distL="0" distR="0" wp14:anchorId="5BCF25FD" wp14:editId="7274FF33">
+            <wp:extent cx="5731510" cy="312489"/>
+            <wp:effectExtent l="0" t="0" r="2540" b="0"/>
+            <wp:docPr id="26" name="Picture 26"/>
+            <wp:cNvGraphicFramePr>
+              <a:graphicFrameLocks xmlns:a="http://schemas.openxmlformats.org/drawingml/2006/main" noChangeAspect="1"/>
+            </wp:cNvGraphicFramePr>
+            <a:graphic xmlns:a="http://schemas.openxmlformats.org/drawingml/2006/main">
+              <a:graphicData uri="http://schemas.openxmlformats.org/drawingml/2006/picture">
+                <pic:pic xmlns:pic="http://schemas.openxmlformats.org/drawingml/2006/picture">
+                  <pic:nvPicPr>
+                    <pic:cNvPr id="0" name="Picture 3"/>
+                    <pic:cNvPicPr>
+                      <a:picLocks noChangeAspect="1" noChangeArrowheads="1"/>
+                    </pic:cNvPicPr>
+                  </pic:nvPicPr>
+                  <pic:blipFill>
+                    <a:blip r:embed="rId29">
+                      <a:extLst>
+                        <a:ext uri="{28A0092B-C50C-407E-A947-70E740481C1C}">
+                          <a14:useLocalDpi xmlns:a14="http://schemas.microsoft.com/office/drawing/2010/main" val="0"/>
+                        </a:ext>
+                      </a:extLst>
+                    </a:blip>
+                    <a:srcRect/>
+                    <a:stretch>
+                      <a:fillRect/>
+                    </a:stretch>
+                  </pic:blipFill>
+                  <pic:spPr bwMode="auto">
+                    <a:xfrm>
+                      <a:off x="0" y="0"/>
+                      <a:ext cx="5731510" cy="312489"/>
+                    </a:xfrm>
+                    <a:prstGeom prst="rect">
+                      <a:avLst/>
+                    </a:prstGeom>
+                    <a:noFill/>
+                    <a:ln>
+                      <a:noFill/>
+                    </a:ln>
+                  </pic:spPr>
+                </pic:pic>
+              </a:graphicData>
+            </a:graphic>
+          </wp:inline>
+        </w:drawing>
+      </w:r>
+    </w:p>
+    <w:p>
+      <w:pPr>
+        <w:ind w:firstLine="720"/>
+      </w:pPr>
+      <w:r>
+        <w:t>Statistically,</w:t>
+      </w:r>
+      <w:r>
+        <w:t xml:space="preserve"> we can see that the Max Value for Duration by the Target is 3253 seconds. </w:t>
+      </w:r>
+      <w:r>
+        <w:t>Which we can see in the graph and scatter plot.</w:t>
+      </w:r>
+      <w:r>
+        <w:t xml:space="preserve"> </w:t>
+      </w:r>
+      <w:r>
+        <w:t xml:space="preserve">With a Min Value of 4, the mean for this graph is 257.1144 seconds. </w:t>
+      </w:r>
+    </w:p>
+    <w:p/>
+    <w:p/>
+    <w:p/>
+    <w:p/>
+    <w:p/>
+    <w:p/>
+    <w:p/>
+    <w:p/>
+    <w:p/>
+    <w:p/>
+    <w:p/>
+    <w:p>
+      <w:pPr>
+        <w:pStyle w:val="Heading1"/>
+      </w:pPr>
+      <w:r>
+        <w:lastRenderedPageBreak/>
+        <w:t>Attributes m</w:t>
+      </w:r>
+      <w:r>
+        <w:t>ost</w:t>
+      </w:r>
+      <w:r>
+        <w:t xml:space="preserve"> or l</w:t>
+      </w:r>
+      <w:r>
+        <w:t xml:space="preserve">east linked to the </w:t>
+      </w:r>
+      <w:r>
+        <w:t>T</w:t>
+      </w:r>
+      <w:r>
+        <w:t>arget variable</w:t>
+      </w:r>
+    </w:p>
+    <w:p/>
+    <w:p/>
+    <w:p/>
+    <w:p/>
+    <w:p/>
+    <w:p/>
+    <w:p/>
+    <w:p/>
+    <w:p/>
+    <w:p/>
+    <w:p/>
+    <w:p/>
+    <w:p/>
+    <w:p/>
+    <w:p/>
+    <w:p/>
+    <w:p/>
+    <w:p/>
+    <w:p/>
+    <w:p/>
+    <w:p/>
+    <w:p/>
     <w:p/>
     <w:p/>
     <w:p/>
@@ -3879,7 +4598,7 @@
           <w:i w:val="0"/>
         </w:rPr>
       </w:pPr>
-      <w:bookmarkStart w:id="23" w:name="_Toc508541660"/>
+      <w:bookmarkStart w:id="25" w:name="_Toc508794121"/>
       <w:r>
         <w:rPr>
           <w:rStyle w:val="Emphasis"/>
@@ -3888,18 +4607,18 @@
         <w:lastRenderedPageBreak/>
         <w:t>Appendix:</w:t>
       </w:r>
-      <w:bookmarkEnd w:id="23"/>
+      <w:bookmarkEnd w:id="25"/>
     </w:p>
     <w:p/>
     <w:p>
       <w:pPr>
         <w:pStyle w:val="Heading1"/>
       </w:pPr>
-      <w:bookmarkStart w:id="24" w:name="_Toc508541659"/>
+      <w:bookmarkStart w:id="26" w:name="_Toc508794122"/>
       <w:r>
         <w:t>Scatter Plots for Each Numeric Pair</w:t>
       </w:r>
-      <w:bookmarkEnd w:id="24"/>
+      <w:bookmarkEnd w:id="26"/>
     </w:p>
     <w:p/>
     <w:tbl>
@@ -3937,165 +4656,6 @@
                       <pic:pic xmlns:pic="http://schemas.openxmlformats.org/drawingml/2006/picture">
                         <pic:nvPicPr>
                           <pic:cNvPr id="25" name="Bar_ContactxTarget.png"/>
-                          <pic:cNvPicPr/>
-                        </pic:nvPicPr>
-                        <pic:blipFill>
-                          <a:blip r:embed="rId27" cstate="print">
-                            <a:extLst>
-                              <a:ext uri="{28A0092B-C50C-407E-A947-70E740481C1C}">
-                                <a14:useLocalDpi xmlns:a14="http://schemas.microsoft.com/office/drawing/2010/main" val="0"/>
-                              </a:ext>
-                            </a:extLst>
-                          </a:blip>
-                          <a:stretch>
-                            <a:fillRect/>
-                          </a:stretch>
-                        </pic:blipFill>
-                        <pic:spPr>
-                          <a:xfrm>
-                            <a:off x="0" y="0"/>
-                            <a:ext cx="1260000" cy="1260000"/>
-                          </a:xfrm>
-                          <a:prstGeom prst="rect">
-                            <a:avLst/>
-                          </a:prstGeom>
-                        </pic:spPr>
-                      </pic:pic>
-                    </a:graphicData>
-                  </a:graphic>
-                </wp:inline>
-              </w:drawing>
-            </w:r>
-          </w:p>
-        </w:tc>
-        <w:tc>
-          <w:tcPr>
-            <w:tcW w:w="2199" w:type="dxa"/>
-          </w:tcPr>
-          <w:p>
-            <w:r>
-              <w:rPr>
-                <w:noProof/>
-              </w:rPr>
-              <w:drawing>
-                <wp:inline distT="0" distB="0" distL="0" distR="0" wp14:anchorId="49A2E7AB" wp14:editId="099E6FD4">
-                  <wp:extent cx="1260000" cy="1260000"/>
-                  <wp:effectExtent l="0" t="0" r="0" b="0"/>
-                  <wp:docPr id="29" name="Picture 29" descr="A close up of a piece of paper&#10;&#10;Description generated with high confidence"/>
-                  <wp:cNvGraphicFramePr>
-                    <a:graphicFrameLocks xmlns:a="http://schemas.openxmlformats.org/drawingml/2006/main"/>
-                  </wp:cNvGraphicFramePr>
-                  <a:graphic xmlns:a="http://schemas.openxmlformats.org/drawingml/2006/main">
-                    <a:graphicData uri="http://schemas.openxmlformats.org/drawingml/2006/picture">
-                      <pic:pic xmlns:pic="http://schemas.openxmlformats.org/drawingml/2006/picture">
-                        <pic:nvPicPr>
-                          <pic:cNvPr id="29" name="Scat_ageXconsidx.png"/>
-                          <pic:cNvPicPr/>
-                        </pic:nvPicPr>
-                        <pic:blipFill>
-                          <a:blip r:embed="rId28" cstate="print">
-                            <a:extLst>
-                              <a:ext uri="{28A0092B-C50C-407E-A947-70E740481C1C}">
-                                <a14:useLocalDpi xmlns:a14="http://schemas.microsoft.com/office/drawing/2010/main" val="0"/>
-                              </a:ext>
-                            </a:extLst>
-                          </a:blip>
-                          <a:stretch>
-                            <a:fillRect/>
-                          </a:stretch>
-                        </pic:blipFill>
-                        <pic:spPr>
-                          <a:xfrm>
-                            <a:off x="0" y="0"/>
-                            <a:ext cx="1260000" cy="1260000"/>
-                          </a:xfrm>
-                          <a:prstGeom prst="rect">
-                            <a:avLst/>
-                          </a:prstGeom>
-                        </pic:spPr>
-                      </pic:pic>
-                    </a:graphicData>
-                  </a:graphic>
-                </wp:inline>
-              </w:drawing>
-            </w:r>
-          </w:p>
-        </w:tc>
-        <w:tc>
-          <w:tcPr>
-            <w:tcW w:w="2199" w:type="dxa"/>
-          </w:tcPr>
-          <w:p>
-            <w:r>
-              <w:rPr>
-                <w:noProof/>
-              </w:rPr>
-              <w:drawing>
-                <wp:inline distT="0" distB="0" distL="0" distR="0" wp14:anchorId="1E34D04A" wp14:editId="6B276A2B">
-                  <wp:extent cx="1260000" cy="1260000"/>
-                  <wp:effectExtent l="0" t="0" r="0" b="0"/>
-                  <wp:docPr id="30" name="Picture 30" descr="A close up of a piece of paper&#10;&#10;Description generated with high confidence"/>
-                  <wp:cNvGraphicFramePr>
-                    <a:graphicFrameLocks xmlns:a="http://schemas.openxmlformats.org/drawingml/2006/main"/>
-                  </wp:cNvGraphicFramePr>
-                  <a:graphic xmlns:a="http://schemas.openxmlformats.org/drawingml/2006/main">
-                    <a:graphicData uri="http://schemas.openxmlformats.org/drawingml/2006/picture">
-                      <pic:pic xmlns:pic="http://schemas.openxmlformats.org/drawingml/2006/picture">
-                        <pic:nvPicPr>
-                          <pic:cNvPr id="30" name="Scat_ageXconsprice.png"/>
-                          <pic:cNvPicPr/>
-                        </pic:nvPicPr>
-                        <pic:blipFill>
-                          <a:blip r:embed="rId29" cstate="print">
-                            <a:extLst>
-                              <a:ext uri="{28A0092B-C50C-407E-A947-70E740481C1C}">
-                                <a14:useLocalDpi xmlns:a14="http://schemas.microsoft.com/office/drawing/2010/main" val="0"/>
-                              </a:ext>
-                            </a:extLst>
-                          </a:blip>
-                          <a:stretch>
-                            <a:fillRect/>
-                          </a:stretch>
-                        </pic:blipFill>
-                        <pic:spPr>
-                          <a:xfrm>
-                            <a:off x="0" y="0"/>
-                            <a:ext cx="1260000" cy="1260000"/>
-                          </a:xfrm>
-                          <a:prstGeom prst="rect">
-                            <a:avLst/>
-                          </a:prstGeom>
-                        </pic:spPr>
-                      </pic:pic>
-                    </a:graphicData>
-                  </a:graphic>
-                </wp:inline>
-              </w:drawing>
-            </w:r>
-          </w:p>
-        </w:tc>
-        <w:tc>
-          <w:tcPr>
-            <w:tcW w:w="2199" w:type="dxa"/>
-          </w:tcPr>
-          <w:p>
-            <w:r>
-              <w:rPr>
-                <w:noProof/>
-              </w:rPr>
-              <w:drawing>
-                <wp:inline distT="0" distB="0" distL="0" distR="0" wp14:anchorId="6220D1CE" wp14:editId="201DB21E">
-                  <wp:extent cx="1260000" cy="1260000"/>
-                  <wp:effectExtent l="0" t="0" r="0" b="0"/>
-                  <wp:docPr id="31" name="Picture 31" descr="A close up of a white background&#10;&#10;Description generated with high confidence"/>
-                  <wp:cNvGraphicFramePr>
-                    <a:graphicFrameLocks xmlns:a="http://schemas.openxmlformats.org/drawingml/2006/main"/>
-                  </wp:cNvGraphicFramePr>
-                  <a:graphic xmlns:a="http://schemas.openxmlformats.org/drawingml/2006/main">
-                    <a:graphicData uri="http://schemas.openxmlformats.org/drawingml/2006/picture">
-                      <pic:pic xmlns:pic="http://schemas.openxmlformats.org/drawingml/2006/picture">
-                        <pic:nvPicPr>
-                          <pic:cNvPr id="31" name="Scat_ageXduration.png"/>
                           <pic:cNvPicPr/>
                         </pic:nvPicPr>
                         <pic:blipFill>
@@ -4127,11 +4687,9 @@
             </w:r>
           </w:p>
         </w:tc>
-      </w:tr>
-      <w:tr>
         <w:tc>
           <w:tcPr>
-            <w:tcW w:w="2198" w:type="dxa"/>
+            <w:tcW w:w="2199" w:type="dxa"/>
           </w:tcPr>
           <w:p>
             <w:r>
@@ -4139,10 +4697,10 @@
                 <w:noProof/>
               </w:rPr>
               <w:drawing>
-                <wp:inline distT="0" distB="0" distL="0" distR="0" wp14:anchorId="2E46DA0E" wp14:editId="6F28048E">
+                <wp:inline distT="0" distB="0" distL="0" distR="0" wp14:anchorId="49A2E7AB" wp14:editId="099E6FD4">
                   <wp:extent cx="1260000" cy="1260000"/>
                   <wp:effectExtent l="0" t="0" r="0" b="0"/>
-                  <wp:docPr id="32" name="Picture 32" descr="A screenshot of a cell phone&#10;&#10;Description generated with high confidence"/>
+                  <wp:docPr id="29" name="Picture 29" descr="A close up of a piece of paper&#10;&#10;Description generated with high confidence"/>
                   <wp:cNvGraphicFramePr>
                     <a:graphicFrameLocks xmlns:a="http://schemas.openxmlformats.org/drawingml/2006/main"/>
                   </wp:cNvGraphicFramePr>
@@ -4150,7 +4708,7 @@
                     <a:graphicData uri="http://schemas.openxmlformats.org/drawingml/2006/picture">
                       <pic:pic xmlns:pic="http://schemas.openxmlformats.org/drawingml/2006/picture">
                         <pic:nvPicPr>
-                          <pic:cNvPr id="32" name="Scat_ageXeuri.png"/>
+                          <pic:cNvPr id="29" name="Scat_ageXconsidx.png"/>
                           <pic:cNvPicPr/>
                         </pic:nvPicPr>
                         <pic:blipFill>
@@ -4192,10 +4750,10 @@
                 <w:noProof/>
               </w:rPr>
               <w:drawing>
-                <wp:inline distT="0" distB="0" distL="0" distR="0" wp14:anchorId="6D43A1A3" wp14:editId="569CD357">
+                <wp:inline distT="0" distB="0" distL="0" distR="0" wp14:anchorId="1E34D04A" wp14:editId="6B276A2B">
                   <wp:extent cx="1260000" cy="1260000"/>
                   <wp:effectExtent l="0" t="0" r="0" b="0"/>
-                  <wp:docPr id="33" name="Picture 33" descr="A screenshot of a cell phone&#10;&#10;Description generated with very high confidence"/>
+                  <wp:docPr id="30" name="Picture 30" descr="A close up of a piece of paper&#10;&#10;Description generated with high confidence"/>
                   <wp:cNvGraphicFramePr>
                     <a:graphicFrameLocks xmlns:a="http://schemas.openxmlformats.org/drawingml/2006/main"/>
                   </wp:cNvGraphicFramePr>
@@ -4203,7 +4761,7 @@
                     <a:graphicData uri="http://schemas.openxmlformats.org/drawingml/2006/picture">
                       <pic:pic xmlns:pic="http://schemas.openxmlformats.org/drawingml/2006/picture">
                         <pic:nvPicPr>
-                          <pic:cNvPr id="33" name="Scat_ageXpdays.png"/>
+                          <pic:cNvPr id="30" name="Scat_ageXconsprice.png"/>
                           <pic:cNvPicPr/>
                         </pic:nvPicPr>
                         <pic:blipFill>
@@ -4245,10 +4803,10 @@
                 <w:noProof/>
               </w:rPr>
               <w:drawing>
-                <wp:inline distT="0" distB="0" distL="0" distR="0" wp14:anchorId="59648473" wp14:editId="003A1370">
+                <wp:inline distT="0" distB="0" distL="0" distR="0" wp14:anchorId="6220D1CE" wp14:editId="201DB21E">
                   <wp:extent cx="1260000" cy="1260000"/>
                   <wp:effectExtent l="0" t="0" r="0" b="0"/>
-                  <wp:docPr id="34" name="Picture 34" descr="A close up of a white background&#10;&#10;Description generated with high confidence"/>
+                  <wp:docPr id="31" name="Picture 31" descr="A close up of a white background&#10;&#10;Description generated with high confidence"/>
                   <wp:cNvGraphicFramePr>
                     <a:graphicFrameLocks xmlns:a="http://schemas.openxmlformats.org/drawingml/2006/main"/>
                   </wp:cNvGraphicFramePr>
@@ -4256,7 +4814,7 @@
                     <a:graphicData uri="http://schemas.openxmlformats.org/drawingml/2006/picture">
                       <pic:pic xmlns:pic="http://schemas.openxmlformats.org/drawingml/2006/picture">
                         <pic:nvPicPr>
-                          <pic:cNvPr id="34" name="Scat_ageXprevious.png"/>
+                          <pic:cNvPr id="31" name="Scat_ageXduration.png"/>
                           <pic:cNvPicPr/>
                         </pic:nvPicPr>
                         <pic:blipFill>
@@ -4288,9 +4846,11 @@
             </w:r>
           </w:p>
         </w:tc>
+      </w:tr>
+      <w:tr>
         <w:tc>
           <w:tcPr>
-            <w:tcW w:w="2199" w:type="dxa"/>
+            <w:tcW w:w="2198" w:type="dxa"/>
           </w:tcPr>
           <w:p>
             <w:r>
@@ -4298,10 +4858,10 @@
                 <w:noProof/>
               </w:rPr>
               <w:drawing>
-                <wp:inline distT="0" distB="0" distL="0" distR="0" wp14:anchorId="4F085321" wp14:editId="0D69EF9C">
+                <wp:inline distT="0" distB="0" distL="0" distR="0" wp14:anchorId="2E46DA0E" wp14:editId="6F28048E">
                   <wp:extent cx="1260000" cy="1260000"/>
                   <wp:effectExtent l="0" t="0" r="0" b="0"/>
-                  <wp:docPr id="35" name="Picture 35" descr="A screenshot of a cell phone&#10;&#10;Description generated with high confidence"/>
+                  <wp:docPr id="32" name="Picture 32" descr="A screenshot of a cell phone&#10;&#10;Description generated with high confidence"/>
                   <wp:cNvGraphicFramePr>
                     <a:graphicFrameLocks xmlns:a="http://schemas.openxmlformats.org/drawingml/2006/main"/>
                   </wp:cNvGraphicFramePr>
@@ -4309,7 +4869,7 @@
                     <a:graphicData uri="http://schemas.openxmlformats.org/drawingml/2006/picture">
                       <pic:pic xmlns:pic="http://schemas.openxmlformats.org/drawingml/2006/picture">
                         <pic:nvPicPr>
-                          <pic:cNvPr id="35" name="Scat_campXconsidx.png"/>
+                          <pic:cNvPr id="32" name="Scat_ageXeuri.png"/>
                           <pic:cNvPicPr/>
                         </pic:nvPicPr>
                         <pic:blipFill>
@@ -4341,11 +4901,9 @@
             </w:r>
           </w:p>
         </w:tc>
-      </w:tr>
-      <w:tr>
         <w:tc>
           <w:tcPr>
-            <w:tcW w:w="2198" w:type="dxa"/>
+            <w:tcW w:w="2199" w:type="dxa"/>
           </w:tcPr>
           <w:p>
             <w:r>
@@ -4353,10 +4911,10 @@
                 <w:noProof/>
               </w:rPr>
               <w:drawing>
-                <wp:inline distT="0" distB="0" distL="0" distR="0" wp14:anchorId="3419F4A3" wp14:editId="62CAD732">
+                <wp:inline distT="0" distB="0" distL="0" distR="0" wp14:anchorId="6D43A1A3" wp14:editId="569CD357">
                   <wp:extent cx="1260000" cy="1260000"/>
                   <wp:effectExtent l="0" t="0" r="0" b="0"/>
-                  <wp:docPr id="36" name="Picture 36" descr="A close up of a piece of paper&#10;&#10;Description generated with high confidence"/>
+                  <wp:docPr id="33" name="Picture 33" descr="A screenshot of a cell phone&#10;&#10;Description generated with very high confidence"/>
                   <wp:cNvGraphicFramePr>
                     <a:graphicFrameLocks xmlns:a="http://schemas.openxmlformats.org/drawingml/2006/main"/>
                   </wp:cNvGraphicFramePr>
@@ -4364,7 +4922,7 @@
                     <a:graphicData uri="http://schemas.openxmlformats.org/drawingml/2006/picture">
                       <pic:pic xmlns:pic="http://schemas.openxmlformats.org/drawingml/2006/picture">
                         <pic:nvPicPr>
-                          <pic:cNvPr id="36" name="Scat_campXdur.png"/>
+                          <pic:cNvPr id="33" name="Scat_ageXpdays.png"/>
                           <pic:cNvPicPr/>
                         </pic:nvPicPr>
                         <pic:blipFill>
@@ -4406,10 +4964,10 @@
                 <w:noProof/>
               </w:rPr>
               <w:drawing>
-                <wp:inline distT="0" distB="0" distL="0" distR="0" wp14:anchorId="1AAE8C08" wp14:editId="353ED3D7">
+                <wp:inline distT="0" distB="0" distL="0" distR="0" wp14:anchorId="59648473" wp14:editId="003A1370">
                   <wp:extent cx="1260000" cy="1260000"/>
                   <wp:effectExtent l="0" t="0" r="0" b="0"/>
-                  <wp:docPr id="37" name="Picture 37" descr="A screenshot of a cell phone&#10;&#10;Description generated with very high confidence"/>
+                  <wp:docPr id="34" name="Picture 34" descr="A close up of a white background&#10;&#10;Description generated with high confidence"/>
                   <wp:cNvGraphicFramePr>
                     <a:graphicFrameLocks xmlns:a="http://schemas.openxmlformats.org/drawingml/2006/main"/>
                   </wp:cNvGraphicFramePr>
@@ -4417,60 +4975,7 @@
                     <a:graphicData uri="http://schemas.openxmlformats.org/drawingml/2006/picture">
                       <pic:pic xmlns:pic="http://schemas.openxmlformats.org/drawingml/2006/picture">
                         <pic:nvPicPr>
-                          <pic:cNvPr id="37" name="Scat_ageXpdays.png"/>
-                          <pic:cNvPicPr/>
-                        </pic:nvPicPr>
-                        <pic:blipFill>
-                          <a:blip r:embed="rId32" cstate="print">
-                            <a:extLst>
-                              <a:ext uri="{28A0092B-C50C-407E-A947-70E740481C1C}">
-                                <a14:useLocalDpi xmlns:a14="http://schemas.microsoft.com/office/drawing/2010/main" val="0"/>
-                              </a:ext>
-                            </a:extLst>
-                          </a:blip>
-                          <a:stretch>
-                            <a:fillRect/>
-                          </a:stretch>
-                        </pic:blipFill>
-                        <pic:spPr>
-                          <a:xfrm>
-                            <a:off x="0" y="0"/>
-                            <a:ext cx="1260000" cy="1260000"/>
-                          </a:xfrm>
-                          <a:prstGeom prst="rect">
-                            <a:avLst/>
-                          </a:prstGeom>
-                        </pic:spPr>
-                      </pic:pic>
-                    </a:graphicData>
-                  </a:graphic>
-                </wp:inline>
-              </w:drawing>
-            </w:r>
-          </w:p>
-        </w:tc>
-        <w:tc>
-          <w:tcPr>
-            <w:tcW w:w="2199" w:type="dxa"/>
-          </w:tcPr>
-          <w:p>
-            <w:r>
-              <w:rPr>
-                <w:noProof/>
-              </w:rPr>
-              <w:drawing>
-                <wp:inline distT="0" distB="0" distL="0" distR="0" wp14:anchorId="4651BD24" wp14:editId="48D1E658">
-                  <wp:extent cx="1260000" cy="1260000"/>
-                  <wp:effectExtent l="0" t="0" r="0" b="0"/>
-                  <wp:docPr id="38" name="Picture 38" descr="A screenshot of a cell phone&#10;&#10;Description generated with high confidence"/>
-                  <wp:cNvGraphicFramePr>
-                    <a:graphicFrameLocks xmlns:a="http://schemas.openxmlformats.org/drawingml/2006/main"/>
-                  </wp:cNvGraphicFramePr>
-                  <a:graphic xmlns:a="http://schemas.openxmlformats.org/drawingml/2006/main">
-                    <a:graphicData uri="http://schemas.openxmlformats.org/drawingml/2006/picture">
-                      <pic:pic xmlns:pic="http://schemas.openxmlformats.org/drawingml/2006/picture">
-                        <pic:nvPicPr>
-                          <pic:cNvPr id="38" name="Scat_campXpdays.png"/>
+                          <pic:cNvPr id="34" name="Scat_ageXprevious.png"/>
                           <pic:cNvPicPr/>
                         </pic:nvPicPr>
                         <pic:blipFill>
@@ -4512,10 +5017,10 @@
                 <w:noProof/>
               </w:rPr>
               <w:drawing>
-                <wp:inline distT="0" distB="0" distL="0" distR="0" wp14:anchorId="377E96C2" wp14:editId="0E6A73AF">
+                <wp:inline distT="0" distB="0" distL="0" distR="0" wp14:anchorId="4F085321" wp14:editId="0D69EF9C">
                   <wp:extent cx="1260000" cy="1260000"/>
                   <wp:effectExtent l="0" t="0" r="0" b="0"/>
-                  <wp:docPr id="39" name="Picture 39" descr="A close up of a white wall&#10;&#10;Description generated with high confidence"/>
+                  <wp:docPr id="35" name="Picture 35" descr="A screenshot of a cell phone&#10;&#10;Description generated with high confidence"/>
                   <wp:cNvGraphicFramePr>
                     <a:graphicFrameLocks xmlns:a="http://schemas.openxmlformats.org/drawingml/2006/main"/>
                   </wp:cNvGraphicFramePr>
@@ -4523,7 +5028,7 @@
                     <a:graphicData uri="http://schemas.openxmlformats.org/drawingml/2006/picture">
                       <pic:pic xmlns:pic="http://schemas.openxmlformats.org/drawingml/2006/picture">
                         <pic:nvPicPr>
-                          <pic:cNvPr id="39" name="Scat_campXprevious.png"/>
+                          <pic:cNvPr id="35" name="Scat_campXconsidx.png"/>
                           <pic:cNvPicPr/>
                         </pic:nvPicPr>
                         <pic:blipFill>
@@ -4567,10 +5072,10 @@
                 <w:noProof/>
               </w:rPr>
               <w:drawing>
-                <wp:inline distT="0" distB="0" distL="0" distR="0" wp14:anchorId="24E4C6EF" wp14:editId="77B087CD">
+                <wp:inline distT="0" distB="0" distL="0" distR="0" wp14:anchorId="3419F4A3" wp14:editId="62CAD732">
                   <wp:extent cx="1260000" cy="1260000"/>
                   <wp:effectExtent l="0" t="0" r="0" b="0"/>
-                  <wp:docPr id="40" name="Picture 40" descr="A screenshot of a cell phone&#10;&#10;Description generated with high confidence"/>
+                  <wp:docPr id="36" name="Picture 36" descr="A close up of a piece of paper&#10;&#10;Description generated with high confidence"/>
                   <wp:cNvGraphicFramePr>
                     <a:graphicFrameLocks xmlns:a="http://schemas.openxmlformats.org/drawingml/2006/main"/>
                   </wp:cNvGraphicFramePr>
@@ -4578,7 +5083,7 @@
                     <a:graphicData uri="http://schemas.openxmlformats.org/drawingml/2006/picture">
                       <pic:pic xmlns:pic="http://schemas.openxmlformats.org/drawingml/2006/picture">
                         <pic:nvPicPr>
-                          <pic:cNvPr id="40" name="Scat_campXpriceidx.png"/>
+                          <pic:cNvPr id="36" name="Scat_campXdur.png"/>
                           <pic:cNvPicPr/>
                         </pic:nvPicPr>
                         <pic:blipFill>
@@ -4620,10 +5125,10 @@
                 <w:noProof/>
               </w:rPr>
               <w:drawing>
-                <wp:inline distT="0" distB="0" distL="0" distR="0" wp14:anchorId="4A56C087" wp14:editId="7D24DB06">
+                <wp:inline distT="0" distB="0" distL="0" distR="0" wp14:anchorId="1AAE8C08" wp14:editId="353ED3D7">
                   <wp:extent cx="1260000" cy="1260000"/>
                   <wp:effectExtent l="0" t="0" r="0" b="0"/>
-                  <wp:docPr id="41" name="Picture 41"/>
+                  <wp:docPr id="37" name="Picture 37" descr="A screenshot of a cell phone&#10;&#10;Description generated with very high confidence"/>
                   <wp:cNvGraphicFramePr>
                     <a:graphicFrameLocks xmlns:a="http://schemas.openxmlformats.org/drawingml/2006/main"/>
                   </wp:cNvGraphicFramePr>
@@ -4631,7 +5136,60 @@
                     <a:graphicData uri="http://schemas.openxmlformats.org/drawingml/2006/picture">
                       <pic:pic xmlns:pic="http://schemas.openxmlformats.org/drawingml/2006/picture">
                         <pic:nvPicPr>
-                          <pic:cNvPr id="41" name="Scat_considxXeuri.png"/>
+                          <pic:cNvPr id="37" name="Scat_ageXpdays.png"/>
+                          <pic:cNvPicPr/>
+                        </pic:nvPicPr>
+                        <pic:blipFill>
+                          <a:blip r:embed="rId35" cstate="print">
+                            <a:extLst>
+                              <a:ext uri="{28A0092B-C50C-407E-A947-70E740481C1C}">
+                                <a14:useLocalDpi xmlns:a14="http://schemas.microsoft.com/office/drawing/2010/main" val="0"/>
+                              </a:ext>
+                            </a:extLst>
+                          </a:blip>
+                          <a:stretch>
+                            <a:fillRect/>
+                          </a:stretch>
+                        </pic:blipFill>
+                        <pic:spPr>
+                          <a:xfrm>
+                            <a:off x="0" y="0"/>
+                            <a:ext cx="1260000" cy="1260000"/>
+                          </a:xfrm>
+                          <a:prstGeom prst="rect">
+                            <a:avLst/>
+                          </a:prstGeom>
+                        </pic:spPr>
+                      </pic:pic>
+                    </a:graphicData>
+                  </a:graphic>
+                </wp:inline>
+              </w:drawing>
+            </w:r>
+          </w:p>
+        </w:tc>
+        <w:tc>
+          <w:tcPr>
+            <w:tcW w:w="2199" w:type="dxa"/>
+          </w:tcPr>
+          <w:p>
+            <w:r>
+              <w:rPr>
+                <w:noProof/>
+              </w:rPr>
+              <w:drawing>
+                <wp:inline distT="0" distB="0" distL="0" distR="0" wp14:anchorId="4651BD24" wp14:editId="48D1E658">
+                  <wp:extent cx="1260000" cy="1260000"/>
+                  <wp:effectExtent l="0" t="0" r="0" b="0"/>
+                  <wp:docPr id="38" name="Picture 38" descr="A screenshot of a cell phone&#10;&#10;Description generated with high confidence"/>
+                  <wp:cNvGraphicFramePr>
+                    <a:graphicFrameLocks xmlns:a="http://schemas.openxmlformats.org/drawingml/2006/main"/>
+                  </wp:cNvGraphicFramePr>
+                  <a:graphic xmlns:a="http://schemas.openxmlformats.org/drawingml/2006/main">
+                    <a:graphicData uri="http://schemas.openxmlformats.org/drawingml/2006/picture">
+                      <pic:pic xmlns:pic="http://schemas.openxmlformats.org/drawingml/2006/picture">
+                        <pic:nvPicPr>
+                          <pic:cNvPr id="38" name="Scat_campXpdays.png"/>
                           <pic:cNvPicPr/>
                         </pic:nvPicPr>
                         <pic:blipFill>
@@ -4673,10 +5231,10 @@
                 <w:noProof/>
               </w:rPr>
               <w:drawing>
-                <wp:inline distT="0" distB="0" distL="0" distR="0" wp14:anchorId="09F3692C" wp14:editId="5A16775A">
+                <wp:inline distT="0" distB="0" distL="0" distR="0" wp14:anchorId="377E96C2" wp14:editId="0E6A73AF">
                   <wp:extent cx="1260000" cy="1260000"/>
                   <wp:effectExtent l="0" t="0" r="0" b="0"/>
-                  <wp:docPr id="43" name="Picture 43" descr="A picture containing photo&#10;&#10;Description generated with high confidence"/>
+                  <wp:docPr id="39" name="Picture 39" descr="A close up of a white wall&#10;&#10;Description generated with high confidence"/>
                   <wp:cNvGraphicFramePr>
                     <a:graphicFrameLocks xmlns:a="http://schemas.openxmlformats.org/drawingml/2006/main"/>
                   </wp:cNvGraphicFramePr>
@@ -4684,7 +5242,7 @@
                     <a:graphicData uri="http://schemas.openxmlformats.org/drawingml/2006/picture">
                       <pic:pic xmlns:pic="http://schemas.openxmlformats.org/drawingml/2006/picture">
                         <pic:nvPicPr>
-                          <pic:cNvPr id="43" name="Scat_conspriceXconsidx.png"/>
+                          <pic:cNvPr id="39" name="Scat_campXprevious.png"/>
                           <pic:cNvPicPr/>
                         </pic:nvPicPr>
                         <pic:blipFill>
@@ -4716,9 +5274,11 @@
             </w:r>
           </w:p>
         </w:tc>
+      </w:tr>
+      <w:tr>
         <w:tc>
           <w:tcPr>
-            <w:tcW w:w="2199" w:type="dxa"/>
+            <w:tcW w:w="2198" w:type="dxa"/>
           </w:tcPr>
           <w:p>
             <w:r>
@@ -4726,10 +5286,10 @@
                 <w:noProof/>
               </w:rPr>
               <w:drawing>
-                <wp:inline distT="0" distB="0" distL="0" distR="0" wp14:anchorId="2AEDA4A5" wp14:editId="79D20576">
+                <wp:inline distT="0" distB="0" distL="0" distR="0" wp14:anchorId="24E4C6EF" wp14:editId="77B087CD">
                   <wp:extent cx="1260000" cy="1260000"/>
                   <wp:effectExtent l="0" t="0" r="0" b="0"/>
-                  <wp:docPr id="44" name="Picture 44" descr="A screenshot of a cell phone&#10;&#10;Description generated with very high confidence"/>
+                  <wp:docPr id="40" name="Picture 40" descr="A screenshot of a cell phone&#10;&#10;Description generated with high confidence"/>
                   <wp:cNvGraphicFramePr>
                     <a:graphicFrameLocks xmlns:a="http://schemas.openxmlformats.org/drawingml/2006/main"/>
                   </wp:cNvGraphicFramePr>
@@ -4737,7 +5297,7 @@
                     <a:graphicData uri="http://schemas.openxmlformats.org/drawingml/2006/picture">
                       <pic:pic xmlns:pic="http://schemas.openxmlformats.org/drawingml/2006/picture">
                         <pic:nvPicPr>
-                          <pic:cNvPr id="44" name="Scat_durXconsidx.png"/>
+                          <pic:cNvPr id="40" name="Scat_campXpriceidx.png"/>
                           <pic:cNvPicPr/>
                         </pic:nvPicPr>
                         <pic:blipFill>
@@ -4769,11 +5329,9 @@
             </w:r>
           </w:p>
         </w:tc>
-      </w:tr>
-      <w:tr>
         <w:tc>
           <w:tcPr>
-            <w:tcW w:w="2198" w:type="dxa"/>
+            <w:tcW w:w="2199" w:type="dxa"/>
           </w:tcPr>
           <w:p>
             <w:r>
@@ -4781,10 +5339,10 @@
                 <w:noProof/>
               </w:rPr>
               <w:drawing>
-                <wp:inline distT="0" distB="0" distL="0" distR="0" wp14:anchorId="09287090" wp14:editId="6F72FEFB">
+                <wp:inline distT="0" distB="0" distL="0" distR="0" wp14:anchorId="4A56C087" wp14:editId="7D24DB06">
                   <wp:extent cx="1260000" cy="1260000"/>
                   <wp:effectExtent l="0" t="0" r="0" b="0"/>
-                  <wp:docPr id="45" name="Picture 45" descr="A screenshot of a cell phone&#10;&#10;Description generated with very high confidence"/>
+                  <wp:docPr id="41" name="Picture 41"/>
                   <wp:cNvGraphicFramePr>
                     <a:graphicFrameLocks xmlns:a="http://schemas.openxmlformats.org/drawingml/2006/main"/>
                   </wp:cNvGraphicFramePr>
@@ -4792,7 +5350,7 @@
                     <a:graphicData uri="http://schemas.openxmlformats.org/drawingml/2006/picture">
                       <pic:pic xmlns:pic="http://schemas.openxmlformats.org/drawingml/2006/picture">
                         <pic:nvPicPr>
-                          <pic:cNvPr id="45" name="Scat_durXconsprice.png"/>
+                          <pic:cNvPr id="41" name="Scat_considxXeuri.png"/>
                           <pic:cNvPicPr/>
                         </pic:nvPicPr>
                         <pic:blipFill>
@@ -4834,10 +5392,10 @@
                 <w:noProof/>
               </w:rPr>
               <w:drawing>
-                <wp:inline distT="0" distB="0" distL="0" distR="0" wp14:anchorId="29ACC5A4" wp14:editId="6426F221">
+                <wp:inline distT="0" distB="0" distL="0" distR="0" wp14:anchorId="09F3692C" wp14:editId="5A16775A">
                   <wp:extent cx="1260000" cy="1260000"/>
                   <wp:effectExtent l="0" t="0" r="0" b="0"/>
-                  <wp:docPr id="46" name="Picture 46" descr="A picture containing sky&#10;&#10;Description generated with high confidence"/>
+                  <wp:docPr id="43" name="Picture 43" descr="A picture containing photo&#10;&#10;Description generated with high confidence"/>
                   <wp:cNvGraphicFramePr>
                     <a:graphicFrameLocks xmlns:a="http://schemas.openxmlformats.org/drawingml/2006/main"/>
                   </wp:cNvGraphicFramePr>
@@ -4845,7 +5403,7 @@
                     <a:graphicData uri="http://schemas.openxmlformats.org/drawingml/2006/picture">
                       <pic:pic xmlns:pic="http://schemas.openxmlformats.org/drawingml/2006/picture">
                         <pic:nvPicPr>
-                          <pic:cNvPr id="46" name="Scat_durXeuri.png"/>
+                          <pic:cNvPr id="43" name="Scat_conspriceXconsidx.png"/>
                           <pic:cNvPicPr/>
                         </pic:nvPicPr>
                         <pic:blipFill>
@@ -4887,10 +5445,10 @@
                 <w:noProof/>
               </w:rPr>
               <w:drawing>
-                <wp:inline distT="0" distB="0" distL="0" distR="0" wp14:anchorId="4523B5C1" wp14:editId="060077D2">
+                <wp:inline distT="0" distB="0" distL="0" distR="0" wp14:anchorId="2AEDA4A5" wp14:editId="79D20576">
                   <wp:extent cx="1260000" cy="1260000"/>
                   <wp:effectExtent l="0" t="0" r="0" b="0"/>
-                  <wp:docPr id="47" name="Picture 47" descr="A close up of a white wall&#10;&#10;Description generated with high confidence"/>
+                  <wp:docPr id="44" name="Picture 44" descr="A screenshot of a cell phone&#10;&#10;Description generated with very high confidence"/>
                   <wp:cNvGraphicFramePr>
                     <a:graphicFrameLocks xmlns:a="http://schemas.openxmlformats.org/drawingml/2006/main"/>
                   </wp:cNvGraphicFramePr>
@@ -4898,7 +5456,7 @@
                     <a:graphicData uri="http://schemas.openxmlformats.org/drawingml/2006/picture">
                       <pic:pic xmlns:pic="http://schemas.openxmlformats.org/drawingml/2006/picture">
                         <pic:nvPicPr>
-                          <pic:cNvPr id="47" name="Scat_durXrevious.png"/>
+                          <pic:cNvPr id="44" name="Scat_durXconsidx.png"/>
                           <pic:cNvPicPr/>
                         </pic:nvPicPr>
                         <pic:blipFill>
@@ -4930,9 +5488,11 @@
             </w:r>
           </w:p>
         </w:tc>
+      </w:tr>
+      <w:tr>
         <w:tc>
           <w:tcPr>
-            <w:tcW w:w="2199" w:type="dxa"/>
+            <w:tcW w:w="2198" w:type="dxa"/>
           </w:tcPr>
           <w:p>
             <w:r>
@@ -4940,10 +5500,10 @@
                 <w:noProof/>
               </w:rPr>
               <w:drawing>
-                <wp:inline distT="0" distB="0" distL="0" distR="0" wp14:anchorId="5B016A6F" wp14:editId="605D1889">
+                <wp:inline distT="0" distB="0" distL="0" distR="0" wp14:anchorId="09287090" wp14:editId="6F72FEFB">
                   <wp:extent cx="1260000" cy="1260000"/>
                   <wp:effectExtent l="0" t="0" r="0" b="0"/>
-                  <wp:docPr id="49" name="Picture 49" descr="A screenshot of a cell phone&#10;&#10;Description generated with very high confidence"/>
+                  <wp:docPr id="45" name="Picture 45" descr="A screenshot of a cell phone&#10;&#10;Description generated with very high confidence"/>
                   <wp:cNvGraphicFramePr>
                     <a:graphicFrameLocks xmlns:a="http://schemas.openxmlformats.org/drawingml/2006/main"/>
                   </wp:cNvGraphicFramePr>
@@ -4951,7 +5511,7 @@
                     <a:graphicData uri="http://schemas.openxmlformats.org/drawingml/2006/picture">
                       <pic:pic xmlns:pic="http://schemas.openxmlformats.org/drawingml/2006/picture">
                         <pic:nvPicPr>
-                          <pic:cNvPr id="49" name="Scat_nr.eXage.png"/>
+                          <pic:cNvPr id="45" name="Scat_durXconsprice.png"/>
                           <pic:cNvPicPr/>
                         </pic:nvPicPr>
                         <pic:blipFill>
@@ -4983,23 +5543,20 @@
             </w:r>
           </w:p>
         </w:tc>
-      </w:tr>
-      <w:tr>
         <w:tc>
           <w:tcPr>
-            <w:tcW w:w="2198" w:type="dxa"/>
+            <w:tcW w:w="2199" w:type="dxa"/>
           </w:tcPr>
           <w:p>
             <w:r>
               <w:rPr>
                 <w:noProof/>
               </w:rPr>
-              <w:lastRenderedPageBreak/>
               <w:drawing>
-                <wp:inline distT="0" distB="0" distL="0" distR="0" wp14:anchorId="6E833568" wp14:editId="3AA4B75D">
+                <wp:inline distT="0" distB="0" distL="0" distR="0" wp14:anchorId="29ACC5A4" wp14:editId="6426F221">
                   <wp:extent cx="1260000" cy="1260000"/>
                   <wp:effectExtent l="0" t="0" r="0" b="0"/>
-                  <wp:docPr id="50" name="Picture 50" descr="A screenshot of a cell phone&#10;&#10;Description generated with high confidence"/>
+                  <wp:docPr id="46" name="Picture 46" descr="A picture containing sky&#10;&#10;Description generated with high confidence"/>
                   <wp:cNvGraphicFramePr>
                     <a:graphicFrameLocks xmlns:a="http://schemas.openxmlformats.org/drawingml/2006/main"/>
                   </wp:cNvGraphicFramePr>
@@ -5007,7 +5564,7 @@
                     <a:graphicData uri="http://schemas.openxmlformats.org/drawingml/2006/picture">
                       <pic:pic xmlns:pic="http://schemas.openxmlformats.org/drawingml/2006/picture">
                         <pic:nvPicPr>
-                          <pic:cNvPr id="50" name="Scat_nr.eXcampaign.png"/>
+                          <pic:cNvPr id="46" name="Scat_durXeuri.png"/>
                           <pic:cNvPicPr/>
                         </pic:nvPicPr>
                         <pic:blipFill>
@@ -5049,10 +5606,10 @@
                 <w:noProof/>
               </w:rPr>
               <w:drawing>
-                <wp:inline distT="0" distB="0" distL="0" distR="0" wp14:anchorId="5C1B49DE" wp14:editId="1DEDB6BF">
+                <wp:inline distT="0" distB="0" distL="0" distR="0" wp14:anchorId="4523B5C1" wp14:editId="060077D2">
                   <wp:extent cx="1260000" cy="1260000"/>
                   <wp:effectExtent l="0" t="0" r="0" b="0"/>
-                  <wp:docPr id="51" name="Picture 51" descr="A picture containing outdoor&#10;&#10;Description generated with high confidence"/>
+                  <wp:docPr id="47" name="Picture 47" descr="A close up of a white wall&#10;&#10;Description generated with high confidence"/>
                   <wp:cNvGraphicFramePr>
                     <a:graphicFrameLocks xmlns:a="http://schemas.openxmlformats.org/drawingml/2006/main"/>
                   </wp:cNvGraphicFramePr>
@@ -5060,7 +5617,7 @@
                     <a:graphicData uri="http://schemas.openxmlformats.org/drawingml/2006/picture">
                       <pic:pic xmlns:pic="http://schemas.openxmlformats.org/drawingml/2006/picture">
                         <pic:nvPicPr>
-                          <pic:cNvPr id="51" name="Scat_nr.eXconsidx.png"/>
+                          <pic:cNvPr id="47" name="Scat_durXrevious.png"/>
                           <pic:cNvPicPr/>
                         </pic:nvPicPr>
                         <pic:blipFill>
@@ -5102,10 +5659,10 @@
                 <w:noProof/>
               </w:rPr>
               <w:drawing>
-                <wp:inline distT="0" distB="0" distL="0" distR="0" wp14:anchorId="438882D8" wp14:editId="671080EB">
+                <wp:inline distT="0" distB="0" distL="0" distR="0" wp14:anchorId="5B016A6F" wp14:editId="605D1889">
                   <wp:extent cx="1260000" cy="1260000"/>
                   <wp:effectExtent l="0" t="0" r="0" b="0"/>
-                  <wp:docPr id="52" name="Picture 52" descr="A picture containing photo&#10;&#10;Description generated with high confidence"/>
+                  <wp:docPr id="49" name="Picture 49" descr="A screenshot of a cell phone&#10;&#10;Description generated with very high confidence"/>
                   <wp:cNvGraphicFramePr>
                     <a:graphicFrameLocks xmlns:a="http://schemas.openxmlformats.org/drawingml/2006/main"/>
                   </wp:cNvGraphicFramePr>
@@ -5113,60 +5670,7 @@
                     <a:graphicData uri="http://schemas.openxmlformats.org/drawingml/2006/picture">
                       <pic:pic xmlns:pic="http://schemas.openxmlformats.org/drawingml/2006/picture">
                         <pic:nvPicPr>
-                          <pic:cNvPr id="52" name="Scat_conspriceXconsidx.png"/>
-                          <pic:cNvPicPr/>
-                        </pic:nvPicPr>
-                        <pic:blipFill>
-                          <a:blip r:embed="rId40" cstate="print">
-                            <a:extLst>
-                              <a:ext uri="{28A0092B-C50C-407E-A947-70E740481C1C}">
-                                <a14:useLocalDpi xmlns:a14="http://schemas.microsoft.com/office/drawing/2010/main" val="0"/>
-                              </a:ext>
-                            </a:extLst>
-                          </a:blip>
-                          <a:stretch>
-                            <a:fillRect/>
-                          </a:stretch>
-                        </pic:blipFill>
-                        <pic:spPr>
-                          <a:xfrm>
-                            <a:off x="0" y="0"/>
-                            <a:ext cx="1260000" cy="1260000"/>
-                          </a:xfrm>
-                          <a:prstGeom prst="rect">
-                            <a:avLst/>
-                          </a:prstGeom>
-                        </pic:spPr>
-                      </pic:pic>
-                    </a:graphicData>
-                  </a:graphic>
-                </wp:inline>
-              </w:drawing>
-            </w:r>
-          </w:p>
-        </w:tc>
-        <w:tc>
-          <w:tcPr>
-            <w:tcW w:w="2199" w:type="dxa"/>
-          </w:tcPr>
-          <w:p>
-            <w:r>
-              <w:rPr>
-                <w:noProof/>
-              </w:rPr>
-              <w:drawing>
-                <wp:inline distT="0" distB="0" distL="0" distR="0" wp14:anchorId="7F2E9926" wp14:editId="39B64895">
-                  <wp:extent cx="1260000" cy="1260000"/>
-                  <wp:effectExtent l="0" t="0" r="0" b="0"/>
-                  <wp:docPr id="53" name="Picture 53" descr="A screenshot of a cell phone&#10;&#10;Description generated with very high confidence"/>
-                  <wp:cNvGraphicFramePr>
-                    <a:graphicFrameLocks xmlns:a="http://schemas.openxmlformats.org/drawingml/2006/main"/>
-                  </wp:cNvGraphicFramePr>
-                  <a:graphic xmlns:a="http://schemas.openxmlformats.org/drawingml/2006/main">
-                    <a:graphicData uri="http://schemas.openxmlformats.org/drawingml/2006/picture">
-                      <pic:pic xmlns:pic="http://schemas.openxmlformats.org/drawingml/2006/picture">
-                        <pic:nvPicPr>
-                          <pic:cNvPr id="53" name="Scat_nr.eXduration.png"/>
+                          <pic:cNvPr id="49" name="Scat_nr.eXage.png"/>
                           <pic:cNvPicPr/>
                         </pic:nvPicPr>
                         <pic:blipFill>
@@ -5209,11 +5713,12 @@
               <w:rPr>
                 <w:noProof/>
               </w:rPr>
+              <w:lastRenderedPageBreak/>
               <w:drawing>
-                <wp:inline distT="0" distB="0" distL="0" distR="0" wp14:anchorId="210B46AF" wp14:editId="48A37726">
+                <wp:inline distT="0" distB="0" distL="0" distR="0" wp14:anchorId="6E833568" wp14:editId="3AA4B75D">
                   <wp:extent cx="1260000" cy="1260000"/>
                   <wp:effectExtent l="0" t="0" r="0" b="0"/>
-                  <wp:docPr id="54" name="Picture 54" descr="A screenshot of a cell phone&#10;&#10;Description generated with high confidence"/>
+                  <wp:docPr id="50" name="Picture 50" descr="A screenshot of a cell phone&#10;&#10;Description generated with high confidence"/>
                   <wp:cNvGraphicFramePr>
                     <a:graphicFrameLocks xmlns:a="http://schemas.openxmlformats.org/drawingml/2006/main"/>
                   </wp:cNvGraphicFramePr>
@@ -5221,7 +5726,7 @@
                     <a:graphicData uri="http://schemas.openxmlformats.org/drawingml/2006/picture">
                       <pic:pic xmlns:pic="http://schemas.openxmlformats.org/drawingml/2006/picture">
                         <pic:nvPicPr>
-                          <pic:cNvPr id="54" name="Scat_nr.eXeuri.png"/>
+                          <pic:cNvPr id="50" name="Scat_nr.eXcampaign.png"/>
                           <pic:cNvPicPr/>
                         </pic:nvPicPr>
                         <pic:blipFill>
@@ -5263,10 +5768,10 @@
                 <w:noProof/>
               </w:rPr>
               <w:drawing>
-                <wp:inline distT="0" distB="0" distL="0" distR="0" wp14:anchorId="421EC2E6" wp14:editId="3127C015">
+                <wp:inline distT="0" distB="0" distL="0" distR="0" wp14:anchorId="5C1B49DE" wp14:editId="1DEDB6BF">
                   <wp:extent cx="1260000" cy="1260000"/>
                   <wp:effectExtent l="0" t="0" r="0" b="0"/>
-                  <wp:docPr id="55" name="Picture 55" descr="A screenshot of a cell phone&#10;&#10;Description generated with high confidence"/>
+                  <wp:docPr id="51" name="Picture 51" descr="A picture containing outdoor&#10;&#10;Description generated with high confidence"/>
                   <wp:cNvGraphicFramePr>
                     <a:graphicFrameLocks xmlns:a="http://schemas.openxmlformats.org/drawingml/2006/main"/>
                   </wp:cNvGraphicFramePr>
@@ -5274,7 +5779,7 @@
                     <a:graphicData uri="http://schemas.openxmlformats.org/drawingml/2006/picture">
                       <pic:pic xmlns:pic="http://schemas.openxmlformats.org/drawingml/2006/picture">
                         <pic:nvPicPr>
-                          <pic:cNvPr id="55" name="Scat_nr.eXpdays.png"/>
+                          <pic:cNvPr id="51" name="Scat_nr.eXconsidx.png"/>
                           <pic:cNvPicPr/>
                         </pic:nvPicPr>
                         <pic:blipFill>
@@ -5316,10 +5821,10 @@
                 <w:noProof/>
               </w:rPr>
               <w:drawing>
-                <wp:inline distT="0" distB="0" distL="0" distR="0" wp14:anchorId="5D00A6E4" wp14:editId="7D0F5AAE">
+                <wp:inline distT="0" distB="0" distL="0" distR="0" wp14:anchorId="438882D8" wp14:editId="671080EB">
                   <wp:extent cx="1260000" cy="1260000"/>
                   <wp:effectExtent l="0" t="0" r="0" b="0"/>
-                  <wp:docPr id="56" name="Picture 56" descr="A close up of a piece of paper&#10;&#10;Description generated with high confidence"/>
+                  <wp:docPr id="52" name="Picture 52" descr="A picture containing photo&#10;&#10;Description generated with high confidence"/>
                   <wp:cNvGraphicFramePr>
                     <a:graphicFrameLocks xmlns:a="http://schemas.openxmlformats.org/drawingml/2006/main"/>
                   </wp:cNvGraphicFramePr>
@@ -5327,7 +5832,60 @@
                     <a:graphicData uri="http://schemas.openxmlformats.org/drawingml/2006/picture">
                       <pic:pic xmlns:pic="http://schemas.openxmlformats.org/drawingml/2006/picture">
                         <pic:nvPicPr>
-                          <pic:cNvPr id="56" name="Scat_nr.eXprevious.png"/>
+                          <pic:cNvPr id="52" name="Scat_conspriceXconsidx.png"/>
+                          <pic:cNvPicPr/>
+                        </pic:nvPicPr>
+                        <pic:blipFill>
+                          <a:blip r:embed="rId43" cstate="print">
+                            <a:extLst>
+                              <a:ext uri="{28A0092B-C50C-407E-A947-70E740481C1C}">
+                                <a14:useLocalDpi xmlns:a14="http://schemas.microsoft.com/office/drawing/2010/main" val="0"/>
+                              </a:ext>
+                            </a:extLst>
+                          </a:blip>
+                          <a:stretch>
+                            <a:fillRect/>
+                          </a:stretch>
+                        </pic:blipFill>
+                        <pic:spPr>
+                          <a:xfrm>
+                            <a:off x="0" y="0"/>
+                            <a:ext cx="1260000" cy="1260000"/>
+                          </a:xfrm>
+                          <a:prstGeom prst="rect">
+                            <a:avLst/>
+                          </a:prstGeom>
+                        </pic:spPr>
+                      </pic:pic>
+                    </a:graphicData>
+                  </a:graphic>
+                </wp:inline>
+              </w:drawing>
+            </w:r>
+          </w:p>
+        </w:tc>
+        <w:tc>
+          <w:tcPr>
+            <w:tcW w:w="2199" w:type="dxa"/>
+          </w:tcPr>
+          <w:p>
+            <w:r>
+              <w:rPr>
+                <w:noProof/>
+              </w:rPr>
+              <w:drawing>
+                <wp:inline distT="0" distB="0" distL="0" distR="0" wp14:anchorId="7F2E9926" wp14:editId="39B64895">
+                  <wp:extent cx="1260000" cy="1260000"/>
+                  <wp:effectExtent l="0" t="0" r="0" b="0"/>
+                  <wp:docPr id="53" name="Picture 53" descr="A screenshot of a cell phone&#10;&#10;Description generated with very high confidence"/>
+                  <wp:cNvGraphicFramePr>
+                    <a:graphicFrameLocks xmlns:a="http://schemas.openxmlformats.org/drawingml/2006/main"/>
+                  </wp:cNvGraphicFramePr>
+                  <a:graphic xmlns:a="http://schemas.openxmlformats.org/drawingml/2006/main">
+                    <a:graphicData uri="http://schemas.openxmlformats.org/drawingml/2006/picture">
+                      <pic:pic xmlns:pic="http://schemas.openxmlformats.org/drawingml/2006/picture">
+                        <pic:nvPicPr>
+                          <pic:cNvPr id="53" name="Scat_nr.eXduration.png"/>
                           <pic:cNvPicPr/>
                         </pic:nvPicPr>
                         <pic:blipFill>
@@ -5359,9 +5917,11 @@
             </w:r>
           </w:p>
         </w:tc>
+      </w:tr>
+      <w:tr>
         <w:tc>
           <w:tcPr>
-            <w:tcW w:w="2199" w:type="dxa"/>
+            <w:tcW w:w="2198" w:type="dxa"/>
           </w:tcPr>
           <w:p>
             <w:r>
@@ -5369,10 +5929,10 @@
                 <w:noProof/>
               </w:rPr>
               <w:drawing>
-                <wp:inline distT="0" distB="0" distL="0" distR="0" wp14:anchorId="5116CDF4" wp14:editId="72E7F682">
+                <wp:inline distT="0" distB="0" distL="0" distR="0" wp14:anchorId="210B46AF" wp14:editId="48A37726">
                   <wp:extent cx="1260000" cy="1260000"/>
                   <wp:effectExtent l="0" t="0" r="0" b="0"/>
-                  <wp:docPr id="57" name="Picture 57" descr="A screenshot of a cell phone&#10;&#10;Description generated with very high confidence"/>
+                  <wp:docPr id="54" name="Picture 54" descr="A screenshot of a cell phone&#10;&#10;Description generated with high confidence"/>
                   <wp:cNvGraphicFramePr>
                     <a:graphicFrameLocks xmlns:a="http://schemas.openxmlformats.org/drawingml/2006/main"/>
                   </wp:cNvGraphicFramePr>
@@ -5380,7 +5940,7 @@
                     <a:graphicData uri="http://schemas.openxmlformats.org/drawingml/2006/picture">
                       <pic:pic xmlns:pic="http://schemas.openxmlformats.org/drawingml/2006/picture">
                         <pic:nvPicPr>
-                          <pic:cNvPr id="57" name="Scat_paysXdur.png"/>
+                          <pic:cNvPr id="54" name="Scat_nr.eXeuri.png"/>
                           <pic:cNvPicPr/>
                         </pic:nvPicPr>
                         <pic:blipFill>
@@ -5412,11 +5972,9 @@
             </w:r>
           </w:p>
         </w:tc>
-      </w:tr>
-      <w:tr>
         <w:tc>
           <w:tcPr>
-            <w:tcW w:w="2198" w:type="dxa"/>
+            <w:tcW w:w="2199" w:type="dxa"/>
           </w:tcPr>
           <w:p>
             <w:r>
@@ -5424,10 +5982,10 @@
                 <w:noProof/>
               </w:rPr>
               <w:drawing>
-                <wp:inline distT="0" distB="0" distL="0" distR="0" wp14:anchorId="47E8D682" wp14:editId="4A7A07AD">
+                <wp:inline distT="0" distB="0" distL="0" distR="0" wp14:anchorId="421EC2E6" wp14:editId="3127C015">
                   <wp:extent cx="1260000" cy="1260000"/>
                   <wp:effectExtent l="0" t="0" r="0" b="0"/>
-                  <wp:docPr id="58" name="Picture 58" descr="A screenshot of a cell phone&#10;&#10;Description generated with high confidence"/>
+                  <wp:docPr id="55" name="Picture 55" descr="A screenshot of a cell phone&#10;&#10;Description generated with high confidence"/>
                   <wp:cNvGraphicFramePr>
                     <a:graphicFrameLocks xmlns:a="http://schemas.openxmlformats.org/drawingml/2006/main"/>
                   </wp:cNvGraphicFramePr>
@@ -5435,7 +5993,7 @@
                     <a:graphicData uri="http://schemas.openxmlformats.org/drawingml/2006/picture">
                       <pic:pic xmlns:pic="http://schemas.openxmlformats.org/drawingml/2006/picture">
                         <pic:nvPicPr>
-                          <pic:cNvPr id="58" name="Scat_pdaysXconsidx.png"/>
+                          <pic:cNvPr id="55" name="Scat_nr.eXpdays.png"/>
                           <pic:cNvPicPr/>
                         </pic:nvPicPr>
                         <pic:blipFill>
@@ -5477,10 +6035,10 @@
                 <w:noProof/>
               </w:rPr>
               <w:drawing>
-                <wp:inline distT="0" distB="0" distL="0" distR="0" wp14:anchorId="46855881" wp14:editId="04A132D8">
+                <wp:inline distT="0" distB="0" distL="0" distR="0" wp14:anchorId="5D00A6E4" wp14:editId="7D0F5AAE">
                   <wp:extent cx="1260000" cy="1260000"/>
                   <wp:effectExtent l="0" t="0" r="0" b="0"/>
-                  <wp:docPr id="59" name="Picture 59" descr="A screenshot of a cell phone&#10;&#10;Description generated with high confidence"/>
+                  <wp:docPr id="56" name="Picture 56" descr="A close up of a piece of paper&#10;&#10;Description generated with high confidence"/>
                   <wp:cNvGraphicFramePr>
                     <a:graphicFrameLocks xmlns:a="http://schemas.openxmlformats.org/drawingml/2006/main"/>
                   </wp:cNvGraphicFramePr>
@@ -5488,7 +6046,7 @@
                     <a:graphicData uri="http://schemas.openxmlformats.org/drawingml/2006/picture">
                       <pic:pic xmlns:pic="http://schemas.openxmlformats.org/drawingml/2006/picture">
                         <pic:nvPicPr>
-                          <pic:cNvPr id="59" name="Scat_pdaysXconsprice.png"/>
+                          <pic:cNvPr id="56" name="Scat_nr.eXprevious.png"/>
                           <pic:cNvPicPr/>
                         </pic:nvPicPr>
                         <pic:blipFill>
@@ -5530,10 +6088,10 @@
                 <w:noProof/>
               </w:rPr>
               <w:drawing>
-                <wp:inline distT="0" distB="0" distL="0" distR="0" wp14:anchorId="3728441D" wp14:editId="1EC9D67E">
+                <wp:inline distT="0" distB="0" distL="0" distR="0" wp14:anchorId="5116CDF4" wp14:editId="72E7F682">
                   <wp:extent cx="1260000" cy="1260000"/>
                   <wp:effectExtent l="0" t="0" r="0" b="0"/>
-                  <wp:docPr id="60" name="Picture 60"/>
+                  <wp:docPr id="57" name="Picture 57" descr="A screenshot of a cell phone&#10;&#10;Description generated with very high confidence"/>
                   <wp:cNvGraphicFramePr>
                     <a:graphicFrameLocks xmlns:a="http://schemas.openxmlformats.org/drawingml/2006/main"/>
                   </wp:cNvGraphicFramePr>
@@ -5541,7 +6099,7 @@
                     <a:graphicData uri="http://schemas.openxmlformats.org/drawingml/2006/picture">
                       <pic:pic xmlns:pic="http://schemas.openxmlformats.org/drawingml/2006/picture">
                         <pic:nvPicPr>
-                          <pic:cNvPr id="60" name="Scat_pdaysXeuri.png"/>
+                          <pic:cNvPr id="57" name="Scat_paysXdur.png"/>
                           <pic:cNvPicPr/>
                         </pic:nvPicPr>
                         <pic:blipFill>
@@ -5573,9 +6131,11 @@
             </w:r>
           </w:p>
         </w:tc>
+      </w:tr>
+      <w:tr>
         <w:tc>
           <w:tcPr>
-            <w:tcW w:w="2199" w:type="dxa"/>
+            <w:tcW w:w="2198" w:type="dxa"/>
           </w:tcPr>
           <w:p>
             <w:r>
@@ -5583,10 +6143,10 @@
                 <w:noProof/>
               </w:rPr>
               <w:drawing>
-                <wp:inline distT="0" distB="0" distL="0" distR="0" wp14:anchorId="40365DF7" wp14:editId="00BF9D6F">
+                <wp:inline distT="0" distB="0" distL="0" distR="0" wp14:anchorId="47E8D682" wp14:editId="4A7A07AD">
                   <wp:extent cx="1260000" cy="1260000"/>
                   <wp:effectExtent l="0" t="0" r="0" b="0"/>
-                  <wp:docPr id="61" name="Picture 61" descr="A close up of a piece of paper&#10;&#10;Description generated with high confidence"/>
+                  <wp:docPr id="58" name="Picture 58" descr="A screenshot of a cell phone&#10;&#10;Description generated with high confidence"/>
                   <wp:cNvGraphicFramePr>
                     <a:graphicFrameLocks xmlns:a="http://schemas.openxmlformats.org/drawingml/2006/main"/>
                   </wp:cNvGraphicFramePr>
@@ -5594,7 +6154,7 @@
                     <a:graphicData uri="http://schemas.openxmlformats.org/drawingml/2006/picture">
                       <pic:pic xmlns:pic="http://schemas.openxmlformats.org/drawingml/2006/picture">
                         <pic:nvPicPr>
-                          <pic:cNvPr id="61" name="Scat_pdaysXprevious.png"/>
+                          <pic:cNvPr id="58" name="Scat_pdaysXconsidx.png"/>
                           <pic:cNvPicPr/>
                         </pic:nvPicPr>
                         <pic:blipFill>
@@ -5626,27 +6186,20 @@
             </w:r>
           </w:p>
         </w:tc>
-      </w:tr>
-      <w:tr>
         <w:tc>
           <w:tcPr>
-            <w:tcW w:w="2198" w:type="dxa"/>
+            <w:tcW w:w="2199" w:type="dxa"/>
           </w:tcPr>
           <w:p>
-            <w:pPr>
-              <w:rPr>
-                <w:noProof/>
-              </w:rPr>
-            </w:pPr>
             <w:r>
               <w:rPr>
                 <w:noProof/>
               </w:rPr>
               <w:drawing>
-                <wp:inline distT="0" distB="0" distL="0" distR="0" wp14:anchorId="5207507D" wp14:editId="7DA7A8D8">
+                <wp:inline distT="0" distB="0" distL="0" distR="0" wp14:anchorId="46855881" wp14:editId="04A132D8">
                   <wp:extent cx="1260000" cy="1260000"/>
                   <wp:effectExtent l="0" t="0" r="0" b="0"/>
-                  <wp:docPr id="62" name="Picture 62"/>
+                  <wp:docPr id="59" name="Picture 59" descr="A screenshot of a cell phone&#10;&#10;Description generated with high confidence"/>
                   <wp:cNvGraphicFramePr>
                     <a:graphicFrameLocks xmlns:a="http://schemas.openxmlformats.org/drawingml/2006/main"/>
                   </wp:cNvGraphicFramePr>
@@ -5654,7 +6207,7 @@
                     <a:graphicData uri="http://schemas.openxmlformats.org/drawingml/2006/picture">
                       <pic:pic xmlns:pic="http://schemas.openxmlformats.org/drawingml/2006/picture">
                         <pic:nvPicPr>
-                          <pic:cNvPr id="62" name="Scat_previousXconsidex.png"/>
+                          <pic:cNvPr id="59" name="Scat_pdaysXconsprice.png"/>
                           <pic:cNvPicPr/>
                         </pic:nvPicPr>
                         <pic:blipFill>
@@ -5691,20 +6244,15 @@
             <w:tcW w:w="2199" w:type="dxa"/>
           </w:tcPr>
           <w:p>
-            <w:pPr>
-              <w:rPr>
-                <w:noProof/>
-              </w:rPr>
-            </w:pPr>
             <w:r>
               <w:rPr>
                 <w:noProof/>
               </w:rPr>
               <w:drawing>
-                <wp:inline distT="0" distB="0" distL="0" distR="0" wp14:anchorId="24055F2E" wp14:editId="7D213329">
+                <wp:inline distT="0" distB="0" distL="0" distR="0" wp14:anchorId="3728441D" wp14:editId="1EC9D67E">
                   <wp:extent cx="1260000" cy="1260000"/>
                   <wp:effectExtent l="0" t="0" r="0" b="0"/>
-                  <wp:docPr id="63" name="Picture 63" descr="A picture containing photo&#10;&#10;Description generated with high confidence"/>
+                  <wp:docPr id="60" name="Picture 60"/>
                   <wp:cNvGraphicFramePr>
                     <a:graphicFrameLocks xmlns:a="http://schemas.openxmlformats.org/drawingml/2006/main"/>
                   </wp:cNvGraphicFramePr>
@@ -5712,7 +6260,7 @@
                     <a:graphicData uri="http://schemas.openxmlformats.org/drawingml/2006/picture">
                       <pic:pic xmlns:pic="http://schemas.openxmlformats.org/drawingml/2006/picture">
                         <pic:nvPicPr>
-                          <pic:cNvPr id="63" name="Scat_previousXconsprice.png"/>
+                          <pic:cNvPr id="60" name="Scat_pdaysXeuri.png"/>
                           <pic:cNvPicPr/>
                         </pic:nvPicPr>
                         <pic:blipFill>
@@ -5749,20 +6297,15 @@
             <w:tcW w:w="2199" w:type="dxa"/>
           </w:tcPr>
           <w:p>
-            <w:pPr>
-              <w:rPr>
-                <w:noProof/>
-              </w:rPr>
-            </w:pPr>
             <w:r>
               <w:rPr>
                 <w:noProof/>
               </w:rPr>
               <w:drawing>
-                <wp:inline distT="0" distB="0" distL="0" distR="0" wp14:anchorId="7DB4A8B9" wp14:editId="16B9B2BA">
+                <wp:inline distT="0" distB="0" distL="0" distR="0" wp14:anchorId="40365DF7" wp14:editId="00BF9D6F">
                   <wp:extent cx="1260000" cy="1260000"/>
                   <wp:effectExtent l="0" t="0" r="0" b="0"/>
-                  <wp:docPr id="64" name="Picture 64" descr="A close up of a device&#10;&#10;Description generated with high confidence"/>
+                  <wp:docPr id="61" name="Picture 61" descr="A close up of a piece of paper&#10;&#10;Description generated with high confidence"/>
                   <wp:cNvGraphicFramePr>
                     <a:graphicFrameLocks xmlns:a="http://schemas.openxmlformats.org/drawingml/2006/main"/>
                   </wp:cNvGraphicFramePr>
@@ -5770,7 +6313,7 @@
                     <a:graphicData uri="http://schemas.openxmlformats.org/drawingml/2006/picture">
                       <pic:pic xmlns:pic="http://schemas.openxmlformats.org/drawingml/2006/picture">
                         <pic:nvPicPr>
-                          <pic:cNvPr id="64" name="Scat_previousXeuri.png"/>
+                          <pic:cNvPr id="61" name="Scat_pdaysXprevious.png"/>
                           <pic:cNvPicPr/>
                         </pic:nvPicPr>
                         <pic:blipFill>
@@ -5802,6 +6345,66 @@
             </w:r>
           </w:p>
         </w:tc>
+      </w:tr>
+      <w:tr>
+        <w:tc>
+          <w:tcPr>
+            <w:tcW w:w="2198" w:type="dxa"/>
+          </w:tcPr>
+          <w:p>
+            <w:pPr>
+              <w:rPr>
+                <w:noProof/>
+              </w:rPr>
+            </w:pPr>
+            <w:r>
+              <w:rPr>
+                <w:noProof/>
+              </w:rPr>
+              <w:drawing>
+                <wp:inline distT="0" distB="0" distL="0" distR="0" wp14:anchorId="5207507D" wp14:editId="7DA7A8D8">
+                  <wp:extent cx="1260000" cy="1260000"/>
+                  <wp:effectExtent l="0" t="0" r="0" b="0"/>
+                  <wp:docPr id="62" name="Picture 62"/>
+                  <wp:cNvGraphicFramePr>
+                    <a:graphicFrameLocks xmlns:a="http://schemas.openxmlformats.org/drawingml/2006/main"/>
+                  </wp:cNvGraphicFramePr>
+                  <a:graphic xmlns:a="http://schemas.openxmlformats.org/drawingml/2006/main">
+                    <a:graphicData uri="http://schemas.openxmlformats.org/drawingml/2006/picture">
+                      <pic:pic xmlns:pic="http://schemas.openxmlformats.org/drawingml/2006/picture">
+                        <pic:nvPicPr>
+                          <pic:cNvPr id="62" name="Scat_previousXconsidex.png"/>
+                          <pic:cNvPicPr/>
+                        </pic:nvPicPr>
+                        <pic:blipFill>
+                          <a:blip r:embed="rId60" cstate="print">
+                            <a:extLst>
+                              <a:ext uri="{28A0092B-C50C-407E-A947-70E740481C1C}">
+                                <a14:useLocalDpi xmlns:a14="http://schemas.microsoft.com/office/drawing/2010/main" val="0"/>
+                              </a:ext>
+                            </a:extLst>
+                          </a:blip>
+                          <a:stretch>
+                            <a:fillRect/>
+                          </a:stretch>
+                        </pic:blipFill>
+                        <pic:spPr>
+                          <a:xfrm>
+                            <a:off x="0" y="0"/>
+                            <a:ext cx="1260000" cy="1260000"/>
+                          </a:xfrm>
+                          <a:prstGeom prst="rect">
+                            <a:avLst/>
+                          </a:prstGeom>
+                        </pic:spPr>
+                      </pic:pic>
+                    </a:graphicData>
+                  </a:graphic>
+                </wp:inline>
+              </w:drawing>
+            </w:r>
+          </w:p>
+        </w:tc>
         <w:tc>
           <w:tcPr>
             <w:tcW w:w="2199" w:type="dxa"/>
@@ -5812,6 +6415,122 @@
                 <w:noProof/>
               </w:rPr>
             </w:pPr>
+            <w:r>
+              <w:rPr>
+                <w:noProof/>
+              </w:rPr>
+              <w:drawing>
+                <wp:inline distT="0" distB="0" distL="0" distR="0" wp14:anchorId="24055F2E" wp14:editId="7D213329">
+                  <wp:extent cx="1260000" cy="1260000"/>
+                  <wp:effectExtent l="0" t="0" r="0" b="0"/>
+                  <wp:docPr id="63" name="Picture 63" descr="A picture containing photo&#10;&#10;Description generated with high confidence"/>
+                  <wp:cNvGraphicFramePr>
+                    <a:graphicFrameLocks xmlns:a="http://schemas.openxmlformats.org/drawingml/2006/main"/>
+                  </wp:cNvGraphicFramePr>
+                  <a:graphic xmlns:a="http://schemas.openxmlformats.org/drawingml/2006/main">
+                    <a:graphicData uri="http://schemas.openxmlformats.org/drawingml/2006/picture">
+                      <pic:pic xmlns:pic="http://schemas.openxmlformats.org/drawingml/2006/picture">
+                        <pic:nvPicPr>
+                          <pic:cNvPr id="63" name="Scat_previousXconsprice.png"/>
+                          <pic:cNvPicPr/>
+                        </pic:nvPicPr>
+                        <pic:blipFill>
+                          <a:blip r:embed="rId61" cstate="print">
+                            <a:extLst>
+                              <a:ext uri="{28A0092B-C50C-407E-A947-70E740481C1C}">
+                                <a14:useLocalDpi xmlns:a14="http://schemas.microsoft.com/office/drawing/2010/main" val="0"/>
+                              </a:ext>
+                            </a:extLst>
+                          </a:blip>
+                          <a:stretch>
+                            <a:fillRect/>
+                          </a:stretch>
+                        </pic:blipFill>
+                        <pic:spPr>
+                          <a:xfrm>
+                            <a:off x="0" y="0"/>
+                            <a:ext cx="1260000" cy="1260000"/>
+                          </a:xfrm>
+                          <a:prstGeom prst="rect">
+                            <a:avLst/>
+                          </a:prstGeom>
+                        </pic:spPr>
+                      </pic:pic>
+                    </a:graphicData>
+                  </a:graphic>
+                </wp:inline>
+              </w:drawing>
+            </w:r>
+          </w:p>
+        </w:tc>
+        <w:tc>
+          <w:tcPr>
+            <w:tcW w:w="2199" w:type="dxa"/>
+          </w:tcPr>
+          <w:p>
+            <w:pPr>
+              <w:rPr>
+                <w:noProof/>
+              </w:rPr>
+            </w:pPr>
+            <w:r>
+              <w:rPr>
+                <w:noProof/>
+              </w:rPr>
+              <w:drawing>
+                <wp:inline distT="0" distB="0" distL="0" distR="0" wp14:anchorId="7DB4A8B9" wp14:editId="16B9B2BA">
+                  <wp:extent cx="1260000" cy="1260000"/>
+                  <wp:effectExtent l="0" t="0" r="0" b="0"/>
+                  <wp:docPr id="64" name="Picture 64" descr="A close up of a device&#10;&#10;Description generated with high confidence"/>
+                  <wp:cNvGraphicFramePr>
+                    <a:graphicFrameLocks xmlns:a="http://schemas.openxmlformats.org/drawingml/2006/main"/>
+                  </wp:cNvGraphicFramePr>
+                  <a:graphic xmlns:a="http://schemas.openxmlformats.org/drawingml/2006/main">
+                    <a:graphicData uri="http://schemas.openxmlformats.org/drawingml/2006/picture">
+                      <pic:pic xmlns:pic="http://schemas.openxmlformats.org/drawingml/2006/picture">
+                        <pic:nvPicPr>
+                          <pic:cNvPr id="64" name="Scat_previousXeuri.png"/>
+                          <pic:cNvPicPr/>
+                        </pic:nvPicPr>
+                        <pic:blipFill>
+                          <a:blip r:embed="rId62" cstate="print">
+                            <a:extLst>
+                              <a:ext uri="{28A0092B-C50C-407E-A947-70E740481C1C}">
+                                <a14:useLocalDpi xmlns:a14="http://schemas.microsoft.com/office/drawing/2010/main" val="0"/>
+                              </a:ext>
+                            </a:extLst>
+                          </a:blip>
+                          <a:stretch>
+                            <a:fillRect/>
+                          </a:stretch>
+                        </pic:blipFill>
+                        <pic:spPr>
+                          <a:xfrm>
+                            <a:off x="0" y="0"/>
+                            <a:ext cx="1260000" cy="1260000"/>
+                          </a:xfrm>
+                          <a:prstGeom prst="rect">
+                            <a:avLst/>
+                          </a:prstGeom>
+                        </pic:spPr>
+                      </pic:pic>
+                    </a:graphicData>
+                  </a:graphic>
+                </wp:inline>
+              </w:drawing>
+            </w:r>
+          </w:p>
+        </w:tc>
+        <w:tc>
+          <w:tcPr>
+            <w:tcW w:w="2199" w:type="dxa"/>
+          </w:tcPr>
+          <w:p>
+            <w:pPr>
+              <w:rPr>
+                <w:noProof/>
+              </w:rPr>
+            </w:pPr>
           </w:p>
         </w:tc>
       </w:tr>
@@ -5821,7 +6540,7 @@
     <w:p/>
     <w:p/>
     <w:sectPr>
-      <w:footerReference w:type="default" r:id="rId60"/>
+      <w:footerReference w:type="default" r:id="rId63"/>
       <w:pgSz w:w="11906" w:h="16838"/>
       <w:pgMar w:top="1440" w:right="1440" w:bottom="1440" w:left="1440" w:header="708" w:footer="708" w:gutter="0"/>
       <w:cols w:space="708"/>
@@ -7388,7 +8107,7 @@
 </file>
 
 <file path=customXml/itemProps1.xml><?xml version="1.0" encoding="utf-8"?>
-<ds:datastoreItem xmlns:ds="http://schemas.openxmlformats.org/officeDocument/2006/customXml" ds:itemID="{20C867E6-11DF-44EC-947D-68B1F32C2A63}">
+<ds:datastoreItem xmlns:ds="http://schemas.openxmlformats.org/officeDocument/2006/customXml" ds:itemID="{D92E574D-3230-4AD0-80D3-88FDE61D969F}">
   <ds:schemaRefs>
     <ds:schemaRef ds:uri="http://schemas.openxmlformats.org/officeDocument/2006/bibliography"/>
   </ds:schemaRefs>
